--- a/12a.diseño.docx
+++ b/12a.diseño.docx
@@ -151,7 +151,7 @@
                 <w:bCs/>
                 <w:b/>
               </w:rPr>
-              <w:t xml:space="preserve">1.2cefe68</w:t>
+              <w:t xml:space="preserve">1.6980066</w:t>
             </w:r>
             <w:r>
               <w:t xml:space="preserve"> </w:t>
@@ -326,7 +326,7 @@
         <w:t xml:space="preserve">El propósito de traer como referencia el plano actual de arquitectura del FNA es recordar dicho esquema para poderlo comparar con la arquitectura propuesta.</w:t>
       </w:r>
     </w:p>
-    <w:bookmarkStart w:id="0" w:name="fig:bdce7f33-536e-472e-a65a-579b20d76263"/>
+    <w:bookmarkStart w:id="0" w:name="fig:cb942f0d-ce4c-4ec0-9f46-03dc6277fab5"/>
     <w:p>
       <w:pPr>
         <w:pStyle w:val="Textoindependiente"/>
@@ -370,7 +370,7 @@
         <w:t xml:space="preserve">Nivel de detalle 1</w:t>
       </w:r>
     </w:p>
-    <w:bookmarkStart w:id="0" w:name="fig:c74da355-f8a4-4b02-8df3-2e7ab2d44d00"/>
+    <w:bookmarkStart w:id="0" w:name="fig:a4b85756-6e87-4240-a956-8e143260b8e6"/>
     <w:p>
       <w:pPr>
         <w:pStyle w:val="FirstParagraph"/>
@@ -397,7 +397,7 @@
         <w:t xml:space="preserve">Nivel de detalle 2</w:t>
       </w:r>
     </w:p>
-    <w:bookmarkStart w:id="0" w:name="fig:ed933c21-33b3-4b30-ad3f-20e38a326e86"/>
+    <w:bookmarkStart w:id="0" w:name="fig:5f44eae6-5eff-41c1-a60d-6a4f29af877d"/>
     <w:p>
       <w:pPr>
         <w:pStyle w:val="FirstParagraph"/>
@@ -451,7 +451,7 @@
         <w:t xml:space="preserve">Pilares de la Malla de Datos (data mesh)</w:t>
       </w:r>
     </w:p>
-    <w:bookmarkStart w:id="0" w:name="fig:a4971eaf-c7bb-4146-8dba-b26b4eb08201"/>
+    <w:bookmarkStart w:id="0" w:name="fig:a661655f-2b86-42d4-afba-c75b58009604"/>
     <w:p>
       <w:pPr>
         <w:pStyle w:val="FirstParagraph"/>
@@ -493,7 +493,7 @@
         <w:t xml:space="preserve">capacidades para el gobierno de datos, arquitectura de datos, diseño y modelamiento de datos, operaciones y almacenamiento de datos, seguridad de datos, interoperabilidad e integración de datos, gestión documental y contenido, datos maestros y de referencia, inteligencia de negocios y analítica, metadatos y calidad de datos.</w:t>
       </w:r>
     </w:p>
-    <w:bookmarkStart w:id="0" w:name="fig:756a51f2-e77c-4fb9-ad86-14f917b28bfc"/>
+    <w:bookmarkStart w:id="0" w:name="fig:5eed0004-6057-4512-a900-9edcdf98d17d"/>
     <w:p>
       <w:pPr>
         <w:pStyle w:val="Textoindependiente"/>
@@ -513,7 +513,7 @@
         <w:t xml:space="preserve">La Ilustración a continuación muestra los marcos de referencia aplicables al dominio de Información:</w:t>
       </w:r>
     </w:p>
-    <w:bookmarkStart w:id="0" w:name="fig:3d3070b2-80c5-4763-ac46-f23c88f77946"/>
+    <w:bookmarkStart w:id="0" w:name="fig:ab720a93-046e-44f3-b28f-291dd39c3ece"/>
     <w:p>
       <w:pPr>
         <w:pStyle w:val="Textoindependiente"/>

--- a/12a.diseño.docx
+++ b/12a.diseño.docx
@@ -151,7 +151,7 @@
                 <w:bCs/>
                 <w:b/>
               </w:rPr>
-              <w:t xml:space="preserve">1.6980066</w:t>
+              <w:t xml:space="preserve">1.2e1f779</w:t>
             </w:r>
             <w:r>
               <w:t xml:space="preserve"> </w:t>
@@ -326,7 +326,7 @@
         <w:t xml:space="preserve">El propósito de traer como referencia el plano actual de arquitectura del FNA es recordar dicho esquema para poderlo comparar con la arquitectura propuesta.</w:t>
       </w:r>
     </w:p>
-    <w:bookmarkStart w:id="0" w:name="fig:cb942f0d-ce4c-4ec0-9f46-03dc6277fab5"/>
+    <w:bookmarkStart w:id="0" w:name="fig:3d532073-032d-40c7-b594-9dd4396e82cf"/>
     <w:p>
       <w:pPr>
         <w:pStyle w:val="Textoindependiente"/>
@@ -370,7 +370,7 @@
         <w:t xml:space="preserve">Nivel de detalle 1</w:t>
       </w:r>
     </w:p>
-    <w:bookmarkStart w:id="0" w:name="fig:a4b85756-6e87-4240-a956-8e143260b8e6"/>
+    <w:bookmarkStart w:id="0" w:name="fig:78056fd6-530a-4f5e-ad69-bcc72c30df06"/>
     <w:p>
       <w:pPr>
         <w:pStyle w:val="FirstParagraph"/>
@@ -397,7 +397,7 @@
         <w:t xml:space="preserve">Nivel de detalle 2</w:t>
       </w:r>
     </w:p>
-    <w:bookmarkStart w:id="0" w:name="fig:5f44eae6-5eff-41c1-a60d-6a4f29af877d"/>
+    <w:bookmarkStart w:id="0" w:name="fig:b3410c2b-ea66-4790-87ae-919515b2ecb8"/>
     <w:p>
       <w:pPr>
         <w:pStyle w:val="FirstParagraph"/>
@@ -451,7 +451,7 @@
         <w:t xml:space="preserve">Pilares de la Malla de Datos (data mesh)</w:t>
       </w:r>
     </w:p>
-    <w:bookmarkStart w:id="0" w:name="fig:a661655f-2b86-42d4-afba-c75b58009604"/>
+    <w:bookmarkStart w:id="0" w:name="fig:67f3ae1e-09cd-45ea-a835-f9d2c6c7ea87"/>
     <w:p>
       <w:pPr>
         <w:pStyle w:val="FirstParagraph"/>
@@ -493,7 +493,7 @@
         <w:t xml:space="preserve">capacidades para el gobierno de datos, arquitectura de datos, diseño y modelamiento de datos, operaciones y almacenamiento de datos, seguridad de datos, interoperabilidad e integración de datos, gestión documental y contenido, datos maestros y de referencia, inteligencia de negocios y analítica, metadatos y calidad de datos.</w:t>
       </w:r>
     </w:p>
-    <w:bookmarkStart w:id="0" w:name="fig:5eed0004-6057-4512-a900-9edcdf98d17d"/>
+    <w:bookmarkStart w:id="0" w:name="fig:a78f759c-c8c0-479e-a357-bff2fe13fcf1"/>
     <w:p>
       <w:pPr>
         <w:pStyle w:val="Textoindependiente"/>
@@ -513,7 +513,7 @@
         <w:t xml:space="preserve">La Ilustración a continuación muestra los marcos de referencia aplicables al dominio de Información:</w:t>
       </w:r>
     </w:p>
-    <w:bookmarkStart w:id="0" w:name="fig:ab720a93-046e-44f3-b28f-291dd39c3ece"/>
+    <w:bookmarkStart w:id="0" w:name="fig:d2d16948-b249-4e3b-a97e-34c51a121838"/>
     <w:p>
       <w:pPr>
         <w:pStyle w:val="Textoindependiente"/>

--- a/12a.diseño.docx
+++ b/12a.diseño.docx
@@ -151,7 +151,7 @@
                 <w:bCs/>
                 <w:b/>
               </w:rPr>
-              <w:t xml:space="preserve">1.2e1f779</w:t>
+              <w:t xml:space="preserve">1.6636641</w:t>
             </w:r>
             <w:r>
               <w:t xml:space="preserve"> </w:t>
@@ -326,7 +326,7 @@
         <w:t xml:space="preserve">El propósito de traer como referencia el plano actual de arquitectura del FNA es recordar dicho esquema para poderlo comparar con la arquitectura propuesta.</w:t>
       </w:r>
     </w:p>
-    <w:bookmarkStart w:id="0" w:name="fig:3d532073-032d-40c7-b594-9dd4396e82cf"/>
+    <w:bookmarkStart w:id="0" w:name="fig:3c71b5b2-781f-4887-ad98-7794f50c3ccf"/>
     <w:p>
       <w:pPr>
         <w:pStyle w:val="Textoindependiente"/>
@@ -370,7 +370,7 @@
         <w:t xml:space="preserve">Nivel de detalle 1</w:t>
       </w:r>
     </w:p>
-    <w:bookmarkStart w:id="0" w:name="fig:78056fd6-530a-4f5e-ad69-bcc72c30df06"/>
+    <w:bookmarkStart w:id="0" w:name="fig:94f1920a-321a-4f98-ae0f-3b85546bd7c4"/>
     <w:p>
       <w:pPr>
         <w:pStyle w:val="FirstParagraph"/>
@@ -397,7 +397,7 @@
         <w:t xml:space="preserve">Nivel de detalle 2</w:t>
       </w:r>
     </w:p>
-    <w:bookmarkStart w:id="0" w:name="fig:b3410c2b-ea66-4790-87ae-919515b2ecb8"/>
+    <w:bookmarkStart w:id="0" w:name="fig:20cfc00c-7608-43c4-89ec-4eae42ac6940"/>
     <w:p>
       <w:pPr>
         <w:pStyle w:val="FirstParagraph"/>
@@ -451,7 +451,7 @@
         <w:t xml:space="preserve">Pilares de la Malla de Datos (data mesh)</w:t>
       </w:r>
     </w:p>
-    <w:bookmarkStart w:id="0" w:name="fig:67f3ae1e-09cd-45ea-a835-f9d2c6c7ea87"/>
+    <w:bookmarkStart w:id="0" w:name="fig:cfa7a910-dbba-4336-9b16-e88f633f39e4"/>
     <w:p>
       <w:pPr>
         <w:pStyle w:val="FirstParagraph"/>
@@ -493,7 +493,7 @@
         <w:t xml:space="preserve">capacidades para el gobierno de datos, arquitectura de datos, diseño y modelamiento de datos, operaciones y almacenamiento de datos, seguridad de datos, interoperabilidad e integración de datos, gestión documental y contenido, datos maestros y de referencia, inteligencia de negocios y analítica, metadatos y calidad de datos.</w:t>
       </w:r>
     </w:p>
-    <w:bookmarkStart w:id="0" w:name="fig:a78f759c-c8c0-479e-a357-bff2fe13fcf1"/>
+    <w:bookmarkStart w:id="0" w:name="fig:77840d21-8511-4fad-94d8-4bdae402593d"/>
     <w:p>
       <w:pPr>
         <w:pStyle w:val="Textoindependiente"/>
@@ -513,7 +513,7 @@
         <w:t xml:space="preserve">La Ilustración a continuación muestra los marcos de referencia aplicables al dominio de Información:</w:t>
       </w:r>
     </w:p>
-    <w:bookmarkStart w:id="0" w:name="fig:d2d16948-b249-4e3b-a97e-34c51a121838"/>
+    <w:bookmarkStart w:id="0" w:name="fig:b29328c0-4a74-444b-a017-66b1d278af7e"/>
     <w:p>
       <w:pPr>
         <w:pStyle w:val="Textoindependiente"/>

--- a/12a.diseño.docx
+++ b/12a.diseño.docx
@@ -151,13 +151,13 @@
                 <w:bCs/>
                 <w:b/>
               </w:rPr>
-              <w:t xml:space="preserve">1.6636641</w:t>
+              <w:t xml:space="preserve">1.0b6244b</w:t>
             </w:r>
             <w:r>
               <w:t xml:space="preserve"> </w:t>
             </w:r>
             <w:r>
-              <w:t xml:space="preserve">del 24 Jul 2023</w:t>
+              <w:t xml:space="preserve">del 26 Jul 2023</w:t>
             </w:r>
           </w:p>
         </w:tc>
@@ -326,7 +326,7 @@
         <w:t xml:space="preserve">El propósito de traer como referencia el plano actual de arquitectura del FNA es recordar dicho esquema para poderlo comparar con la arquitectura propuesta.</w:t>
       </w:r>
     </w:p>
-    <w:bookmarkStart w:id="0" w:name="fig:3c71b5b2-781f-4887-ad98-7794f50c3ccf"/>
+    <w:bookmarkStart w:id="0" w:name="fig:d49780c4-cf75-4713-b96e-b47fbb5c1ace"/>
     <w:p>
       <w:pPr>
         <w:pStyle w:val="Textoindependiente"/>
@@ -370,7 +370,7 @@
         <w:t xml:space="preserve">Nivel de detalle 1</w:t>
       </w:r>
     </w:p>
-    <w:bookmarkStart w:id="0" w:name="fig:94f1920a-321a-4f98-ae0f-3b85546bd7c4"/>
+    <w:bookmarkStart w:id="0" w:name="fig:fda2dca4-86fd-4191-b308-130350d8bd9a"/>
     <w:p>
       <w:pPr>
         <w:pStyle w:val="FirstParagraph"/>
@@ -397,7 +397,7 @@
         <w:t xml:space="preserve">Nivel de detalle 2</w:t>
       </w:r>
     </w:p>
-    <w:bookmarkStart w:id="0" w:name="fig:20cfc00c-7608-43c4-89ec-4eae42ac6940"/>
+    <w:bookmarkStart w:id="0" w:name="fig:64962f42-63ba-42c7-8f58-94874af9f13c"/>
     <w:p>
       <w:pPr>
         <w:pStyle w:val="FirstParagraph"/>
@@ -451,7 +451,7 @@
         <w:t xml:space="preserve">Pilares de la Malla de Datos (data mesh)</w:t>
       </w:r>
     </w:p>
-    <w:bookmarkStart w:id="0" w:name="fig:cfa7a910-dbba-4336-9b16-e88f633f39e4"/>
+    <w:bookmarkStart w:id="0" w:name="fig:ac8b7344-1294-43bf-a8f0-96a9d94a6cb2"/>
     <w:p>
       <w:pPr>
         <w:pStyle w:val="FirstParagraph"/>
@@ -493,7 +493,7 @@
         <w:t xml:space="preserve">capacidades para el gobierno de datos, arquitectura de datos, diseño y modelamiento de datos, operaciones y almacenamiento de datos, seguridad de datos, interoperabilidad e integración de datos, gestión documental y contenido, datos maestros y de referencia, inteligencia de negocios y analítica, metadatos y calidad de datos.</w:t>
       </w:r>
     </w:p>
-    <w:bookmarkStart w:id="0" w:name="fig:77840d21-8511-4fad-94d8-4bdae402593d"/>
+    <w:bookmarkStart w:id="0" w:name="fig:fc5a841f-636f-4068-b068-50be697e6039"/>
     <w:p>
       <w:pPr>
         <w:pStyle w:val="Textoindependiente"/>
@@ -513,7 +513,7 @@
         <w:t xml:space="preserve">La Ilustración a continuación muestra los marcos de referencia aplicables al dominio de Información:</w:t>
       </w:r>
     </w:p>
-    <w:bookmarkStart w:id="0" w:name="fig:b29328c0-4a74-444b-a017-66b1d278af7e"/>
+    <w:bookmarkStart w:id="0" w:name="fig:a667be89-d089-4866-a452-6ebef245a657"/>
     <w:p>
       <w:pPr>
         <w:pStyle w:val="Textoindependiente"/>

--- a/12a.diseño.docx
+++ b/12a.diseño.docx
@@ -77,7 +77,7 @@
               <w:jc w:val="left"/>
             </w:pPr>
             <w:r>
-              <w:t xml:space="preserve">SOA, Arquitectura de referencia, características, dominios, servivios, aplicaciones, datos,</w:t>
+              <w:t xml:space="preserve">SOA, Arquitectura de referencia, características, dominios, servicios, aplicaciones, datos,</w:t>
             </w:r>
           </w:p>
         </w:tc>
@@ -151,7 +151,7 @@
                 <w:bCs/>
                 <w:b/>
               </w:rPr>
-              <w:t xml:space="preserve">1.0b6244b</w:t>
+              <w:t xml:space="preserve">1.cf577ab</w:t>
             </w:r>
             <w:r>
               <w:t xml:space="preserve"> </w:t>
@@ -227,7 +227,7 @@
         <w:pStyle w:val="FirstParagraph"/>
       </w:pPr>
       <w:r>
-        <w:t xml:space="preserve">Partimos de la representación de la vista general actual de la arquitecturas del FNA y que implica a las problemáticas diagnósticadas en Fase I</w:t>
+        <w:t xml:space="preserve">Partimos de la representación de la vista general actual de la arquitectura del FNA y que implica a las problemáticas diagnosticadas en Fase I</w:t>
       </w:r>
       <w:r>
         <w:t xml:space="preserve"> </w:t>
@@ -326,7 +326,7 @@
         <w:t xml:space="preserve">El propósito de traer como referencia el plano actual de arquitectura del FNA es recordar dicho esquema para poderlo comparar con la arquitectura propuesta.</w:t>
       </w:r>
     </w:p>
-    <w:bookmarkStart w:id="0" w:name="fig:d49780c4-cf75-4713-b96e-b47fbb5c1ace"/>
+    <w:bookmarkStart w:id="0" w:name="fig:76ebb908-8f4b-4d4a-9361-d73f18ff6377"/>
     <w:p>
       <w:pPr>
         <w:pStyle w:val="Textoindependiente"/>
@@ -370,7 +370,7 @@
         <w:t xml:space="preserve">Nivel de detalle 1</w:t>
       </w:r>
     </w:p>
-    <w:bookmarkStart w:id="0" w:name="fig:fda2dca4-86fd-4191-b308-130350d8bd9a"/>
+    <w:bookmarkStart w:id="0" w:name="fig:1ae74df3-182b-4e59-9e86-a243dad75d6b"/>
     <w:p>
       <w:pPr>
         <w:pStyle w:val="FirstParagraph"/>
@@ -397,7 +397,7 @@
         <w:t xml:space="preserve">Nivel de detalle 2</w:t>
       </w:r>
     </w:p>
-    <w:bookmarkStart w:id="0" w:name="fig:64962f42-63ba-42c7-8f58-94874af9f13c"/>
+    <w:bookmarkStart w:id="0" w:name="fig:78c53f1a-43dd-4e24-8888-84769598e654"/>
     <w:p>
       <w:pPr>
         <w:pStyle w:val="FirstParagraph"/>
@@ -451,7 +451,7 @@
         <w:t xml:space="preserve">Pilares de la Malla de Datos (data mesh)</w:t>
       </w:r>
     </w:p>
-    <w:bookmarkStart w:id="0" w:name="fig:ac8b7344-1294-43bf-a8f0-96a9d94a6cb2"/>
+    <w:bookmarkStart w:id="0" w:name="fig:dae8bb80-3e68-4ba2-adfb-b498c34ce764"/>
     <w:p>
       <w:pPr>
         <w:pStyle w:val="FirstParagraph"/>
@@ -493,7 +493,7 @@
         <w:t xml:space="preserve">capacidades para el gobierno de datos, arquitectura de datos, diseño y modelamiento de datos, operaciones y almacenamiento de datos, seguridad de datos, interoperabilidad e integración de datos, gestión documental y contenido, datos maestros y de referencia, inteligencia de negocios y analítica, metadatos y calidad de datos.</w:t>
       </w:r>
     </w:p>
-    <w:bookmarkStart w:id="0" w:name="fig:fc5a841f-636f-4068-b068-50be697e6039"/>
+    <w:bookmarkStart w:id="0" w:name="fig:affcad5e-5264-4d65-941c-a187eaadcacb"/>
     <w:p>
       <w:pPr>
         <w:pStyle w:val="Textoindependiente"/>
@@ -513,7 +513,7 @@
         <w:t xml:space="preserve">La Ilustración a continuación muestra los marcos de referencia aplicables al dominio de Información:</w:t>
       </w:r>
     </w:p>
-    <w:bookmarkStart w:id="0" w:name="fig:a667be89-d089-4866-a452-6ebef245a657"/>
+    <w:bookmarkStart w:id="0" w:name="fig:13072113-5bc9-4a71-9a1b-5442ca1a6bd1"/>
     <w:p>
       <w:pPr>
         <w:pStyle w:val="Textoindependiente"/>
@@ -705,7 +705,7 @@
         <w:t xml:space="preserve">Enfoque de microservicios</w:t>
       </w:r>
       <w:r>
-        <w:t xml:space="preserve">: Permite obetener capacidad de cómputo particular según sea requerido para soportar la carga.</w:t>
+        <w:t xml:space="preserve">: Permite obtener capacidad de cómputo particular según sea requerido para soportar la carga.</w:t>
       </w:r>
     </w:p>
     <w:p>
@@ -735,7 +735,7 @@
         <w:t xml:space="preserve">Orquestación de contenedores</w:t>
       </w:r>
       <w:r>
-        <w:t xml:space="preserve">: Los administradores de Kubernetes permiten automatizar tareas clave como los parches, el aprovisionamiento de nodos y las actualizaciones. El gestior de Kubernetes por lo general permite gestionar dinámicamente la creación o terminación de nodos y contenedores en base a la demanda.</w:t>
+        <w:t xml:space="preserve">: Los administradores de Kubernetes permiten automatizar tareas clave como los parches, el aprovisionamiento de nodos y las actualizaciones. El gestor de Kubernetes por lo general permite gestionar dinámicamente la creación o terminación de nodos y contenedores en base a la demanda.</w:t>
       </w:r>
     </w:p>
     <w:p>
@@ -765,7 +765,7 @@
         <w:t xml:space="preserve">Servicios administrados</w:t>
       </w:r>
       <w:r>
-        <w:t xml:space="preserve">: Se aprovechan para elementos tales como la gestión de cache y bases de datos (relaciones y no relacionales). Con esto se evitan tareas administrativas, como el aprovisionamiento de hardware, parches de software, configuración, ajustes,recuperación de fallos y backups.</w:t>
+        <w:t xml:space="preserve">: Se aprovechan para elementos tales como la gestión de cache y bases de datos (relaciones y no relacionales). Con esto se evitan tareas administrativas, como el aprovisionamiento de hardware, parches de software, configuración, ajustes, recuperación de fallos y backups.</w:t>
       </w:r>
     </w:p>
     <w:p>
@@ -780,7 +780,7 @@
         <w:t xml:space="preserve">Integración de sistemas</w:t>
       </w:r>
       <w:r>
-        <w:t xml:space="preserve">: A través de un enlace Virtual Private Network (VPN) La funcionalidad se expone a través de el Bus de Servicios, habilitando un modelo híbrido de aplicaciones nativas de nube y al mismo tiempo de arquitectura orientada a servicios (SOA).</w:t>
+        <w:t xml:space="preserve">: A través de un enlace Virtual Private Network (VPN) La funcionalidad se expone a través del Bus de Servicios, habilitando un modelo híbrido de aplicaciones nativas de nube y al mismo tiempo de arquitectura orientada a servicios (SOA).</w:t>
       </w:r>
     </w:p>
     <w:bookmarkEnd w:id="38"/>

--- a/12a.diseño.docx
+++ b/12a.diseño.docx
@@ -151,7 +151,7 @@
                 <w:bCs/>
                 <w:b/>
               </w:rPr>
-              <w:t xml:space="preserve">1.cf577ab</w:t>
+              <w:t xml:space="preserve">1.d8a662d</w:t>
             </w:r>
             <w:r>
               <w:t xml:space="preserve"> </w:t>
@@ -213,7 +213,7 @@
         <w:pStyle w:val="Textoindependiente"/>
       </w:pPr>
     </w:p>
-    <w:bookmarkStart w:id="40" w:name="X0c22a6e9471d1c9bed61015b27dcafe60558f61"/>
+    <w:bookmarkStart w:id="52" w:name="X0c22a6e9471d1c9bed61015b27dcafe60558f61"/>
     <w:p>
       <w:pPr>
         <w:pStyle w:val="Ttulo1"/>
@@ -300,7 +300,7 @@
         <w:t xml:space="preserve">Fuente: E-Service, Fase I (2022).</w:t>
       </w:r>
     </w:p>
-    <w:bookmarkStart w:id="29" w:name="dominio-de-servicios-y-aplicaciones-fna"/>
+    <w:bookmarkStart w:id="38" w:name="dominio-de-servicios-y-aplicaciones-fna"/>
     <w:p>
       <w:pPr>
         <w:pStyle w:val="Ttulo2"/>
@@ -309,7 +309,7 @@
         <w:t xml:space="preserve">Dominio de Servicios y Aplicaciones FNA</w:t>
       </w:r>
     </w:p>
-    <w:bookmarkStart w:id="23" w:name="plano-general-actual"/>
+    <w:bookmarkStart w:id="26" w:name="plano-general-actual"/>
     <w:p>
       <w:pPr>
         <w:pStyle w:val="Ttulo3"/>
@@ -326,16 +326,154 @@
         <w:t xml:space="preserve">El propósito de traer como referencia el plano actual de arquitectura del FNA es recordar dicho esquema para poderlo comparar con la arquitectura propuesta.</w:t>
       </w:r>
     </w:p>
-    <w:bookmarkStart w:id="0" w:name="fig:76ebb908-8f4b-4d4a-9361-d73f18ff6377"/>
+    <w:bookmarkStart w:id="0" w:name="fig:7ed6ed1f-b065-4be8-bb97-017f22d8c298"/>
+    <w:p>
+      <w:pPr>
+        <w:pStyle w:val="CaptionedFigure"/>
+      </w:pPr>
+      <w:bookmarkStart w:id="25" w:name="fig:"/>
+      <w:r>
+        <w:drawing>
+          <wp:inline>
+            <wp:extent cx="5600700" cy="3267074"/>
+            <wp:effectExtent b="0" l="0" r="0" t="0"/>
+            <wp:docPr descr="Figure 1: Fondo Nacional del Ahorro - Vista general de arquitectura actual" title="" id="23" name="Picture"/>
+            <a:graphic>
+              <a:graphicData uri="http://schemas.openxmlformats.org/drawingml/2006/picture">
+                <pic:pic>
+                  <pic:nvPicPr>
+                    <pic:cNvPr descr="images/arqimage1.png" id="24" name="Picture"/>
+                    <pic:cNvPicPr>
+                      <a:picLocks noChangeArrowheads="1" noChangeAspect="1"/>
+                    </pic:cNvPicPr>
+                  </pic:nvPicPr>
+                  <pic:blipFill>
+                    <a:blip r:embed="rId22"/>
+                    <a:stretch>
+                      <a:fillRect/>
+                    </a:stretch>
+                  </pic:blipFill>
+                  <pic:spPr bwMode="auto">
+                    <a:xfrm>
+                      <a:off x="0" y="0"/>
+                      <a:ext cx="5600700" cy="3267074"/>
+                    </a:xfrm>
+                    <a:prstGeom prst="rect">
+                      <a:avLst/>
+                    </a:prstGeom>
+                    <a:noFill/>
+                    <a:ln w="9525">
+                      <a:noFill/>
+                      <a:headEnd/>
+                      <a:tailEnd/>
+                    </a:ln>
+                  </pic:spPr>
+                </pic:pic>
+              </a:graphicData>
+            </a:graphic>
+          </wp:inline>
+        </w:drawing>
+      </w:r>
+      <w:bookmarkEnd w:id="25"/>
+    </w:p>
+    <w:p>
+      <w:pPr>
+        <w:pStyle w:val="ImageCaption"/>
+      </w:pPr>
+      <w:r>
+        <w:t xml:space="preserve">Figure 1: Fondo Nacional del Ahorro - Vista general de arquitectura actual</w:t>
+      </w:r>
+    </w:p>
+    <w:bookmarkEnd w:id="0"/>
     <w:p>
       <w:pPr>
         <w:pStyle w:val="Textoindependiente"/>
       </w:pPr>
-      <w:bookmarkStart w:id="22" w:name="fig:"/>
-      <w:r>
-        <w:t xml:space="preserve">Figure 1: Fondo Nacional del Ahorro - Vista general de arquitectura actual</w:t>
-      </w:r>
-      <w:bookmarkEnd w:id="22"/>
+    </w:p>
+    <w:bookmarkEnd w:id="26"/>
+    <w:bookmarkStart w:id="37" w:name="plano-general-objetivo"/>
+    <w:p>
+      <w:pPr>
+        <w:pStyle w:val="Ttulo3"/>
+      </w:pPr>
+      <w:r>
+        <w:t xml:space="preserve">Plano General Objetivo</w:t>
+      </w:r>
+    </w:p>
+    <w:p>
+      <w:pPr>
+        <w:pStyle w:val="FirstParagraph"/>
+      </w:pPr>
+      <w:r>
+        <w:t xml:space="preserve">Presentamos la arquitectura de referencia propuesta dividida en dos niveles de detalle.</w:t>
+      </w:r>
+    </w:p>
+    <w:bookmarkStart w:id="31" w:name="nivel-de-detalle-1"/>
+    <w:p>
+      <w:pPr>
+        <w:pStyle w:val="Ttulo4"/>
+      </w:pPr>
+      <w:r>
+        <w:t xml:space="preserve">Nivel de detalle 1</w:t>
+      </w:r>
+    </w:p>
+    <w:bookmarkStart w:id="0" w:name="fig:0ee1de6f-d879-4638-90f8-0dea1f879637"/>
+    <w:p>
+      <w:pPr>
+        <w:pStyle w:val="CaptionedFigure"/>
+      </w:pPr>
+      <w:bookmarkStart w:id="30" w:name="fig:"/>
+      <w:r>
+        <w:drawing>
+          <wp:inline>
+            <wp:extent cx="5600700" cy="3015761"/>
+            <wp:effectExtent b="0" l="0" r="0" t="0"/>
+            <wp:docPr descr="Figure 2: Fondo Nacional del Ahorro - Vista general de arquitectura de referencia. N1" title="" id="28" name="Picture"/>
+            <a:graphic>
+              <a:graphicData uri="http://schemas.openxmlformats.org/drawingml/2006/picture">
+                <pic:pic>
+                  <pic:nvPicPr>
+                    <pic:cNvPr descr="images/arqimage1.1.png" id="29" name="Picture"/>
+                    <pic:cNvPicPr>
+                      <a:picLocks noChangeArrowheads="1" noChangeAspect="1"/>
+                    </pic:cNvPicPr>
+                  </pic:nvPicPr>
+                  <pic:blipFill>
+                    <a:blip r:embed="rId27"/>
+                    <a:stretch>
+                      <a:fillRect/>
+                    </a:stretch>
+                  </pic:blipFill>
+                  <pic:spPr bwMode="auto">
+                    <a:xfrm>
+                      <a:off x="0" y="0"/>
+                      <a:ext cx="5600700" cy="3015761"/>
+                    </a:xfrm>
+                    <a:prstGeom prst="rect">
+                      <a:avLst/>
+                    </a:prstGeom>
+                    <a:noFill/>
+                    <a:ln w="9525">
+                      <a:noFill/>
+                      <a:headEnd/>
+                      <a:tailEnd/>
+                    </a:ln>
+                  </pic:spPr>
+                </pic:pic>
+              </a:graphicData>
+            </a:graphic>
+          </wp:inline>
+        </w:drawing>
+      </w:r>
+      <w:bookmarkEnd w:id="30"/>
+    </w:p>
+    <w:p>
+      <w:pPr>
+        <w:pStyle w:val="ImageCaption"/>
+      </w:pPr>
+      <w:r>
+        <w:t xml:space="preserve">Figure 2: Fondo Nacional del Ahorro - Vista general de arquitectura de referencia. N1</w:t>
+      </w:r>
     </w:p>
     <w:bookmarkEnd w:id="0"/>
     <w:p>
@@ -343,190 +481,240 @@
         <w:pStyle w:val="Textoindependiente"/>
       </w:pPr>
     </w:p>
-    <w:bookmarkEnd w:id="23"/>
-    <w:bookmarkStart w:id="28" w:name="plano-general-objetivo"/>
+    <w:bookmarkEnd w:id="31"/>
+    <w:bookmarkStart w:id="36" w:name="nivel-de-detalle-2"/>
+    <w:p>
+      <w:pPr>
+        <w:pStyle w:val="Ttulo4"/>
+      </w:pPr>
+      <w:r>
+        <w:t xml:space="preserve">Nivel de detalle 2</w:t>
+      </w:r>
+    </w:p>
+    <w:bookmarkStart w:id="0" w:name="fig:bcf75ce8-5d53-47e3-a126-b93bd13e4c94"/>
+    <w:p>
+      <w:pPr>
+        <w:pStyle w:val="CaptionedFigure"/>
+      </w:pPr>
+      <w:bookmarkStart w:id="35" w:name="fig:"/>
+      <w:r>
+        <w:drawing>
+          <wp:inline>
+            <wp:extent cx="5600700" cy="3015761"/>
+            <wp:effectExtent b="0" l="0" r="0" t="0"/>
+            <wp:docPr descr="Figure 3: Fondo Nacional del Ahorro - Vista general de arquitectura de referencia. N1" title="" id="33" name="Picture"/>
+            <a:graphic>
+              <a:graphicData uri="http://schemas.openxmlformats.org/drawingml/2006/picture">
+                <pic:pic>
+                  <pic:nvPicPr>
+                    <pic:cNvPr descr="images/arqimage2.png" id="34" name="Picture"/>
+                    <pic:cNvPicPr>
+                      <a:picLocks noChangeArrowheads="1" noChangeAspect="1"/>
+                    </pic:cNvPicPr>
+                  </pic:nvPicPr>
+                  <pic:blipFill>
+                    <a:blip r:embed="rId32"/>
+                    <a:stretch>
+                      <a:fillRect/>
+                    </a:stretch>
+                  </pic:blipFill>
+                  <pic:spPr bwMode="auto">
+                    <a:xfrm>
+                      <a:off x="0" y="0"/>
+                      <a:ext cx="5600700" cy="3015761"/>
+                    </a:xfrm>
+                    <a:prstGeom prst="rect">
+                      <a:avLst/>
+                    </a:prstGeom>
+                    <a:noFill/>
+                    <a:ln w="9525">
+                      <a:noFill/>
+                      <a:headEnd/>
+                      <a:tailEnd/>
+                    </a:ln>
+                  </pic:spPr>
+                </pic:pic>
+              </a:graphicData>
+            </a:graphic>
+          </wp:inline>
+        </w:drawing>
+      </w:r>
+      <w:bookmarkEnd w:id="35"/>
+    </w:p>
+    <w:p>
+      <w:pPr>
+        <w:pStyle w:val="ImageCaption"/>
+      </w:pPr>
+      <w:r>
+        <w:t xml:space="preserve">Figure 3: Fondo Nacional del Ahorro - Vista general de arquitectura de referencia. N1</w:t>
+      </w:r>
+    </w:p>
+    <w:bookmarkEnd w:id="0"/>
+    <w:p>
+      <w:pPr>
+        <w:pStyle w:val="Textoindependiente"/>
+      </w:pPr>
+    </w:p>
+    <w:bookmarkEnd w:id="36"/>
+    <w:bookmarkEnd w:id="37"/>
+    <w:bookmarkEnd w:id="38"/>
+    <w:bookmarkStart w:id="48" w:name="dominio-de-datos-fna"/>
+    <w:p>
+      <w:pPr>
+        <w:pStyle w:val="Ttulo2"/>
+      </w:pPr>
+      <w:r>
+        <w:t xml:space="preserve">Dominio de Datos FNA</w:t>
+      </w:r>
+    </w:p>
+    <w:p>
+      <w:pPr>
+        <w:pStyle w:val="FirstParagraph"/>
+      </w:pPr>
+      <w:r>
+        <w:t xml:space="preserve">Para la arquitectura SOA objetivo se propone un enfoque conocido como malla de datos. Este paradigma permite pensar en los datos como productos: disponibles y gestionados para su consumo como un producto. La malla de datos introduce cambios organizativos y de procesos que el Fondo Nacional necesitará para gestionar los datos como un activo de capital tangible del negocio.</w:t>
+      </w:r>
+    </w:p>
+    <w:p>
+      <w:pPr>
+        <w:pStyle w:val="Textoindependiente"/>
+      </w:pPr>
+      <w:r>
+        <w:t xml:space="preserve">Una malla de datos tiene como principal objetivo que estos sean más accesibles y estén disponibles para los usuarios, conectando directamente a propietarios, los productores y los consumidores de datos. La malla de datos trae beneficios como la mejora de los resultados empresariales de las soluciones centradas en los datos, y también impulsa la adopción de arquitecturas de datos modernas.</w:t>
+      </w:r>
+    </w:p>
+    <w:bookmarkStart w:id="40" w:name="pilares-de-la-malla-de-datos-data-mesh"/>
     <w:p>
       <w:pPr>
         <w:pStyle w:val="Ttulo3"/>
       </w:pPr>
       <w:r>
-        <w:t xml:space="preserve">Plano General Objetivo</w:t>
-      </w:r>
-    </w:p>
+        <w:t xml:space="preserve">Pilares de la Malla de Datos (data mesh)</w:t>
+      </w:r>
+    </w:p>
+    <w:bookmarkStart w:id="0" w:name="fig:fb776712-9bbc-4199-bd82-b71cd1364491"/>
     <w:p>
       <w:pPr>
         <w:pStyle w:val="FirstParagraph"/>
       </w:pPr>
-      <w:r>
-        <w:t xml:space="preserve">Presentamos la arquitectura de referencia propuesta dividida en dos niveles de detalle.</w:t>
-      </w:r>
-    </w:p>
-    <w:bookmarkStart w:id="25" w:name="nivel-de-detalle-1"/>
-    <w:p>
-      <w:pPr>
-        <w:pStyle w:val="Ttulo4"/>
-      </w:pPr>
-      <w:r>
-        <w:t xml:space="preserve">Nivel de detalle 1</w:t>
-      </w:r>
-    </w:p>
-    <w:bookmarkStart w:id="0" w:name="fig:1ae74df3-182b-4e59-9e86-a243dad75d6b"/>
+      <w:bookmarkStart w:id="39" w:name="fig:"/>
+      <w:r>
+        <w:t xml:space="preserve">Figure 4: Malla de datos para el FNA</w:t>
+      </w:r>
+      <w:bookmarkEnd w:id="39"/>
+    </w:p>
+    <w:bookmarkEnd w:id="0"/>
+    <w:bookmarkEnd w:id="40"/>
+    <w:bookmarkStart w:id="46" w:name="plano-de-datos-objetivo-data-mesh"/>
+    <w:p>
+      <w:pPr>
+        <w:pStyle w:val="Ttulo3"/>
+      </w:pPr>
+      <w:r>
+        <w:t xml:space="preserve">Plano de Datos Objetivo (data mesh)</w:t>
+      </w:r>
+    </w:p>
     <w:p>
       <w:pPr>
         <w:pStyle w:val="FirstParagraph"/>
       </w:pPr>
-      <w:bookmarkStart w:id="24" w:name="fig:"/>
-      <w:r>
-        <w:t xml:space="preserve">Figure 2: Fondo Nacional del Ahorro - Vista general de arquitectura de referencia. N1</w:t>
-      </w:r>
-      <w:bookmarkEnd w:id="24"/>
+      <w:r>
+        <w:t xml:space="preserve">El desarrollo de la arquitectura candidata de información integrará los marcos de referencia TOGAF, el marco de referencia DAMA y las disposiciones de la política de gobierno digital, en particular las</w:t>
+      </w:r>
+      <w:r>
+        <w:t xml:space="preserve"> </w:t>
+      </w:r>
+      <w:r>
+        <w:t xml:space="preserve">especificadas por el Marco de Referencia de Arquitectura Empresarial para entidades del Estado Colombiano - MRAE para orientar la evaluación del estado actual y la definición del estado deseado integrando</w:t>
+      </w:r>
+      <w:r>
+        <w:t xml:space="preserve"> </w:t>
+      </w:r>
+      <w:r>
+        <w:t xml:space="preserve">capacidades para el gobierno de datos, arquitectura de datos, diseño y modelamiento de datos, operaciones y almacenamiento de datos, seguridad de datos, interoperabilidad e integración de datos, gestión documental y contenido, datos maestros y de referencia, inteligencia de negocios y analítica, metadatos y calidad de datos.</w:t>
+      </w:r>
+    </w:p>
+    <w:bookmarkStart w:id="0" w:name="fig:6314ebe3-2654-465d-b4a9-f233145b73c9"/>
+    <w:p>
+      <w:pPr>
+        <w:pStyle w:val="Textoindependiente"/>
+      </w:pPr>
+      <w:bookmarkStart w:id="41" w:name="fig:"/>
+      <w:r>
+        <w:t xml:space="preserve">Figure 5: Plano de Datos Objetivo del FNA</w:t>
+      </w:r>
+      <w:bookmarkEnd w:id="41"/>
     </w:p>
     <w:bookmarkEnd w:id="0"/>
     <w:p>
       <w:pPr>
         <w:pStyle w:val="Textoindependiente"/>
       </w:pPr>
-    </w:p>
-    <w:bookmarkEnd w:id="25"/>
-    <w:bookmarkStart w:id="27" w:name="nivel-de-detalle-2"/>
-    <w:p>
-      <w:pPr>
-        <w:pStyle w:val="Ttulo4"/>
-      </w:pPr>
-      <w:r>
-        <w:t xml:space="preserve">Nivel de detalle 2</w:t>
-      </w:r>
-    </w:p>
-    <w:bookmarkStart w:id="0" w:name="fig:78c53f1a-43dd-4e24-8888-84769598e654"/>
-    <w:p>
-      <w:pPr>
-        <w:pStyle w:val="FirstParagraph"/>
-      </w:pPr>
-      <w:bookmarkStart w:id="26" w:name="fig:"/>
-      <w:r>
-        <w:t xml:space="preserve">Figure 3: Fondo Nacional del Ahorro - Vista general de arquitectura de referencia. N1</w:t>
-      </w:r>
-      <w:bookmarkEnd w:id="26"/>
+      <w:r>
+        <w:t xml:space="preserve">La Ilustración a continuación muestra los marcos de referencia aplicables al dominio de Información:</w:t>
+      </w:r>
+    </w:p>
+    <w:bookmarkStart w:id="0" w:name="fig:d3c33f62-ef65-45ce-8060-e65074d2afec"/>
+    <w:p>
+      <w:pPr>
+        <w:pStyle w:val="CaptionedFigure"/>
+      </w:pPr>
+      <w:bookmarkStart w:id="45" w:name="fig:"/>
+      <w:r>
+        <w:drawing>
+          <wp:inline>
+            <wp:extent cx="5600700" cy="2199596"/>
+            <wp:effectExtent b="0" l="0" r="0" t="0"/>
+            <wp:docPr descr="Figure 6: Marcos de referencia aplicables a la arquitectura de información" title="" id="43" name="Picture"/>
+            <a:graphic>
+              <a:graphicData uri="http://schemas.openxmlformats.org/drawingml/2006/picture">
+                <pic:pic>
+                  <pic:nvPicPr>
+                    <pic:cNvPr descr="images/datimage3.png" id="44" name="Picture"/>
+                    <pic:cNvPicPr>
+                      <a:picLocks noChangeArrowheads="1" noChangeAspect="1"/>
+                    </pic:cNvPicPr>
+                  </pic:nvPicPr>
+                  <pic:blipFill>
+                    <a:blip r:embed="rId42"/>
+                    <a:stretch>
+                      <a:fillRect/>
+                    </a:stretch>
+                  </pic:blipFill>
+                  <pic:spPr bwMode="auto">
+                    <a:xfrm>
+                      <a:off x="0" y="0"/>
+                      <a:ext cx="5600700" cy="2199596"/>
+                    </a:xfrm>
+                    <a:prstGeom prst="rect">
+                      <a:avLst/>
+                    </a:prstGeom>
+                    <a:noFill/>
+                    <a:ln w="9525">
+                      <a:noFill/>
+                      <a:headEnd/>
+                      <a:tailEnd/>
+                    </a:ln>
+                  </pic:spPr>
+                </pic:pic>
+              </a:graphicData>
+            </a:graphic>
+          </wp:inline>
+        </w:drawing>
+      </w:r>
+      <w:bookmarkEnd w:id="45"/>
+    </w:p>
+    <w:p>
+      <w:pPr>
+        <w:pStyle w:val="ImageCaption"/>
+      </w:pPr>
+      <w:r>
+        <w:t xml:space="preserve">Figure 6: Marcos de referencia aplicables a la arquitectura de información</w:t>
+      </w:r>
     </w:p>
     <w:bookmarkEnd w:id="0"/>
-    <w:p>
-      <w:pPr>
-        <w:pStyle w:val="Textoindependiente"/>
-      </w:pPr>
-    </w:p>
-    <w:bookmarkEnd w:id="27"/>
-    <w:bookmarkEnd w:id="28"/>
-    <w:bookmarkEnd w:id="29"/>
-    <w:bookmarkStart w:id="36" w:name="dominio-de-datos-fna"/>
-    <w:p>
-      <w:pPr>
-        <w:pStyle w:val="Ttulo2"/>
-      </w:pPr>
-      <w:r>
-        <w:t xml:space="preserve">Dominio de Datos FNA</w:t>
-      </w:r>
-    </w:p>
-    <w:p>
-      <w:pPr>
-        <w:pStyle w:val="FirstParagraph"/>
-      </w:pPr>
-      <w:r>
-        <w:t xml:space="preserve">Para la arquitectura SOA objetivo se propone un enfoque conocido como malla de datos. Este paradigma permite pensar en los datos como productos: disponibles y gestionados para su consumo como un producto. La malla de datos introduce cambios organizativos y de procesos que el Fondo Nacional necesitará para gestionar los datos como un activo de capital tangible del negocio.</w:t>
-      </w:r>
-    </w:p>
-    <w:p>
-      <w:pPr>
-        <w:pStyle w:val="Textoindependiente"/>
-      </w:pPr>
-      <w:r>
-        <w:t xml:space="preserve">Una malla de datos tiene como principal objetivo que estos sean más accesibles y estén disponibles para los usuarios, conectando directamente a propietarios, los productores y los consumidores de datos. La malla de datos trae beneficios como la mejora de los resultados empresariales de las soluciones centradas en los datos, y también impulsa la adopción de arquitecturas de datos modernas.</w:t>
-      </w:r>
-    </w:p>
-    <w:bookmarkStart w:id="31" w:name="pilares-de-la-malla-de-datos-data-mesh"/>
-    <w:p>
-      <w:pPr>
-        <w:pStyle w:val="Ttulo3"/>
-      </w:pPr>
-      <w:r>
-        <w:t xml:space="preserve">Pilares de la Malla de Datos (data mesh)</w:t>
-      </w:r>
-    </w:p>
-    <w:bookmarkStart w:id="0" w:name="fig:dae8bb80-3e68-4ba2-adfb-b498c34ce764"/>
-    <w:p>
-      <w:pPr>
-        <w:pStyle w:val="FirstParagraph"/>
-      </w:pPr>
-      <w:bookmarkStart w:id="30" w:name="fig:"/>
-      <w:r>
-        <w:t xml:space="preserve">Figure 4: Malla de datos para el FNA</w:t>
-      </w:r>
-      <w:bookmarkEnd w:id="30"/>
-    </w:p>
-    <w:bookmarkEnd w:id="0"/>
-    <w:bookmarkEnd w:id="31"/>
-    <w:bookmarkStart w:id="34" w:name="plano-de-datos-objetivo-data-mesh"/>
-    <w:p>
-      <w:pPr>
-        <w:pStyle w:val="Ttulo3"/>
-      </w:pPr>
-      <w:r>
-        <w:t xml:space="preserve">Plano de Datos Objetivo (data mesh)</w:t>
-      </w:r>
-    </w:p>
-    <w:p>
-      <w:pPr>
-        <w:pStyle w:val="FirstParagraph"/>
-      </w:pPr>
-      <w:r>
-        <w:t xml:space="preserve">El desarrollo de la arquitectura candidata de información integrará los marcos de referencia TOGAF, el marco de referencia DAMA y las disposiciones de la política de gobierno digital, en particular las</w:t>
-      </w:r>
-      <w:r>
-        <w:t xml:space="preserve"> </w:t>
-      </w:r>
-      <w:r>
-        <w:t xml:space="preserve">especificadas por el Marco de Referencia de Arquitectura Empresarial para entidades del Estado Colombiano - MRAE para orientar la evaluación del estado actual y la definición del estado deseado integrando</w:t>
-      </w:r>
-      <w:r>
-        <w:t xml:space="preserve"> </w:t>
-      </w:r>
-      <w:r>
-        <w:t xml:space="preserve">capacidades para el gobierno de datos, arquitectura de datos, diseño y modelamiento de datos, operaciones y almacenamiento de datos, seguridad de datos, interoperabilidad e integración de datos, gestión documental y contenido, datos maestros y de referencia, inteligencia de negocios y analítica, metadatos y calidad de datos.</w:t>
-      </w:r>
-    </w:p>
-    <w:bookmarkStart w:id="0" w:name="fig:affcad5e-5264-4d65-941c-a187eaadcacb"/>
-    <w:p>
-      <w:pPr>
-        <w:pStyle w:val="Textoindependiente"/>
-      </w:pPr>
-      <w:bookmarkStart w:id="32" w:name="fig:"/>
-      <w:r>
-        <w:t xml:space="preserve">Figure 5: Plano de Datos Objetivo del FNA</w:t>
-      </w:r>
-      <w:bookmarkEnd w:id="32"/>
-    </w:p>
-    <w:bookmarkEnd w:id="0"/>
-    <w:p>
-      <w:pPr>
-        <w:pStyle w:val="Textoindependiente"/>
-      </w:pPr>
-      <w:r>
-        <w:t xml:space="preserve">La Ilustración a continuación muestra los marcos de referencia aplicables al dominio de Información:</w:t>
-      </w:r>
-    </w:p>
-    <w:bookmarkStart w:id="0" w:name="fig:13072113-5bc9-4a71-9a1b-5442ca1a6bd1"/>
-    <w:p>
-      <w:pPr>
-        <w:pStyle w:val="Textoindependiente"/>
-      </w:pPr>
-      <w:bookmarkStart w:id="33" w:name="fig:"/>
-      <w:r>
-        <w:t xml:space="preserve">Figure 6: Marcos de referencia aplicables a la arquitectura de información</w:t>
-      </w:r>
-      <w:bookmarkEnd w:id="33"/>
-    </w:p>
-    <w:bookmarkEnd w:id="0"/>
-    <w:bookmarkEnd w:id="34"/>
-    <w:bookmarkStart w:id="35" w:name="Xd22805d3d931ff6424a9ccb7ae781c8ab09e397"/>
+    <w:bookmarkEnd w:id="46"/>
+    <w:bookmarkStart w:id="47" w:name="Xd22805d3d931ff6424a9ccb7ae781c8ab09e397"/>
     <w:p>
       <w:pPr>
         <w:pStyle w:val="Ttulo3"/>
@@ -625,9 +813,9 @@
         <w:t xml:space="preserve">: si de verdad debemos eliminar controles de acceso necesitamos un equilibrio entre las políticas y controles de gobernanza global y la posibilidad de dominio y creación de productos. Esto es lo que llamamos gobernanza federada, y en la práctica es fundamental para garantizar la privacidad, el cumplimiento y la posibilidad de escalar.</w:t>
       </w:r>
     </w:p>
-    <w:bookmarkEnd w:id="35"/>
-    <w:bookmarkEnd w:id="36"/>
-    <w:bookmarkStart w:id="39" w:name="dominio-de-infraestructura-fna"/>
+    <w:bookmarkEnd w:id="47"/>
+    <w:bookmarkEnd w:id="48"/>
+    <w:bookmarkStart w:id="51" w:name="dominio-de-infraestructura-fna"/>
     <w:p>
       <w:pPr>
         <w:pStyle w:val="Ttulo2"/>
@@ -649,7 +837,7 @@
         <w:pStyle w:val="Textoindependiente"/>
       </w:pPr>
     </w:p>
-    <w:bookmarkStart w:id="37" w:name="arquitectura-objetivo"/>
+    <w:bookmarkStart w:id="49" w:name="arquitectura-objetivo"/>
     <w:p>
       <w:pPr>
         <w:pStyle w:val="Ttulo3"/>
@@ -668,8 +856,8 @@
         <w:pStyle w:val="Textoindependiente"/>
       </w:pPr>
     </w:p>
-    <w:bookmarkEnd w:id="37"/>
-    <w:bookmarkStart w:id="38" w:name="principales-características"/>
+    <w:bookmarkEnd w:id="49"/>
+    <w:bookmarkStart w:id="50" w:name="principales-características"/>
     <w:p>
       <w:pPr>
         <w:pStyle w:val="Ttulo3"/>
@@ -783,9 +971,9 @@
         <w:t xml:space="preserve">: A través de un enlace Virtual Private Network (VPN) La funcionalidad se expone a través del Bus de Servicios, habilitando un modelo híbrido de aplicaciones nativas de nube y al mismo tiempo de arquitectura orientada a servicios (SOA).</w:t>
       </w:r>
     </w:p>
-    <w:bookmarkEnd w:id="38"/>
-    <w:bookmarkEnd w:id="39"/>
-    <w:bookmarkEnd w:id="40"/>
+    <w:bookmarkEnd w:id="50"/>
+    <w:bookmarkEnd w:id="51"/>
+    <w:bookmarkEnd w:id="52"/>
     <w:sectPr>
       <w:headerReference r:id="rId9" w:type="default"/>
       <w:footerReference r:id="rId10" w:type="default"/>

--- a/12a.diseño.docx
+++ b/12a.diseño.docx
@@ -151,7 +151,7 @@
                 <w:bCs/>
                 <w:b/>
               </w:rPr>
-              <w:t xml:space="preserve">1.d8a662d</w:t>
+              <w:t xml:space="preserve">1.674abfb</w:t>
             </w:r>
             <w:r>
               <w:t xml:space="preserve"> </w:t>
@@ -326,7 +326,7 @@
         <w:t xml:space="preserve">El propósito de traer como referencia el plano actual de arquitectura del FNA es recordar dicho esquema para poderlo comparar con la arquitectura propuesta.</w:t>
       </w:r>
     </w:p>
-    <w:bookmarkStart w:id="0" w:name="fig:7ed6ed1f-b065-4be8-bb97-017f22d8c298"/>
+    <w:bookmarkStart w:id="0" w:name="fig:97428514-37ea-4320-b3f6-7ba498d2e885"/>
     <w:p>
       <w:pPr>
         <w:pStyle w:val="CaptionedFigure"/>
@@ -417,7 +417,7 @@
         <w:t xml:space="preserve">Nivel de detalle 1</w:t>
       </w:r>
     </w:p>
-    <w:bookmarkStart w:id="0" w:name="fig:0ee1de6f-d879-4638-90f8-0dea1f879637"/>
+    <w:bookmarkStart w:id="0" w:name="fig:a42d6707-4c03-45d3-8700-8bc7a1992eef"/>
     <w:p>
       <w:pPr>
         <w:pStyle w:val="CaptionedFigure"/>
@@ -491,7 +491,7 @@
         <w:t xml:space="preserve">Nivel de detalle 2</w:t>
       </w:r>
     </w:p>
-    <w:bookmarkStart w:id="0" w:name="fig:bcf75ce8-5d53-47e3-a126-b93bd13e4c94"/>
+    <w:bookmarkStart w:id="0" w:name="fig:bdcf0df2-5d78-4c3f-8407-c4b4f0f6d9ac"/>
     <w:p>
       <w:pPr>
         <w:pStyle w:val="CaptionedFigure"/>
@@ -592,7 +592,7 @@
         <w:t xml:space="preserve">Pilares de la Malla de Datos (data mesh)</w:t>
       </w:r>
     </w:p>
-    <w:bookmarkStart w:id="0" w:name="fig:fb776712-9bbc-4199-bd82-b71cd1364491"/>
+    <w:bookmarkStart w:id="0" w:name="fig:8058ec4c-b80b-4118-bee1-fa5f11018df6"/>
     <w:p>
       <w:pPr>
         <w:pStyle w:val="FirstParagraph"/>
@@ -634,7 +634,7 @@
         <w:t xml:space="preserve">capacidades para el gobierno de datos, arquitectura de datos, diseño y modelamiento de datos, operaciones y almacenamiento de datos, seguridad de datos, interoperabilidad e integración de datos, gestión documental y contenido, datos maestros y de referencia, inteligencia de negocios y analítica, metadatos y calidad de datos.</w:t>
       </w:r>
     </w:p>
-    <w:bookmarkStart w:id="0" w:name="fig:6314ebe3-2654-465d-b4a9-f233145b73c9"/>
+    <w:bookmarkStart w:id="0" w:name="fig:297867c4-fd1a-4f5f-ac7d-4318a72c1ce4"/>
     <w:p>
       <w:pPr>
         <w:pStyle w:val="Textoindependiente"/>
@@ -654,7 +654,7 @@
         <w:t xml:space="preserve">La Ilustración a continuación muestra los marcos de referencia aplicables al dominio de Información:</w:t>
       </w:r>
     </w:p>
-    <w:bookmarkStart w:id="0" w:name="fig:d3c33f62-ef65-45ce-8060-e65074d2afec"/>
+    <w:bookmarkStart w:id="0" w:name="fig:8c1fff13-0214-4e74-9010-9f59a5e6ab58"/>
     <w:p>
       <w:pPr>
         <w:pStyle w:val="CaptionedFigure"/>

--- a/12a.diseño.docx
+++ b/12a.diseño.docx
@@ -151,7 +151,7 @@
                 <w:bCs/>
                 <w:b/>
               </w:rPr>
-              <w:t xml:space="preserve">1.674abfb</w:t>
+              <w:t xml:space="preserve">1.844c9c1</w:t>
             </w:r>
             <w:r>
               <w:t xml:space="preserve"> </w:t>
@@ -213,7 +213,7 @@
         <w:pStyle w:val="Textoindependiente"/>
       </w:pPr>
     </w:p>
-    <w:bookmarkStart w:id="52" w:name="X0c22a6e9471d1c9bed61015b27dcafe60558f61"/>
+    <w:bookmarkStart w:id="55" w:name="X0c22a6e9471d1c9bed61015b27dcafe60558f61"/>
     <w:p>
       <w:pPr>
         <w:pStyle w:val="Ttulo1"/>
@@ -326,7 +326,7 @@
         <w:t xml:space="preserve">El propósito de traer como referencia el plano actual de arquitectura del FNA es recordar dicho esquema para poderlo comparar con la arquitectura propuesta.</w:t>
       </w:r>
     </w:p>
-    <w:bookmarkStart w:id="0" w:name="fig:97428514-37ea-4320-b3f6-7ba498d2e885"/>
+    <w:bookmarkStart w:id="0" w:name="fig:bfbd93ae-ac0f-430e-82b7-a2c11ad0153f"/>
     <w:p>
       <w:pPr>
         <w:pStyle w:val="CaptionedFigure"/>
@@ -417,7 +417,7 @@
         <w:t xml:space="preserve">Nivel de detalle 1</w:t>
       </w:r>
     </w:p>
-    <w:bookmarkStart w:id="0" w:name="fig:a42d6707-4c03-45d3-8700-8bc7a1992eef"/>
+    <w:bookmarkStart w:id="0" w:name="fig:d85c2630-5f6d-43aa-a58e-e5d1f5d53a3a"/>
     <w:p>
       <w:pPr>
         <w:pStyle w:val="CaptionedFigure"/>
@@ -491,7 +491,7 @@
         <w:t xml:space="preserve">Nivel de detalle 2</w:t>
       </w:r>
     </w:p>
-    <w:bookmarkStart w:id="0" w:name="fig:bdcf0df2-5d78-4c3f-8407-c4b4f0f6d9ac"/>
+    <w:bookmarkStart w:id="0" w:name="fig:eb8819dc-9d49-41eb-bdf3-129b543a6939"/>
     <w:p>
       <w:pPr>
         <w:pStyle w:val="CaptionedFigure"/>
@@ -558,7 +558,7 @@
     <w:bookmarkEnd w:id="36"/>
     <w:bookmarkEnd w:id="37"/>
     <w:bookmarkEnd w:id="38"/>
-    <w:bookmarkStart w:id="48" w:name="dominio-de-datos-fna"/>
+    <w:bookmarkStart w:id="51" w:name="dominio-de-datos-fna"/>
     <w:p>
       <w:pPr>
         <w:pStyle w:val="Ttulo2"/>
@@ -592,7 +592,7 @@
         <w:t xml:space="preserve">Pilares de la Malla de Datos (data mesh)</w:t>
       </w:r>
     </w:p>
-    <w:bookmarkStart w:id="0" w:name="fig:8058ec4c-b80b-4118-bee1-fa5f11018df6"/>
+    <w:bookmarkStart w:id="0" w:name="fig:1367d2f1-f163-4687-ab70-0fb19a864d26"/>
     <w:p>
       <w:pPr>
         <w:pStyle w:val="FirstParagraph"/>
@@ -605,7 +605,7 @@
     </w:p>
     <w:bookmarkEnd w:id="0"/>
     <w:bookmarkEnd w:id="40"/>
-    <w:bookmarkStart w:id="46" w:name="plano-de-datos-objetivo-data-mesh"/>
+    <w:bookmarkStart w:id="49" w:name="plano-de-datos-objetivo-data-mesh"/>
     <w:p>
       <w:pPr>
         <w:pStyle w:val="Ttulo3"/>
@@ -634,49 +634,96 @@
         <w:t xml:space="preserve">capacidades para el gobierno de datos, arquitectura de datos, diseño y modelamiento de datos, operaciones y almacenamiento de datos, seguridad de datos, interoperabilidad e integración de datos, gestión documental y contenido, datos maestros y de referencia, inteligencia de negocios y analítica, metadatos y calidad de datos.</w:t>
       </w:r>
     </w:p>
-    <w:bookmarkStart w:id="0" w:name="fig:297867c4-fd1a-4f5f-ac7d-4318a72c1ce4"/>
-    <w:p>
-      <w:pPr>
-        <w:pStyle w:val="Textoindependiente"/>
-      </w:pPr>
-      <w:bookmarkStart w:id="41" w:name="fig:"/>
-      <w:r>
-        <w:t xml:space="preserve">Figure 5: Plano de Datos Objetivo del FNA</w:t>
-      </w:r>
-      <w:bookmarkEnd w:id="41"/>
-    </w:p>
-    <w:bookmarkEnd w:id="0"/>
-    <w:p>
-      <w:pPr>
-        <w:pStyle w:val="Textoindependiente"/>
-      </w:pPr>
-      <w:r>
-        <w:t xml:space="preserve">La Ilustración a continuación muestra los marcos de referencia aplicables al dominio de Información:</w:t>
-      </w:r>
-    </w:p>
-    <w:bookmarkStart w:id="0" w:name="fig:8c1fff13-0214-4e74-9010-9f59a5e6ab58"/>
+    <w:bookmarkStart w:id="0" w:name="fig:7c0a0612-4170-4f40-a147-fb4d0baf2c56"/>
     <w:p>
       <w:pPr>
         <w:pStyle w:val="CaptionedFigure"/>
       </w:pPr>
-      <w:bookmarkStart w:id="45" w:name="fig:"/>
+      <w:bookmarkStart w:id="44" w:name="fig:"/>
       <w:r>
         <w:drawing>
           <wp:inline>
-            <wp:extent cx="5600700" cy="2199596"/>
+            <wp:extent cx="5486400" cy="3200400"/>
             <wp:effectExtent b="0" l="0" r="0" t="0"/>
-            <wp:docPr descr="Figure 6: Marcos de referencia aplicables a la arquitectura de información" title="" id="43" name="Picture"/>
+            <wp:docPr descr="Figure 5: Plano de Datos Objetivo del FNA" title="" id="42" name="Picture"/>
             <a:graphic>
               <a:graphicData uri="http://schemas.openxmlformats.org/drawingml/2006/picture">
                 <pic:pic>
                   <pic:nvPicPr>
-                    <pic:cNvPr descr="images/datimage3.png" id="44" name="Picture"/>
+                    <pic:cNvPr descr="images/datimage2.png" id="43" name="Picture"/>
                     <pic:cNvPicPr>
                       <a:picLocks noChangeArrowheads="1" noChangeAspect="1"/>
                     </pic:cNvPicPr>
                   </pic:nvPicPr>
                   <pic:blipFill>
-                    <a:blip r:embed="rId42"/>
+                    <a:blip r:embed="rId41"/>
+                    <a:stretch>
+                      <a:fillRect/>
+                    </a:stretch>
+                  </pic:blipFill>
+                  <pic:spPr bwMode="auto">
+                    <a:xfrm>
+                      <a:off x="0" y="0"/>
+                      <a:ext cx="5486400" cy="3200400"/>
+                    </a:xfrm>
+                    <a:prstGeom prst="rect">
+                      <a:avLst/>
+                    </a:prstGeom>
+                    <a:noFill/>
+                    <a:ln w="9525">
+                      <a:noFill/>
+                      <a:headEnd/>
+                      <a:tailEnd/>
+                    </a:ln>
+                  </pic:spPr>
+                </pic:pic>
+              </a:graphicData>
+            </a:graphic>
+          </wp:inline>
+        </w:drawing>
+      </w:r>
+      <w:bookmarkEnd w:id="44"/>
+    </w:p>
+    <w:p>
+      <w:pPr>
+        <w:pStyle w:val="ImageCaption"/>
+      </w:pPr>
+      <w:r>
+        <w:t xml:space="preserve">Figure 5: Plano de Datos Objetivo del FNA</w:t>
+      </w:r>
+    </w:p>
+    <w:bookmarkEnd w:id="0"/>
+    <w:p>
+      <w:pPr>
+        <w:pStyle w:val="Textoindependiente"/>
+      </w:pPr>
+      <w:r>
+        <w:t xml:space="preserve">La Ilustración a continuación muestra los marcos de referencia aplicables al dominio de Información:</w:t>
+      </w:r>
+    </w:p>
+    <w:bookmarkStart w:id="0" w:name="fig:6c8f494f-c5c8-425e-95ba-62630127000e"/>
+    <w:p>
+      <w:pPr>
+        <w:pStyle w:val="CaptionedFigure"/>
+      </w:pPr>
+      <w:bookmarkStart w:id="48" w:name="fig:"/>
+      <w:r>
+        <w:drawing>
+          <wp:inline>
+            <wp:extent cx="5600700" cy="2199596"/>
+            <wp:effectExtent b="0" l="0" r="0" t="0"/>
+            <wp:docPr descr="Figure 6: Marcos de referencia aplicables a la arquitectura de información" title="" id="46" name="Picture"/>
+            <a:graphic>
+              <a:graphicData uri="http://schemas.openxmlformats.org/drawingml/2006/picture">
+                <pic:pic>
+                  <pic:nvPicPr>
+                    <pic:cNvPr descr="images/datimage3.png" id="47" name="Picture"/>
+                    <pic:cNvPicPr>
+                      <a:picLocks noChangeArrowheads="1" noChangeAspect="1"/>
+                    </pic:cNvPicPr>
+                  </pic:nvPicPr>
+                  <pic:blipFill>
+                    <a:blip r:embed="rId45"/>
                     <a:stretch>
                       <a:fillRect/>
                     </a:stretch>
@@ -702,7 +749,7 @@
           </wp:inline>
         </w:drawing>
       </w:r>
-      <w:bookmarkEnd w:id="45"/>
+      <w:bookmarkEnd w:id="48"/>
     </w:p>
     <w:p>
       <w:pPr>
@@ -713,8 +760,8 @@
       </w:r>
     </w:p>
     <w:bookmarkEnd w:id="0"/>
-    <w:bookmarkEnd w:id="46"/>
-    <w:bookmarkStart w:id="47" w:name="Xd22805d3d931ff6424a9ccb7ae781c8ab09e397"/>
+    <w:bookmarkEnd w:id="49"/>
+    <w:bookmarkStart w:id="50" w:name="Xd22805d3d931ff6424a9ccb7ae781c8ab09e397"/>
     <w:p>
       <w:pPr>
         <w:pStyle w:val="Ttulo3"/>
@@ -813,9 +860,9 @@
         <w:t xml:space="preserve">: si de verdad debemos eliminar controles de acceso necesitamos un equilibrio entre las políticas y controles de gobernanza global y la posibilidad de dominio y creación de productos. Esto es lo que llamamos gobernanza federada, y en la práctica es fundamental para garantizar la privacidad, el cumplimiento y la posibilidad de escalar.</w:t>
       </w:r>
     </w:p>
-    <w:bookmarkEnd w:id="47"/>
-    <w:bookmarkEnd w:id="48"/>
-    <w:bookmarkStart w:id="51" w:name="dominio-de-infraestructura-fna"/>
+    <w:bookmarkEnd w:id="50"/>
+    <w:bookmarkEnd w:id="51"/>
+    <w:bookmarkStart w:id="54" w:name="dominio-de-infraestructura-fna"/>
     <w:p>
       <w:pPr>
         <w:pStyle w:val="Ttulo2"/>
@@ -837,7 +884,7 @@
         <w:pStyle w:val="Textoindependiente"/>
       </w:pPr>
     </w:p>
-    <w:bookmarkStart w:id="49" w:name="arquitectura-objetivo"/>
+    <w:bookmarkStart w:id="52" w:name="arquitectura-objetivo"/>
     <w:p>
       <w:pPr>
         <w:pStyle w:val="Ttulo3"/>
@@ -856,8 +903,8 @@
         <w:pStyle w:val="Textoindependiente"/>
       </w:pPr>
     </w:p>
-    <w:bookmarkEnd w:id="49"/>
-    <w:bookmarkStart w:id="50" w:name="principales-características"/>
+    <w:bookmarkEnd w:id="52"/>
+    <w:bookmarkStart w:id="53" w:name="principales-características"/>
     <w:p>
       <w:pPr>
         <w:pStyle w:val="Ttulo3"/>
@@ -971,9 +1018,9 @@
         <w:t xml:space="preserve">: A través de un enlace Virtual Private Network (VPN) La funcionalidad se expone a través del Bus de Servicios, habilitando un modelo híbrido de aplicaciones nativas de nube y al mismo tiempo de arquitectura orientada a servicios (SOA).</w:t>
       </w:r>
     </w:p>
-    <w:bookmarkEnd w:id="50"/>
-    <w:bookmarkEnd w:id="51"/>
-    <w:bookmarkEnd w:id="52"/>
+    <w:bookmarkEnd w:id="53"/>
+    <w:bookmarkEnd w:id="54"/>
+    <w:bookmarkEnd w:id="55"/>
     <w:sectPr>
       <w:headerReference r:id="rId9" w:type="default"/>
       <w:footerReference r:id="rId10" w:type="default"/>

--- a/12a.diseño.docx
+++ b/12a.diseño.docx
@@ -151,13 +151,13 @@
                 <w:bCs/>
                 <w:b/>
               </w:rPr>
-              <w:t xml:space="preserve">1.844c9c1</w:t>
+              <w:t xml:space="preserve">1.a853894</w:t>
             </w:r>
             <w:r>
               <w:t xml:space="preserve"> </w:t>
             </w:r>
             <w:r>
-              <w:t xml:space="preserve">del 26 Jul 2023</w:t>
+              <w:t xml:space="preserve">del 27 Jul 2023</w:t>
             </w:r>
           </w:p>
         </w:tc>
@@ -326,7 +326,7 @@
         <w:t xml:space="preserve">El propósito de traer como referencia el plano actual de arquitectura del FNA es recordar dicho esquema para poderlo comparar con la arquitectura propuesta.</w:t>
       </w:r>
     </w:p>
-    <w:bookmarkStart w:id="0" w:name="fig:bfbd93ae-ac0f-430e-82b7-a2c11ad0153f"/>
+    <w:bookmarkStart w:id="0" w:name="fig:c3cf525b-bcb6-4ac8-b529-c3eb562f17d1"/>
     <w:p>
       <w:pPr>
         <w:pStyle w:val="CaptionedFigure"/>
@@ -417,7 +417,7 @@
         <w:t xml:space="preserve">Nivel de detalle 1</w:t>
       </w:r>
     </w:p>
-    <w:bookmarkStart w:id="0" w:name="fig:d85c2630-5f6d-43aa-a58e-e5d1f5d53a3a"/>
+    <w:bookmarkStart w:id="0" w:name="fig:03e8180b-ee65-442b-ba47-4d0517fc0b1f"/>
     <w:p>
       <w:pPr>
         <w:pStyle w:val="CaptionedFigure"/>
@@ -491,7 +491,7 @@
         <w:t xml:space="preserve">Nivel de detalle 2</w:t>
       </w:r>
     </w:p>
-    <w:bookmarkStart w:id="0" w:name="fig:eb8819dc-9d49-41eb-bdf3-129b543a6939"/>
+    <w:bookmarkStart w:id="0" w:name="fig:37179540-5243-4492-a738-7e26efc61c12"/>
     <w:p>
       <w:pPr>
         <w:pStyle w:val="CaptionedFigure"/>
@@ -592,7 +592,7 @@
         <w:t xml:space="preserve">Pilares de la Malla de Datos (data mesh)</w:t>
       </w:r>
     </w:p>
-    <w:bookmarkStart w:id="0" w:name="fig:1367d2f1-f163-4687-ab70-0fb19a864d26"/>
+    <w:bookmarkStart w:id="0" w:name="fig:79596058-d018-4e0c-8b9b-12e89b4429a3"/>
     <w:p>
       <w:pPr>
         <w:pStyle w:val="FirstParagraph"/>
@@ -634,7 +634,7 @@
         <w:t xml:space="preserve">capacidades para el gobierno de datos, arquitectura de datos, diseño y modelamiento de datos, operaciones y almacenamiento de datos, seguridad de datos, interoperabilidad e integración de datos, gestión documental y contenido, datos maestros y de referencia, inteligencia de negocios y analítica, metadatos y calidad de datos.</w:t>
       </w:r>
     </w:p>
-    <w:bookmarkStart w:id="0" w:name="fig:7c0a0612-4170-4f40-a147-fb4d0baf2c56"/>
+    <w:bookmarkStart w:id="0" w:name="fig:99c422a9-7310-4059-8999-f89eb1056dc7"/>
     <w:p>
       <w:pPr>
         <w:pStyle w:val="CaptionedFigure"/>
@@ -701,7 +701,7 @@
         <w:t xml:space="preserve">La Ilustración a continuación muestra los marcos de referencia aplicables al dominio de Información:</w:t>
       </w:r>
     </w:p>
-    <w:bookmarkStart w:id="0" w:name="fig:6c8f494f-c5c8-425e-95ba-62630127000e"/>
+    <w:bookmarkStart w:id="0" w:name="fig:1084ad08-3e19-458b-b6e1-e12468e8204f"/>
     <w:p>
       <w:pPr>
         <w:pStyle w:val="CaptionedFigure"/>

--- a/12a.diseño.docx
+++ b/12a.diseño.docx
@@ -151,7 +151,7 @@
                 <w:bCs/>
                 <w:b/>
               </w:rPr>
-              <w:t xml:space="preserve">1.a853894</w:t>
+              <w:t xml:space="preserve">1.740e839</w:t>
             </w:r>
             <w:r>
               <w:t xml:space="preserve"> </w:t>
@@ -326,7 +326,7 @@
         <w:t xml:space="preserve">El propósito de traer como referencia el plano actual de arquitectura del FNA es recordar dicho esquema para poderlo comparar con la arquitectura propuesta.</w:t>
       </w:r>
     </w:p>
-    <w:bookmarkStart w:id="0" w:name="fig:c3cf525b-bcb6-4ac8-b529-c3eb562f17d1"/>
+    <w:bookmarkStart w:id="0" w:name="fig:a6a64aa8-3788-42d8-8721-25e23041527b"/>
     <w:p>
       <w:pPr>
         <w:pStyle w:val="CaptionedFigure"/>
@@ -417,7 +417,7 @@
         <w:t xml:space="preserve">Nivel de detalle 1</w:t>
       </w:r>
     </w:p>
-    <w:bookmarkStart w:id="0" w:name="fig:03e8180b-ee65-442b-ba47-4d0517fc0b1f"/>
+    <w:bookmarkStart w:id="0" w:name="fig:1dad5b1f-367d-4440-bba1-81f7cb2b6e57"/>
     <w:p>
       <w:pPr>
         <w:pStyle w:val="CaptionedFigure"/>
@@ -491,7 +491,7 @@
         <w:t xml:space="preserve">Nivel de detalle 2</w:t>
       </w:r>
     </w:p>
-    <w:bookmarkStart w:id="0" w:name="fig:37179540-5243-4492-a738-7e26efc61c12"/>
+    <w:bookmarkStart w:id="0" w:name="fig:01f76feb-ef75-41ab-9702-2edbc867b56f"/>
     <w:p>
       <w:pPr>
         <w:pStyle w:val="CaptionedFigure"/>
@@ -592,7 +592,7 @@
         <w:t xml:space="preserve">Pilares de la Malla de Datos (data mesh)</w:t>
       </w:r>
     </w:p>
-    <w:bookmarkStart w:id="0" w:name="fig:79596058-d018-4e0c-8b9b-12e89b4429a3"/>
+    <w:bookmarkStart w:id="0" w:name="fig:3a14c4be-992d-44f2-8bbc-2c2c4bd8b9e1"/>
     <w:p>
       <w:pPr>
         <w:pStyle w:val="FirstParagraph"/>
@@ -634,7 +634,7 @@
         <w:t xml:space="preserve">capacidades para el gobierno de datos, arquitectura de datos, diseño y modelamiento de datos, operaciones y almacenamiento de datos, seguridad de datos, interoperabilidad e integración de datos, gestión documental y contenido, datos maestros y de referencia, inteligencia de negocios y analítica, metadatos y calidad de datos.</w:t>
       </w:r>
     </w:p>
-    <w:bookmarkStart w:id="0" w:name="fig:99c422a9-7310-4059-8999-f89eb1056dc7"/>
+    <w:bookmarkStart w:id="0" w:name="fig:09309b2d-0f8c-4db8-b9b7-5f559c98c296"/>
     <w:p>
       <w:pPr>
         <w:pStyle w:val="CaptionedFigure"/>
@@ -701,7 +701,7 @@
         <w:t xml:space="preserve">La Ilustración a continuación muestra los marcos de referencia aplicables al dominio de Información:</w:t>
       </w:r>
     </w:p>
-    <w:bookmarkStart w:id="0" w:name="fig:1084ad08-3e19-458b-b6e1-e12468e8204f"/>
+    <w:bookmarkStart w:id="0" w:name="fig:ff20f2a8-667f-40a2-85b2-051d6e5f9c11"/>
     <w:p>
       <w:pPr>
         <w:pStyle w:val="CaptionedFigure"/>

--- a/12a.diseño.docx
+++ b/12a.diseño.docx
@@ -151,7 +151,7 @@
                 <w:bCs/>
                 <w:b/>
               </w:rPr>
-              <w:t xml:space="preserve">1.740e839</w:t>
+              <w:t xml:space="preserve">1.8fd55ab</w:t>
             </w:r>
             <w:r>
               <w:t xml:space="preserve"> </w:t>
@@ -326,7 +326,7 @@
         <w:t xml:space="preserve">El propósito de traer como referencia el plano actual de arquitectura del FNA es recordar dicho esquema para poderlo comparar con la arquitectura propuesta.</w:t>
       </w:r>
     </w:p>
-    <w:bookmarkStart w:id="0" w:name="fig:a6a64aa8-3788-42d8-8721-25e23041527b"/>
+    <w:bookmarkStart w:id="0" w:name="fig:ed098d44-1ee4-4709-b9a2-b68bf47d93ae"/>
     <w:p>
       <w:pPr>
         <w:pStyle w:val="CaptionedFigure"/>
@@ -417,7 +417,7 @@
         <w:t xml:space="preserve">Nivel de detalle 1</w:t>
       </w:r>
     </w:p>
-    <w:bookmarkStart w:id="0" w:name="fig:1dad5b1f-367d-4440-bba1-81f7cb2b6e57"/>
+    <w:bookmarkStart w:id="0" w:name="fig:802fb1d0-7137-4aba-830a-40a56b68be66"/>
     <w:p>
       <w:pPr>
         <w:pStyle w:val="CaptionedFigure"/>
@@ -491,7 +491,7 @@
         <w:t xml:space="preserve">Nivel de detalle 2</w:t>
       </w:r>
     </w:p>
-    <w:bookmarkStart w:id="0" w:name="fig:01f76feb-ef75-41ab-9702-2edbc867b56f"/>
+    <w:bookmarkStart w:id="0" w:name="fig:ebe088a0-b2c8-4fac-b96c-d589a0bd207a"/>
     <w:p>
       <w:pPr>
         <w:pStyle w:val="CaptionedFigure"/>
@@ -592,7 +592,7 @@
         <w:t xml:space="preserve">Pilares de la Malla de Datos (data mesh)</w:t>
       </w:r>
     </w:p>
-    <w:bookmarkStart w:id="0" w:name="fig:3a14c4be-992d-44f2-8bbc-2c2c4bd8b9e1"/>
+    <w:bookmarkStart w:id="0" w:name="fig:7a3d9a02-f02a-4248-900c-b243fad7f2b0"/>
     <w:p>
       <w:pPr>
         <w:pStyle w:val="FirstParagraph"/>
@@ -634,7 +634,7 @@
         <w:t xml:space="preserve">capacidades para el gobierno de datos, arquitectura de datos, diseño y modelamiento de datos, operaciones y almacenamiento de datos, seguridad de datos, interoperabilidad e integración de datos, gestión documental y contenido, datos maestros y de referencia, inteligencia de negocios y analítica, metadatos y calidad de datos.</w:t>
       </w:r>
     </w:p>
-    <w:bookmarkStart w:id="0" w:name="fig:09309b2d-0f8c-4db8-b9b7-5f559c98c296"/>
+    <w:bookmarkStart w:id="0" w:name="fig:55d05313-624c-4884-93ed-f99a48567fcc"/>
     <w:p>
       <w:pPr>
         <w:pStyle w:val="CaptionedFigure"/>
@@ -701,7 +701,7 @@
         <w:t xml:space="preserve">La Ilustración a continuación muestra los marcos de referencia aplicables al dominio de Información:</w:t>
       </w:r>
     </w:p>
-    <w:bookmarkStart w:id="0" w:name="fig:ff20f2a8-667f-40a2-85b2-051d6e5f9c11"/>
+    <w:bookmarkStart w:id="0" w:name="fig:0c14f048-8d5e-4426-a227-66751ca0d682"/>
     <w:p>
       <w:pPr>
         <w:pStyle w:val="CaptionedFigure"/>

--- a/12a.diseño.docx
+++ b/12a.diseño.docx
@@ -151,7 +151,7 @@
                 <w:bCs/>
                 <w:b/>
               </w:rPr>
-              <w:t xml:space="preserve">1.8fd55ab</w:t>
+              <w:t xml:space="preserve">1.306caa6</w:t>
             </w:r>
             <w:r>
               <w:t xml:space="preserve"> </w:t>
@@ -213,7 +213,7 @@
         <w:pStyle w:val="Textoindependiente"/>
       </w:pPr>
     </w:p>
-    <w:bookmarkStart w:id="55" w:name="X0c22a6e9471d1c9bed61015b27dcafe60558f61"/>
+    <w:bookmarkStart w:id="58" w:name="X0c22a6e9471d1c9bed61015b27dcafe60558f61"/>
     <w:p>
       <w:pPr>
         <w:pStyle w:val="Ttulo1"/>
@@ -326,7 +326,7 @@
         <w:t xml:space="preserve">El propósito de traer como referencia el plano actual de arquitectura del FNA es recordar dicho esquema para poderlo comparar con la arquitectura propuesta.</w:t>
       </w:r>
     </w:p>
-    <w:bookmarkStart w:id="0" w:name="fig:ed098d44-1ee4-4709-b9a2-b68bf47d93ae"/>
+    <w:bookmarkStart w:id="0" w:name="fig:31c90703-dc40-4a5e-8ce9-a44780a60456"/>
     <w:p>
       <w:pPr>
         <w:pStyle w:val="CaptionedFigure"/>
@@ -417,7 +417,7 @@
         <w:t xml:space="preserve">Nivel de detalle 1</w:t>
       </w:r>
     </w:p>
-    <w:bookmarkStart w:id="0" w:name="fig:802fb1d0-7137-4aba-830a-40a56b68be66"/>
+    <w:bookmarkStart w:id="0" w:name="fig:00f31c3d-9d49-4920-b674-f2f5b022e814"/>
     <w:p>
       <w:pPr>
         <w:pStyle w:val="CaptionedFigure"/>
@@ -491,7 +491,7 @@
         <w:t xml:space="preserve">Nivel de detalle 2</w:t>
       </w:r>
     </w:p>
-    <w:bookmarkStart w:id="0" w:name="fig:ebe088a0-b2c8-4fac-b96c-d589a0bd207a"/>
+    <w:bookmarkStart w:id="0" w:name="fig:1db7d97e-62f1-49b5-b507-46d1c476520e"/>
     <w:p>
       <w:pPr>
         <w:pStyle w:val="CaptionedFigure"/>
@@ -558,7 +558,7 @@
     <w:bookmarkEnd w:id="36"/>
     <w:bookmarkEnd w:id="37"/>
     <w:bookmarkEnd w:id="38"/>
-    <w:bookmarkStart w:id="51" w:name="dominio-de-datos-fna"/>
+    <w:bookmarkStart w:id="54" w:name="dominio-de-datos-fna"/>
     <w:p>
       <w:pPr>
         <w:pStyle w:val="Ttulo2"/>
@@ -583,7 +583,7 @@
         <w:t xml:space="preserve">Una malla de datos tiene como principal objetivo que estos sean más accesibles y estén disponibles para los usuarios, conectando directamente a propietarios, los productores y los consumidores de datos. La malla de datos trae beneficios como la mejora de los resultados empresariales de las soluciones centradas en los datos, y también impulsa la adopción de arquitecturas de datos modernas.</w:t>
       </w:r>
     </w:p>
-    <w:bookmarkStart w:id="40" w:name="pilares-de-la-malla-de-datos-data-mesh"/>
+    <w:bookmarkStart w:id="43" w:name="pilares-de-la-malla-de-datos-data-mesh"/>
     <w:p>
       <w:pPr>
         <w:pStyle w:val="Ttulo3"/>
@@ -592,71 +592,118 @@
         <w:t xml:space="preserve">Pilares de la Malla de Datos (data mesh)</w:t>
       </w:r>
     </w:p>
-    <w:bookmarkStart w:id="0" w:name="fig:7a3d9a02-f02a-4248-900c-b243fad7f2b0"/>
-    <w:p>
-      <w:pPr>
-        <w:pStyle w:val="FirstParagraph"/>
-      </w:pPr>
-      <w:bookmarkStart w:id="39" w:name="fig:"/>
-      <w:r>
-        <w:t xml:space="preserve">Figure 4: Malla de datos para el FNA</w:t>
-      </w:r>
-      <w:bookmarkEnd w:id="39"/>
-    </w:p>
-    <w:bookmarkEnd w:id="0"/>
-    <w:bookmarkEnd w:id="40"/>
-    <w:bookmarkStart w:id="49" w:name="plano-de-datos-objetivo-data-mesh"/>
-    <w:p>
-      <w:pPr>
-        <w:pStyle w:val="Ttulo3"/>
-      </w:pPr>
-      <w:r>
-        <w:t xml:space="preserve">Plano de Datos Objetivo (data mesh)</w:t>
-      </w:r>
-    </w:p>
-    <w:p>
-      <w:pPr>
-        <w:pStyle w:val="FirstParagraph"/>
-      </w:pPr>
-      <w:r>
-        <w:t xml:space="preserve">El desarrollo de la arquitectura candidata de información integrará los marcos de referencia TOGAF, el marco de referencia DAMA y las disposiciones de la política de gobierno digital, en particular las</w:t>
-      </w:r>
-      <w:r>
-        <w:t xml:space="preserve"> </w:t>
-      </w:r>
-      <w:r>
-        <w:t xml:space="preserve">especificadas por el Marco de Referencia de Arquitectura Empresarial para entidades del Estado Colombiano - MRAE para orientar la evaluación del estado actual y la definición del estado deseado integrando</w:t>
-      </w:r>
-      <w:r>
-        <w:t xml:space="preserve"> </w:t>
-      </w:r>
-      <w:r>
-        <w:t xml:space="preserve">capacidades para el gobierno de datos, arquitectura de datos, diseño y modelamiento de datos, operaciones y almacenamiento de datos, seguridad de datos, interoperabilidad e integración de datos, gestión documental y contenido, datos maestros y de referencia, inteligencia de negocios y analítica, metadatos y calidad de datos.</w:t>
-      </w:r>
-    </w:p>
-    <w:bookmarkStart w:id="0" w:name="fig:55d05313-624c-4884-93ed-f99a48567fcc"/>
+    <w:bookmarkStart w:id="0" w:name="fig:fe1820ab-68e7-40be-8b60-66644efd55ce"/>
     <w:p>
       <w:pPr>
         <w:pStyle w:val="CaptionedFigure"/>
       </w:pPr>
-      <w:bookmarkStart w:id="44" w:name="fig:"/>
+      <w:bookmarkStart w:id="42" w:name="fig:"/>
       <w:r>
         <w:drawing>
           <wp:inline>
-            <wp:extent cx="5486400" cy="3200400"/>
+            <wp:extent cx="5486400" cy="2743200"/>
             <wp:effectExtent b="0" l="0" r="0" t="0"/>
-            <wp:docPr descr="Figure 5: Plano de Datos Objetivo del FNA" title="" id="42" name="Picture"/>
+            <wp:docPr descr="Figure 4: Malla de datos para el FNA" title="" id="40" name="Picture"/>
             <a:graphic>
               <a:graphicData uri="http://schemas.openxmlformats.org/drawingml/2006/picture">
                 <pic:pic>
                   <pic:nvPicPr>
-                    <pic:cNvPr descr="images/datimage2.png" id="43" name="Picture"/>
+                    <pic:cNvPr descr="images/datimage1.png" id="41" name="Picture"/>
                     <pic:cNvPicPr>
                       <a:picLocks noChangeArrowheads="1" noChangeAspect="1"/>
                     </pic:cNvPicPr>
                   </pic:nvPicPr>
                   <pic:blipFill>
-                    <a:blip r:embed="rId41"/>
+                    <a:blip r:embed="rId39"/>
+                    <a:stretch>
+                      <a:fillRect/>
+                    </a:stretch>
+                  </pic:blipFill>
+                  <pic:spPr bwMode="auto">
+                    <a:xfrm>
+                      <a:off x="0" y="0"/>
+                      <a:ext cx="5486400" cy="2743200"/>
+                    </a:xfrm>
+                    <a:prstGeom prst="rect">
+                      <a:avLst/>
+                    </a:prstGeom>
+                    <a:noFill/>
+                    <a:ln w="9525">
+                      <a:noFill/>
+                      <a:headEnd/>
+                      <a:tailEnd/>
+                    </a:ln>
+                  </pic:spPr>
+                </pic:pic>
+              </a:graphicData>
+            </a:graphic>
+          </wp:inline>
+        </w:drawing>
+      </w:r>
+      <w:bookmarkEnd w:id="42"/>
+    </w:p>
+    <w:p>
+      <w:pPr>
+        <w:pStyle w:val="ImageCaption"/>
+      </w:pPr>
+      <w:r>
+        <w:t xml:space="preserve">Figure 4: Malla de datos para el FNA</w:t>
+      </w:r>
+    </w:p>
+    <w:bookmarkEnd w:id="0"/>
+    <w:bookmarkEnd w:id="43"/>
+    <w:bookmarkStart w:id="52" w:name="plano-de-datos-objetivo-data-mesh"/>
+    <w:p>
+      <w:pPr>
+        <w:pStyle w:val="Ttulo3"/>
+      </w:pPr>
+      <w:r>
+        <w:t xml:space="preserve">Plano de Datos Objetivo (data mesh)</w:t>
+      </w:r>
+    </w:p>
+    <w:p>
+      <w:pPr>
+        <w:pStyle w:val="FirstParagraph"/>
+      </w:pPr>
+      <w:r>
+        <w:t xml:space="preserve">El desarrollo de la arquitectura candidata de información integrará los marcos de referencia TOGAF, el marco de referencia DAMA y las disposiciones de la política de gobierno digital, en particular las</w:t>
+      </w:r>
+      <w:r>
+        <w:t xml:space="preserve"> </w:t>
+      </w:r>
+      <w:r>
+        <w:t xml:space="preserve">especificadas por el Marco de Referencia de Arquitectura Empresarial para entidades del Estado Colombiano - MRAE para orientar la evaluación del estado actual y la definición del estado deseado integrando</w:t>
+      </w:r>
+      <w:r>
+        <w:t xml:space="preserve"> </w:t>
+      </w:r>
+      <w:r>
+        <w:t xml:space="preserve">capacidades para el gobierno de datos, arquitectura de datos, diseño y modelamiento de datos, operaciones y almacenamiento de datos, seguridad de datos, interoperabilidad e integración de datos, gestión documental y contenido, datos maestros y de referencia, inteligencia de negocios y analítica, metadatos y calidad de datos.</w:t>
+      </w:r>
+    </w:p>
+    <w:bookmarkStart w:id="0" w:name="fig:43ac8c1c-b320-44dc-97ce-1aaaef90051a"/>
+    <w:p>
+      <w:pPr>
+        <w:pStyle w:val="CaptionedFigure"/>
+      </w:pPr>
+      <w:bookmarkStart w:id="47" w:name="fig:"/>
+      <w:r>
+        <w:drawing>
+          <wp:inline>
+            <wp:extent cx="5486400" cy="3200400"/>
+            <wp:effectExtent b="0" l="0" r="0" t="0"/>
+            <wp:docPr descr="Figure 5: Plano de Datos Objetivo del FNA" title="" id="45" name="Picture"/>
+            <a:graphic>
+              <a:graphicData uri="http://schemas.openxmlformats.org/drawingml/2006/picture">
+                <pic:pic>
+                  <pic:nvPicPr>
+                    <pic:cNvPr descr="images/datimage2.png" id="46" name="Picture"/>
+                    <pic:cNvPicPr>
+                      <a:picLocks noChangeArrowheads="1" noChangeAspect="1"/>
+                    </pic:cNvPicPr>
+                  </pic:nvPicPr>
+                  <pic:blipFill>
+                    <a:blip r:embed="rId44"/>
                     <a:stretch>
                       <a:fillRect/>
                     </a:stretch>
@@ -682,7 +729,7 @@
           </wp:inline>
         </w:drawing>
       </w:r>
-      <w:bookmarkEnd w:id="44"/>
+      <w:bookmarkEnd w:id="47"/>
     </w:p>
     <w:p>
       <w:pPr>
@@ -701,29 +748,29 @@
         <w:t xml:space="preserve">La Ilustración a continuación muestra los marcos de referencia aplicables al dominio de Información:</w:t>
       </w:r>
     </w:p>
-    <w:bookmarkStart w:id="0" w:name="fig:0c14f048-8d5e-4426-a227-66751ca0d682"/>
+    <w:bookmarkStart w:id="0" w:name="fig:40bbdf6b-f6f9-45ba-b0a3-fea5bf712909"/>
     <w:p>
       <w:pPr>
         <w:pStyle w:val="CaptionedFigure"/>
       </w:pPr>
-      <w:bookmarkStart w:id="48" w:name="fig:"/>
+      <w:bookmarkStart w:id="51" w:name="fig:"/>
       <w:r>
         <w:drawing>
           <wp:inline>
-            <wp:extent cx="5600700" cy="2199596"/>
+            <wp:extent cx="5486400" cy="2194560"/>
             <wp:effectExtent b="0" l="0" r="0" t="0"/>
-            <wp:docPr descr="Figure 6: Marcos de referencia aplicables a la arquitectura de información" title="" id="46" name="Picture"/>
+            <wp:docPr descr="Figure 6: Marcos de referencia aplicables a la arquitectura de información" title="" id="49" name="Picture"/>
             <a:graphic>
               <a:graphicData uri="http://schemas.openxmlformats.org/drawingml/2006/picture">
                 <pic:pic>
                   <pic:nvPicPr>
-                    <pic:cNvPr descr="images/datimage3.png" id="47" name="Picture"/>
+                    <pic:cNvPr descr="images/datimage3.png" id="50" name="Picture"/>
                     <pic:cNvPicPr>
                       <a:picLocks noChangeArrowheads="1" noChangeAspect="1"/>
                     </pic:cNvPicPr>
                   </pic:nvPicPr>
                   <pic:blipFill>
-                    <a:blip r:embed="rId45"/>
+                    <a:blip r:embed="rId48"/>
                     <a:stretch>
                       <a:fillRect/>
                     </a:stretch>
@@ -731,7 +778,7 @@
                   <pic:spPr bwMode="auto">
                     <a:xfrm>
                       <a:off x="0" y="0"/>
-                      <a:ext cx="5600700" cy="2199596"/>
+                      <a:ext cx="5486400" cy="2194560"/>
                     </a:xfrm>
                     <a:prstGeom prst="rect">
                       <a:avLst/>
@@ -749,7 +796,7 @@
           </wp:inline>
         </w:drawing>
       </w:r>
-      <w:bookmarkEnd w:id="48"/>
+      <w:bookmarkEnd w:id="51"/>
     </w:p>
     <w:p>
       <w:pPr>
@@ -760,8 +807,8 @@
       </w:r>
     </w:p>
     <w:bookmarkEnd w:id="0"/>
-    <w:bookmarkEnd w:id="49"/>
-    <w:bookmarkStart w:id="50" w:name="Xd22805d3d931ff6424a9ccb7ae781c8ab09e397"/>
+    <w:bookmarkEnd w:id="52"/>
+    <w:bookmarkStart w:id="53" w:name="Xd22805d3d931ff6424a9ccb7ae781c8ab09e397"/>
     <w:p>
       <w:pPr>
         <w:pStyle w:val="Ttulo3"/>
@@ -860,9 +907,9 @@
         <w:t xml:space="preserve">: si de verdad debemos eliminar controles de acceso necesitamos un equilibrio entre las políticas y controles de gobernanza global y la posibilidad de dominio y creación de productos. Esto es lo que llamamos gobernanza federada, y en la práctica es fundamental para garantizar la privacidad, el cumplimiento y la posibilidad de escalar.</w:t>
       </w:r>
     </w:p>
-    <w:bookmarkEnd w:id="50"/>
-    <w:bookmarkEnd w:id="51"/>
-    <w:bookmarkStart w:id="54" w:name="dominio-de-infraestructura-fna"/>
+    <w:bookmarkEnd w:id="53"/>
+    <w:bookmarkEnd w:id="54"/>
+    <w:bookmarkStart w:id="57" w:name="dominio-de-infraestructura-fna"/>
     <w:p>
       <w:pPr>
         <w:pStyle w:val="Ttulo2"/>
@@ -884,7 +931,7 @@
         <w:pStyle w:val="Textoindependiente"/>
       </w:pPr>
     </w:p>
-    <w:bookmarkStart w:id="52" w:name="arquitectura-objetivo"/>
+    <w:bookmarkStart w:id="55" w:name="arquitectura-objetivo"/>
     <w:p>
       <w:pPr>
         <w:pStyle w:val="Ttulo3"/>
@@ -903,8 +950,8 @@
         <w:pStyle w:val="Textoindependiente"/>
       </w:pPr>
     </w:p>
-    <w:bookmarkEnd w:id="52"/>
-    <w:bookmarkStart w:id="53" w:name="principales-características"/>
+    <w:bookmarkEnd w:id="55"/>
+    <w:bookmarkStart w:id="56" w:name="principales-características"/>
     <w:p>
       <w:pPr>
         <w:pStyle w:val="Ttulo3"/>
@@ -1018,9 +1065,9 @@
         <w:t xml:space="preserve">: A través de un enlace Virtual Private Network (VPN) La funcionalidad se expone a través del Bus de Servicios, habilitando un modelo híbrido de aplicaciones nativas de nube y al mismo tiempo de arquitectura orientada a servicios (SOA).</w:t>
       </w:r>
     </w:p>
-    <w:bookmarkEnd w:id="53"/>
-    <w:bookmarkEnd w:id="54"/>
-    <w:bookmarkEnd w:id="55"/>
+    <w:bookmarkEnd w:id="56"/>
+    <w:bookmarkEnd w:id="57"/>
+    <w:bookmarkEnd w:id="58"/>
     <w:sectPr>
       <w:headerReference r:id="rId9" w:type="default"/>
       <w:footerReference r:id="rId10" w:type="default"/>

--- a/12a.diseño.docx
+++ b/12a.diseño.docx
@@ -151,7 +151,7 @@
                 <w:bCs/>
                 <w:b/>
               </w:rPr>
-              <w:t xml:space="preserve">1.306caa6</w:t>
+              <w:t xml:space="preserve">1.42566cf</w:t>
             </w:r>
             <w:r>
               <w:t xml:space="preserve"> </w:t>
@@ -213,7 +213,7 @@
         <w:pStyle w:val="Textoindependiente"/>
       </w:pPr>
     </w:p>
-    <w:bookmarkStart w:id="58" w:name="X0c22a6e9471d1c9bed61015b27dcafe60558f61"/>
+    <w:bookmarkStart w:id="61" w:name="X0c22a6e9471d1c9bed61015b27dcafe60558f61"/>
     <w:p>
       <w:pPr>
         <w:pStyle w:val="Ttulo1"/>
@@ -326,7 +326,7 @@
         <w:t xml:space="preserve">El propósito de traer como referencia el plano actual de arquitectura del FNA es recordar dicho esquema para poderlo comparar con la arquitectura propuesta.</w:t>
       </w:r>
     </w:p>
-    <w:bookmarkStart w:id="0" w:name="fig:31c90703-dc40-4a5e-8ce9-a44780a60456"/>
+    <w:bookmarkStart w:id="0" w:name="fig:0877d3dc-6501-4845-84b1-1021b00b94e6"/>
     <w:p>
       <w:pPr>
         <w:pStyle w:val="CaptionedFigure"/>
@@ -417,7 +417,7 @@
         <w:t xml:space="preserve">Nivel de detalle 1</w:t>
       </w:r>
     </w:p>
-    <w:bookmarkStart w:id="0" w:name="fig:00f31c3d-9d49-4920-b674-f2f5b022e814"/>
+    <w:bookmarkStart w:id="0" w:name="fig:5705996c-91a9-45a5-97d8-eb4e2595da0a"/>
     <w:p>
       <w:pPr>
         <w:pStyle w:val="CaptionedFigure"/>
@@ -491,7 +491,7 @@
         <w:t xml:space="preserve">Nivel de detalle 2</w:t>
       </w:r>
     </w:p>
-    <w:bookmarkStart w:id="0" w:name="fig:1db7d97e-62f1-49b5-b507-46d1c476520e"/>
+    <w:bookmarkStart w:id="0" w:name="fig:e8e0453c-e8f1-4487-b4f0-8bbf852318c1"/>
     <w:p>
       <w:pPr>
         <w:pStyle w:val="CaptionedFigure"/>
@@ -592,7 +592,7 @@
         <w:t xml:space="preserve">Pilares de la Malla de Datos (data mesh)</w:t>
       </w:r>
     </w:p>
-    <w:bookmarkStart w:id="0" w:name="fig:fe1820ab-68e7-40be-8b60-66644efd55ce"/>
+    <w:bookmarkStart w:id="0" w:name="fig:5a77f053-b1db-4d3a-aeaa-ede8b38fa299"/>
     <w:p>
       <w:pPr>
         <w:pStyle w:val="CaptionedFigure"/>
@@ -681,7 +681,7 @@
         <w:t xml:space="preserve">capacidades para el gobierno de datos, arquitectura de datos, diseño y modelamiento de datos, operaciones y almacenamiento de datos, seguridad de datos, interoperabilidad e integración de datos, gestión documental y contenido, datos maestros y de referencia, inteligencia de negocios y analítica, metadatos y calidad de datos.</w:t>
       </w:r>
     </w:p>
-    <w:bookmarkStart w:id="0" w:name="fig:43ac8c1c-b320-44dc-97ce-1aaaef90051a"/>
+    <w:bookmarkStart w:id="0" w:name="fig:41f05aa9-566d-41f7-bf6f-38f91b1602eb"/>
     <w:p>
       <w:pPr>
         <w:pStyle w:val="CaptionedFigure"/>
@@ -748,7 +748,7 @@
         <w:t xml:space="preserve">La Ilustración a continuación muestra los marcos de referencia aplicables al dominio de Información:</w:t>
       </w:r>
     </w:p>
-    <w:bookmarkStart w:id="0" w:name="fig:40bbdf6b-f6f9-45ba-b0a3-fea5bf712909"/>
+    <w:bookmarkStart w:id="0" w:name="fig:cfc2128b-35a0-405c-ae4d-e0ba957a8d76"/>
     <w:p>
       <w:pPr>
         <w:pStyle w:val="CaptionedFigure"/>
@@ -909,7 +909,7 @@
     </w:p>
     <w:bookmarkEnd w:id="53"/>
     <w:bookmarkEnd w:id="54"/>
-    <w:bookmarkStart w:id="57" w:name="dominio-de-infraestructura-fna"/>
+    <w:bookmarkStart w:id="60" w:name="dominio-de-infraestructura-fna"/>
     <w:p>
       <w:pPr>
         <w:pStyle w:val="Ttulo2"/>
@@ -931,7 +931,7 @@
         <w:pStyle w:val="Textoindependiente"/>
       </w:pPr>
     </w:p>
-    <w:bookmarkStart w:id="55" w:name="arquitectura-objetivo"/>
+    <w:bookmarkStart w:id="58" w:name="arquitectura-objetivo"/>
     <w:p>
       <w:pPr>
         <w:pStyle w:val="Ttulo3"/>
@@ -944,14 +944,80 @@
       <w:pPr>
         <w:pStyle w:val="FirstParagraph"/>
       </w:pPr>
+      <w:r>
+        <w:t xml:space="preserve">En respuesta a las necesidades determinadas en los diagnósticos de Fase I, proponemos una base de infraestructura futura, pero compatible con el contexto actual del FNA. Por tanto, esta propuesta se centra en el estilo de arquitectura SOA mejorado con la malla de servicios y microservicios elásticos (auto escalado).</w:t>
+      </w:r>
+    </w:p>
+    <w:p>
+      <w:pPr>
+        <w:pStyle w:val="CaptionedFigure"/>
+      </w:pPr>
+      <w:r>
+        <w:drawing>
+          <wp:inline>
+            <wp:extent cx="5577840" cy="3200400"/>
+            <wp:effectExtent b="0" l="0" r="0" t="0"/>
+            <wp:docPr descr="Infraestructura de arquitectura mallas de servicios SOA. Característica principal: los servicios elásticos (auto escalado)." title="" id="56" name="Picture"/>
+            <a:graphic>
+              <a:graphicData uri="http://schemas.openxmlformats.org/drawingml/2006/picture">
+                <pic:pic>
+                  <pic:nvPicPr>
+                    <pic:cNvPr descr="./images/infrimage1.png" id="57" name="Picture"/>
+                    <pic:cNvPicPr>
+                      <a:picLocks noChangeArrowheads="1" noChangeAspect="1"/>
+                    </pic:cNvPicPr>
+                  </pic:nvPicPr>
+                  <pic:blipFill>
+                    <a:blip r:embed="rId55"/>
+                    <a:stretch>
+                      <a:fillRect/>
+                    </a:stretch>
+                  </pic:blipFill>
+                  <pic:spPr bwMode="auto">
+                    <a:xfrm>
+                      <a:off x="0" y="0"/>
+                      <a:ext cx="5577840" cy="3200400"/>
+                    </a:xfrm>
+                    <a:prstGeom prst="rect">
+                      <a:avLst/>
+                    </a:prstGeom>
+                    <a:noFill/>
+                    <a:ln w="9525">
+                      <a:noFill/>
+                      <a:headEnd/>
+                      <a:tailEnd/>
+                    </a:ln>
+                  </pic:spPr>
+                </pic:pic>
+              </a:graphicData>
+            </a:graphic>
+          </wp:inline>
+        </w:drawing>
+      </w:r>
+    </w:p>
+    <w:p>
+      <w:pPr>
+        <w:pStyle w:val="ImageCaption"/>
+      </w:pPr>
+      <w:r>
+        <w:t xml:space="preserve">Infraestructura de arquitectura mallas de servicios SOA. Característica principal: los servicios elásticos (auto escalado).</w:t>
+      </w:r>
     </w:p>
     <w:p>
       <w:pPr>
         <w:pStyle w:val="Textoindependiente"/>
       </w:pPr>
-    </w:p>
-    <w:bookmarkEnd w:id="55"/>
-    <w:bookmarkStart w:id="56" w:name="principales-características"/>
+      <w:r>
+        <w:t xml:space="preserve">A continuación resaltamos algunas características de interés respecto de los problemas que esta arquitectura soluciona.</w:t>
+      </w:r>
+    </w:p>
+    <w:p>
+      <w:pPr>
+        <w:pStyle w:val="Textoindependiente"/>
+      </w:pPr>
+    </w:p>
+    <w:bookmarkEnd w:id="58"/>
+    <w:bookmarkStart w:id="59" w:name="principales-características"/>
     <w:p>
       <w:pPr>
         <w:pStyle w:val="Ttulo3"/>
@@ -1065,9 +1131,9 @@
         <w:t xml:space="preserve">: A través de un enlace Virtual Private Network (VPN) La funcionalidad se expone a través del Bus de Servicios, habilitando un modelo híbrido de aplicaciones nativas de nube y al mismo tiempo de arquitectura orientada a servicios (SOA).</w:t>
       </w:r>
     </w:p>
-    <w:bookmarkEnd w:id="56"/>
-    <w:bookmarkEnd w:id="57"/>
-    <w:bookmarkEnd w:id="58"/>
+    <w:bookmarkEnd w:id="59"/>
+    <w:bookmarkEnd w:id="60"/>
+    <w:bookmarkEnd w:id="61"/>
     <w:sectPr>
       <w:headerReference r:id="rId9" w:type="default"/>
       <w:footerReference r:id="rId10" w:type="default"/>

--- a/12a.diseño.docx
+++ b/12a.diseño.docx
@@ -151,7 +151,7 @@
                 <w:bCs/>
                 <w:b/>
               </w:rPr>
-              <w:t xml:space="preserve">1.42566cf</w:t>
+              <w:t xml:space="preserve">1.b0a4031</w:t>
             </w:r>
             <w:r>
               <w:t xml:space="preserve"> </w:t>
@@ -326,7 +326,7 @@
         <w:t xml:space="preserve">El propósito de traer como referencia el plano actual de arquitectura del FNA es recordar dicho esquema para poderlo comparar con la arquitectura propuesta.</w:t>
       </w:r>
     </w:p>
-    <w:bookmarkStart w:id="0" w:name="fig:0877d3dc-6501-4845-84b1-1021b00b94e6"/>
+    <w:bookmarkStart w:id="0" w:name="fig:90637d05-a1f8-49c7-9532-8769ea7d8c74"/>
     <w:p>
       <w:pPr>
         <w:pStyle w:val="CaptionedFigure"/>
@@ -417,7 +417,7 @@
         <w:t xml:space="preserve">Nivel de detalle 1</w:t>
       </w:r>
     </w:p>
-    <w:bookmarkStart w:id="0" w:name="fig:5705996c-91a9-45a5-97d8-eb4e2595da0a"/>
+    <w:bookmarkStart w:id="0" w:name="fig:0fe301df-65ce-43ce-afeb-32ff7b253fbb"/>
     <w:p>
       <w:pPr>
         <w:pStyle w:val="CaptionedFigure"/>
@@ -491,7 +491,7 @@
         <w:t xml:space="preserve">Nivel de detalle 2</w:t>
       </w:r>
     </w:p>
-    <w:bookmarkStart w:id="0" w:name="fig:e8e0453c-e8f1-4487-b4f0-8bbf852318c1"/>
+    <w:bookmarkStart w:id="0" w:name="fig:092089cf-3e94-4bf6-99a0-794bf3eecee0"/>
     <w:p>
       <w:pPr>
         <w:pStyle w:val="CaptionedFigure"/>
@@ -592,7 +592,7 @@
         <w:t xml:space="preserve">Pilares de la Malla de Datos (data mesh)</w:t>
       </w:r>
     </w:p>
-    <w:bookmarkStart w:id="0" w:name="fig:5a77f053-b1db-4d3a-aeaa-ede8b38fa299"/>
+    <w:bookmarkStart w:id="0" w:name="fig:888b9f16-45c6-428b-9225-64932b318060"/>
     <w:p>
       <w:pPr>
         <w:pStyle w:val="CaptionedFigure"/>
@@ -681,7 +681,7 @@
         <w:t xml:space="preserve">capacidades para el gobierno de datos, arquitectura de datos, diseño y modelamiento de datos, operaciones y almacenamiento de datos, seguridad de datos, interoperabilidad e integración de datos, gestión documental y contenido, datos maestros y de referencia, inteligencia de negocios y analítica, metadatos y calidad de datos.</w:t>
       </w:r>
     </w:p>
-    <w:bookmarkStart w:id="0" w:name="fig:41f05aa9-566d-41f7-bf6f-38f91b1602eb"/>
+    <w:bookmarkStart w:id="0" w:name="fig:5d8bee4d-6ccc-4dd2-9820-32dd2194c9cc"/>
     <w:p>
       <w:pPr>
         <w:pStyle w:val="CaptionedFigure"/>
@@ -748,7 +748,7 @@
         <w:t xml:space="preserve">La Ilustración a continuación muestra los marcos de referencia aplicables al dominio de Información:</w:t>
       </w:r>
     </w:p>
-    <w:bookmarkStart w:id="0" w:name="fig:cfc2128b-35a0-405c-ae4d-e0ba957a8d76"/>
+    <w:bookmarkStart w:id="0" w:name="fig:2098260a-bb46-4830-89de-e35e4e372e05"/>
     <w:p>
       <w:pPr>
         <w:pStyle w:val="CaptionedFigure"/>

--- a/12a.diseño.docx
+++ b/12a.diseño.docx
@@ -151,7 +151,7 @@
                 <w:bCs/>
                 <w:b/>
               </w:rPr>
-              <w:t xml:space="preserve">1.b0a4031</w:t>
+              <w:t xml:space="preserve">1.c538648</w:t>
             </w:r>
             <w:r>
               <w:t xml:space="preserve"> </w:t>
@@ -326,7 +326,7 @@
         <w:t xml:space="preserve">El propósito de traer como referencia el plano actual de arquitectura del FNA es recordar dicho esquema para poderlo comparar con la arquitectura propuesta.</w:t>
       </w:r>
     </w:p>
-    <w:bookmarkStart w:id="0" w:name="fig:90637d05-a1f8-49c7-9532-8769ea7d8c74"/>
+    <w:bookmarkStart w:id="0" w:name="fig:2ea7970c-3146-4fbc-a181-a79aaed0cf20"/>
     <w:p>
       <w:pPr>
         <w:pStyle w:val="CaptionedFigure"/>
@@ -417,7 +417,7 @@
         <w:t xml:space="preserve">Nivel de detalle 1</w:t>
       </w:r>
     </w:p>
-    <w:bookmarkStart w:id="0" w:name="fig:0fe301df-65ce-43ce-afeb-32ff7b253fbb"/>
+    <w:bookmarkStart w:id="0" w:name="fig:ff7cd08c-318e-4f3e-91e1-f0f8a9a6f60d"/>
     <w:p>
       <w:pPr>
         <w:pStyle w:val="CaptionedFigure"/>
@@ -491,7 +491,7 @@
         <w:t xml:space="preserve">Nivel de detalle 2</w:t>
       </w:r>
     </w:p>
-    <w:bookmarkStart w:id="0" w:name="fig:092089cf-3e94-4bf6-99a0-794bf3eecee0"/>
+    <w:bookmarkStart w:id="0" w:name="fig:a22b0a73-03e6-45e9-98eb-ccc79fc93e6c"/>
     <w:p>
       <w:pPr>
         <w:pStyle w:val="CaptionedFigure"/>
@@ -592,7 +592,7 @@
         <w:t xml:space="preserve">Pilares de la Malla de Datos (data mesh)</w:t>
       </w:r>
     </w:p>
-    <w:bookmarkStart w:id="0" w:name="fig:888b9f16-45c6-428b-9225-64932b318060"/>
+    <w:bookmarkStart w:id="0" w:name="fig:63358750-3eaf-4dfe-a985-87e46138d156"/>
     <w:p>
       <w:pPr>
         <w:pStyle w:val="CaptionedFigure"/>
@@ -681,7 +681,7 @@
         <w:t xml:space="preserve">capacidades para el gobierno de datos, arquitectura de datos, diseño y modelamiento de datos, operaciones y almacenamiento de datos, seguridad de datos, interoperabilidad e integración de datos, gestión documental y contenido, datos maestros y de referencia, inteligencia de negocios y analítica, metadatos y calidad de datos.</w:t>
       </w:r>
     </w:p>
-    <w:bookmarkStart w:id="0" w:name="fig:5d8bee4d-6ccc-4dd2-9820-32dd2194c9cc"/>
+    <w:bookmarkStart w:id="0" w:name="fig:44335a5c-9722-4dea-9366-4344dd6ef713"/>
     <w:p>
       <w:pPr>
         <w:pStyle w:val="CaptionedFigure"/>
@@ -748,7 +748,7 @@
         <w:t xml:space="preserve">La Ilustración a continuación muestra los marcos de referencia aplicables al dominio de Información:</w:t>
       </w:r>
     </w:p>
-    <w:bookmarkStart w:id="0" w:name="fig:2098260a-bb46-4830-89de-e35e4e372e05"/>
+    <w:bookmarkStart w:id="0" w:name="fig:d900b215-6f5c-41ee-b7f2-a3d43c45a13c"/>
     <w:p>
       <w:pPr>
         <w:pStyle w:val="CaptionedFigure"/>

--- a/12a.diseño.docx
+++ b/12a.diseño.docx
@@ -151,7 +151,7 @@
                 <w:bCs/>
                 <w:b/>
               </w:rPr>
-              <w:t xml:space="preserve">1.c538648</w:t>
+              <w:t xml:space="preserve">1.fc6ac1c</w:t>
             </w:r>
             <w:r>
               <w:t xml:space="preserve"> </w:t>
@@ -326,7 +326,7 @@
         <w:t xml:space="preserve">El propósito de traer como referencia el plano actual de arquitectura del FNA es recordar dicho esquema para poderlo comparar con la arquitectura propuesta.</w:t>
       </w:r>
     </w:p>
-    <w:bookmarkStart w:id="0" w:name="fig:2ea7970c-3146-4fbc-a181-a79aaed0cf20"/>
+    <w:bookmarkStart w:id="0" w:name="fig:549df5d0-9b2f-4fb9-8d47-0045a74b6936"/>
     <w:p>
       <w:pPr>
         <w:pStyle w:val="CaptionedFigure"/>
@@ -417,7 +417,7 @@
         <w:t xml:space="preserve">Nivel de detalle 1</w:t>
       </w:r>
     </w:p>
-    <w:bookmarkStart w:id="0" w:name="fig:ff7cd08c-318e-4f3e-91e1-f0f8a9a6f60d"/>
+    <w:bookmarkStart w:id="0" w:name="fig:7bbfc5c3-cfc8-4b40-8163-780cf4f6a402"/>
     <w:p>
       <w:pPr>
         <w:pStyle w:val="CaptionedFigure"/>
@@ -491,7 +491,7 @@
         <w:t xml:space="preserve">Nivel de detalle 2</w:t>
       </w:r>
     </w:p>
-    <w:bookmarkStart w:id="0" w:name="fig:a22b0a73-03e6-45e9-98eb-ccc79fc93e6c"/>
+    <w:bookmarkStart w:id="0" w:name="fig:4e2d9cca-922c-4aed-a811-49d5f34d5905"/>
     <w:p>
       <w:pPr>
         <w:pStyle w:val="CaptionedFigure"/>
@@ -592,7 +592,7 @@
         <w:t xml:space="preserve">Pilares de la Malla de Datos (data mesh)</w:t>
       </w:r>
     </w:p>
-    <w:bookmarkStart w:id="0" w:name="fig:63358750-3eaf-4dfe-a985-87e46138d156"/>
+    <w:bookmarkStart w:id="0" w:name="fig:c662adfc-b686-4794-91e5-91953c7b4724"/>
     <w:p>
       <w:pPr>
         <w:pStyle w:val="CaptionedFigure"/>
@@ -681,7 +681,7 @@
         <w:t xml:space="preserve">capacidades para el gobierno de datos, arquitectura de datos, diseño y modelamiento de datos, operaciones y almacenamiento de datos, seguridad de datos, interoperabilidad e integración de datos, gestión documental y contenido, datos maestros y de referencia, inteligencia de negocios y analítica, metadatos y calidad de datos.</w:t>
       </w:r>
     </w:p>
-    <w:bookmarkStart w:id="0" w:name="fig:44335a5c-9722-4dea-9366-4344dd6ef713"/>
+    <w:bookmarkStart w:id="0" w:name="fig:11d7a48f-0ebd-4f4a-8a85-01c45cb44921"/>
     <w:p>
       <w:pPr>
         <w:pStyle w:val="CaptionedFigure"/>
@@ -748,7 +748,7 @@
         <w:t xml:space="preserve">La Ilustración a continuación muestra los marcos de referencia aplicables al dominio de Información:</w:t>
       </w:r>
     </w:p>
-    <w:bookmarkStart w:id="0" w:name="fig:d900b215-6f5c-41ee-b7f2-a3d43c45a13c"/>
+    <w:bookmarkStart w:id="0" w:name="fig:1f4809db-0e7e-420a-94de-12a968bf739c"/>
     <w:p>
       <w:pPr>
         <w:pStyle w:val="CaptionedFigure"/>

--- a/12a.diseño.docx
+++ b/12a.diseño.docx
@@ -41,7 +41,7 @@
               <w:jc w:val="left"/>
             </w:pPr>
             <w:r>
-              <w:t xml:space="preserve">:</w:t>
+              <w:t xml:space="preserve">Diseño detallado y vistas funcional, despliegue, información, integración y tecnología​:</w:t>
             </w:r>
             <w:r>
               <w:t xml:space="preserve"> </w:t>
@@ -151,7 +151,7 @@
                 <w:bCs/>
                 <w:b/>
               </w:rPr>
-              <w:t xml:space="preserve">1.fc6ac1c</w:t>
+              <w:t xml:space="preserve">1.293130a</w:t>
             </w:r>
             <w:r>
               <w:t xml:space="preserve"> </w:t>
@@ -326,7 +326,7 @@
         <w:t xml:space="preserve">El propósito de traer como referencia el plano actual de arquitectura del FNA es recordar dicho esquema para poderlo comparar con la arquitectura propuesta.</w:t>
       </w:r>
     </w:p>
-    <w:bookmarkStart w:id="0" w:name="fig:549df5d0-9b2f-4fb9-8d47-0045a74b6936"/>
+    <w:bookmarkStart w:id="0" w:name="fig:9d5b1409-d50b-4841-b5a9-e112707d0c40"/>
     <w:p>
       <w:pPr>
         <w:pStyle w:val="CaptionedFigure"/>
@@ -417,7 +417,7 @@
         <w:t xml:space="preserve">Nivel de detalle 1</w:t>
       </w:r>
     </w:p>
-    <w:bookmarkStart w:id="0" w:name="fig:7bbfc5c3-cfc8-4b40-8163-780cf4f6a402"/>
+    <w:bookmarkStart w:id="0" w:name="fig:f8e15af6-4545-4dd1-afcf-3124ce5e1d6e"/>
     <w:p>
       <w:pPr>
         <w:pStyle w:val="CaptionedFigure"/>
@@ -491,7 +491,7 @@
         <w:t xml:space="preserve">Nivel de detalle 2</w:t>
       </w:r>
     </w:p>
-    <w:bookmarkStart w:id="0" w:name="fig:4e2d9cca-922c-4aed-a811-49d5f34d5905"/>
+    <w:bookmarkStart w:id="0" w:name="fig:ffc6f1a8-74b3-447f-b654-c45456b81c35"/>
     <w:p>
       <w:pPr>
         <w:pStyle w:val="CaptionedFigure"/>
@@ -592,7 +592,7 @@
         <w:t xml:space="preserve">Pilares de la Malla de Datos (data mesh)</w:t>
       </w:r>
     </w:p>
-    <w:bookmarkStart w:id="0" w:name="fig:c662adfc-b686-4794-91e5-91953c7b4724"/>
+    <w:bookmarkStart w:id="0" w:name="fig:570f4490-02ab-4fc3-aa8d-58904f598574"/>
     <w:p>
       <w:pPr>
         <w:pStyle w:val="CaptionedFigure"/>
@@ -681,7 +681,7 @@
         <w:t xml:space="preserve">capacidades para el gobierno de datos, arquitectura de datos, diseño y modelamiento de datos, operaciones y almacenamiento de datos, seguridad de datos, interoperabilidad e integración de datos, gestión documental y contenido, datos maestros y de referencia, inteligencia de negocios y analítica, metadatos y calidad de datos.</w:t>
       </w:r>
     </w:p>
-    <w:bookmarkStart w:id="0" w:name="fig:11d7a48f-0ebd-4f4a-8a85-01c45cb44921"/>
+    <w:bookmarkStart w:id="0" w:name="fig:cd7c7b1e-cae1-46b7-82e2-65b3258d04af"/>
     <w:p>
       <w:pPr>
         <w:pStyle w:val="CaptionedFigure"/>
@@ -748,7 +748,7 @@
         <w:t xml:space="preserve">La Ilustración a continuación muestra los marcos de referencia aplicables al dominio de Información:</w:t>
       </w:r>
     </w:p>
-    <w:bookmarkStart w:id="0" w:name="fig:1f4809db-0e7e-420a-94de-12a968bf739c"/>
+    <w:bookmarkStart w:id="0" w:name="fig:b57a5626-97d2-4a3e-af3b-ac0d9f3e4bc2"/>
     <w:p>
       <w:pPr>
         <w:pStyle w:val="CaptionedFigure"/>

--- a/12a.diseño.docx
+++ b/12a.diseño.docx
@@ -151,7 +151,7 @@
                 <w:bCs/>
                 <w:b/>
               </w:rPr>
-              <w:t xml:space="preserve">1.293130a</w:t>
+              <w:t xml:space="preserve">1.a998cb5</w:t>
             </w:r>
             <w:r>
               <w:t xml:space="preserve"> </w:t>
@@ -326,7 +326,7 @@
         <w:t xml:space="preserve">El propósito de traer como referencia el plano actual de arquitectura del FNA es recordar dicho esquema para poderlo comparar con la arquitectura propuesta.</w:t>
       </w:r>
     </w:p>
-    <w:bookmarkStart w:id="0" w:name="fig:9d5b1409-d50b-4841-b5a9-e112707d0c40"/>
+    <w:bookmarkStart w:id="0" w:name="fig:beb0d539-4b7a-439d-a15b-0c4dc82dc48a"/>
     <w:p>
       <w:pPr>
         <w:pStyle w:val="CaptionedFigure"/>
@@ -417,7 +417,7 @@
         <w:t xml:space="preserve">Nivel de detalle 1</w:t>
       </w:r>
     </w:p>
-    <w:bookmarkStart w:id="0" w:name="fig:f8e15af6-4545-4dd1-afcf-3124ce5e1d6e"/>
+    <w:bookmarkStart w:id="0" w:name="fig:f2bab68f-5570-4e6c-ba30-9bdf2b39c268"/>
     <w:p>
       <w:pPr>
         <w:pStyle w:val="CaptionedFigure"/>
@@ -491,7 +491,7 @@
         <w:t xml:space="preserve">Nivel de detalle 2</w:t>
       </w:r>
     </w:p>
-    <w:bookmarkStart w:id="0" w:name="fig:ffc6f1a8-74b3-447f-b654-c45456b81c35"/>
+    <w:bookmarkStart w:id="0" w:name="fig:570a3291-2bb0-4d8e-b5da-5c057021234e"/>
     <w:p>
       <w:pPr>
         <w:pStyle w:val="CaptionedFigure"/>
@@ -592,7 +592,7 @@
         <w:t xml:space="preserve">Pilares de la Malla de Datos (data mesh)</w:t>
       </w:r>
     </w:p>
-    <w:bookmarkStart w:id="0" w:name="fig:570f4490-02ab-4fc3-aa8d-58904f598574"/>
+    <w:bookmarkStart w:id="0" w:name="fig:33ff7203-4160-44a2-af63-4a486ed01e58"/>
     <w:p>
       <w:pPr>
         <w:pStyle w:val="CaptionedFigure"/>
@@ -681,7 +681,7 @@
         <w:t xml:space="preserve">capacidades para el gobierno de datos, arquitectura de datos, diseño y modelamiento de datos, operaciones y almacenamiento de datos, seguridad de datos, interoperabilidad e integración de datos, gestión documental y contenido, datos maestros y de referencia, inteligencia de negocios y analítica, metadatos y calidad de datos.</w:t>
       </w:r>
     </w:p>
-    <w:bookmarkStart w:id="0" w:name="fig:cd7c7b1e-cae1-46b7-82e2-65b3258d04af"/>
+    <w:bookmarkStart w:id="0" w:name="fig:eff8ebf7-01cf-4a2e-ba0e-bc2eab1d04ac"/>
     <w:p>
       <w:pPr>
         <w:pStyle w:val="CaptionedFigure"/>
@@ -748,7 +748,7 @@
         <w:t xml:space="preserve">La Ilustración a continuación muestra los marcos de referencia aplicables al dominio de Información:</w:t>
       </w:r>
     </w:p>
-    <w:bookmarkStart w:id="0" w:name="fig:b57a5626-97d2-4a3e-af3b-ac0d9f3e4bc2"/>
+    <w:bookmarkStart w:id="0" w:name="fig:b73b4440-5360-4a95-b423-0ce98bfb6d95"/>
     <w:p>
       <w:pPr>
         <w:pStyle w:val="CaptionedFigure"/>

--- a/12a.diseño.docx
+++ b/12a.diseño.docx
@@ -151,7 +151,7 @@
                 <w:bCs/>
                 <w:b/>
               </w:rPr>
-              <w:t xml:space="preserve">1.a998cb5</w:t>
+              <w:t xml:space="preserve">1.bf52ac4</w:t>
             </w:r>
             <w:r>
               <w:t xml:space="preserve"> </w:t>
@@ -326,7 +326,7 @@
         <w:t xml:space="preserve">El propósito de traer como referencia el plano actual de arquitectura del FNA es recordar dicho esquema para poderlo comparar con la arquitectura propuesta.</w:t>
       </w:r>
     </w:p>
-    <w:bookmarkStart w:id="0" w:name="fig:beb0d539-4b7a-439d-a15b-0c4dc82dc48a"/>
+    <w:bookmarkStart w:id="0" w:name="fig:db6a85f3-c91d-4b84-b2d4-ee4530c68570"/>
     <w:p>
       <w:pPr>
         <w:pStyle w:val="CaptionedFigure"/>
@@ -417,7 +417,7 @@
         <w:t xml:space="preserve">Nivel de detalle 1</w:t>
       </w:r>
     </w:p>
-    <w:bookmarkStart w:id="0" w:name="fig:f2bab68f-5570-4e6c-ba30-9bdf2b39c268"/>
+    <w:bookmarkStart w:id="0" w:name="fig:b3eb993b-4130-4d5c-a9ec-2d12b7483d51"/>
     <w:p>
       <w:pPr>
         <w:pStyle w:val="CaptionedFigure"/>
@@ -491,7 +491,7 @@
         <w:t xml:space="preserve">Nivel de detalle 2</w:t>
       </w:r>
     </w:p>
-    <w:bookmarkStart w:id="0" w:name="fig:570a3291-2bb0-4d8e-b5da-5c057021234e"/>
+    <w:bookmarkStart w:id="0" w:name="fig:d01b99b5-b1e9-4e3c-9489-6eab9f38931a"/>
     <w:p>
       <w:pPr>
         <w:pStyle w:val="CaptionedFigure"/>
@@ -592,7 +592,7 @@
         <w:t xml:space="preserve">Pilares de la Malla de Datos (data mesh)</w:t>
       </w:r>
     </w:p>
-    <w:bookmarkStart w:id="0" w:name="fig:33ff7203-4160-44a2-af63-4a486ed01e58"/>
+    <w:bookmarkStart w:id="0" w:name="fig:c136bd23-20fb-4216-99ba-fe9506b9affb"/>
     <w:p>
       <w:pPr>
         <w:pStyle w:val="CaptionedFigure"/>
@@ -681,7 +681,7 @@
         <w:t xml:space="preserve">capacidades para el gobierno de datos, arquitectura de datos, diseño y modelamiento de datos, operaciones y almacenamiento de datos, seguridad de datos, interoperabilidad e integración de datos, gestión documental y contenido, datos maestros y de referencia, inteligencia de negocios y analítica, metadatos y calidad de datos.</w:t>
       </w:r>
     </w:p>
-    <w:bookmarkStart w:id="0" w:name="fig:eff8ebf7-01cf-4a2e-ba0e-bc2eab1d04ac"/>
+    <w:bookmarkStart w:id="0" w:name="fig:7d5205bf-d971-450b-a460-b9c40c5ff670"/>
     <w:p>
       <w:pPr>
         <w:pStyle w:val="CaptionedFigure"/>
@@ -748,7 +748,7 @@
         <w:t xml:space="preserve">La Ilustración a continuación muestra los marcos de referencia aplicables al dominio de Información:</w:t>
       </w:r>
     </w:p>
-    <w:bookmarkStart w:id="0" w:name="fig:b73b4440-5360-4a95-b423-0ce98bfb6d95"/>
+    <w:bookmarkStart w:id="0" w:name="fig:2e222ad3-2921-4670-8bc4-5b412deea12d"/>
     <w:p>
       <w:pPr>
         <w:pStyle w:val="CaptionedFigure"/>

--- a/12a.diseño.docx
+++ b/12a.diseño.docx
@@ -151,7 +151,7 @@
                 <w:bCs/>
                 <w:b/>
               </w:rPr>
-              <w:t xml:space="preserve">1.bf52ac4</w:t>
+              <w:t xml:space="preserve">1.c19f230</w:t>
             </w:r>
             <w:r>
               <w:t xml:space="preserve"> </w:t>
@@ -326,7 +326,7 @@
         <w:t xml:space="preserve">El propósito de traer como referencia el plano actual de arquitectura del FNA es recordar dicho esquema para poderlo comparar con la arquitectura propuesta.</w:t>
       </w:r>
     </w:p>
-    <w:bookmarkStart w:id="0" w:name="fig:db6a85f3-c91d-4b84-b2d4-ee4530c68570"/>
+    <w:bookmarkStart w:id="0" w:name="fig:48b6564a-1e68-4e59-8931-7b6dc61310ee"/>
     <w:p>
       <w:pPr>
         <w:pStyle w:val="CaptionedFigure"/>
@@ -417,7 +417,7 @@
         <w:t xml:space="preserve">Nivel de detalle 1</w:t>
       </w:r>
     </w:p>
-    <w:bookmarkStart w:id="0" w:name="fig:b3eb993b-4130-4d5c-a9ec-2d12b7483d51"/>
+    <w:bookmarkStart w:id="0" w:name="fig:a593f519-1a5d-4cbf-a1ff-eaa3531878b0"/>
     <w:p>
       <w:pPr>
         <w:pStyle w:val="CaptionedFigure"/>
@@ -491,7 +491,7 @@
         <w:t xml:space="preserve">Nivel de detalle 2</w:t>
       </w:r>
     </w:p>
-    <w:bookmarkStart w:id="0" w:name="fig:d01b99b5-b1e9-4e3c-9489-6eab9f38931a"/>
+    <w:bookmarkStart w:id="0" w:name="fig:2e9adfde-57a7-4957-9cb9-56bd57329190"/>
     <w:p>
       <w:pPr>
         <w:pStyle w:val="CaptionedFigure"/>
@@ -592,7 +592,7 @@
         <w:t xml:space="preserve">Pilares de la Malla de Datos (data mesh)</w:t>
       </w:r>
     </w:p>
-    <w:bookmarkStart w:id="0" w:name="fig:c136bd23-20fb-4216-99ba-fe9506b9affb"/>
+    <w:bookmarkStart w:id="0" w:name="fig:ba33d733-36f1-442f-983c-78f60561f8e8"/>
     <w:p>
       <w:pPr>
         <w:pStyle w:val="CaptionedFigure"/>
@@ -681,7 +681,7 @@
         <w:t xml:space="preserve">capacidades para el gobierno de datos, arquitectura de datos, diseño y modelamiento de datos, operaciones y almacenamiento de datos, seguridad de datos, interoperabilidad e integración de datos, gestión documental y contenido, datos maestros y de referencia, inteligencia de negocios y analítica, metadatos y calidad de datos.</w:t>
       </w:r>
     </w:p>
-    <w:bookmarkStart w:id="0" w:name="fig:7d5205bf-d971-450b-a460-b9c40c5ff670"/>
+    <w:bookmarkStart w:id="0" w:name="fig:06201b71-a411-48c1-a398-e7d2828f2892"/>
     <w:p>
       <w:pPr>
         <w:pStyle w:val="CaptionedFigure"/>
@@ -748,7 +748,7 @@
         <w:t xml:space="preserve">La Ilustración a continuación muestra los marcos de referencia aplicables al dominio de Información:</w:t>
       </w:r>
     </w:p>
-    <w:bookmarkStart w:id="0" w:name="fig:2e222ad3-2921-4670-8bc4-5b412deea12d"/>
+    <w:bookmarkStart w:id="0" w:name="fig:d95a4ef6-0a3c-4823-bfcb-f25e6d3436f5"/>
     <w:p>
       <w:pPr>
         <w:pStyle w:val="CaptionedFigure"/>
@@ -926,11 +926,6 @@
         <w:t xml:space="preserve">Para la arquitectura SOA objetivo se propone un enfoque de computación en la nube donde se hace uso de componentes IaaS y PaaS. Dentro de la oferta actual de componentes se pueden encontrar soluciones que permiten garantizar escalabilidad, disponibilidad, cumplimiento regulatorio y menores tiempos de salida al mercado.</w:t>
       </w:r>
     </w:p>
-    <w:p>
-      <w:pPr>
-        <w:pStyle w:val="Textoindependiente"/>
-      </w:pPr>
-    </w:p>
     <w:bookmarkStart w:id="58" w:name="arquitectura-objetivo"/>
     <w:p>
       <w:pPr>
@@ -1010,11 +1005,6 @@
       <w:r>
         <w:t xml:space="preserve">A continuación resaltamos algunas características de interés respecto de los problemas que esta arquitectura soluciona.</w:t>
       </w:r>
-    </w:p>
-    <w:p>
-      <w:pPr>
-        <w:pStyle w:val="Textoindependiente"/>
-      </w:pPr>
     </w:p>
     <w:bookmarkEnd w:id="58"/>
     <w:bookmarkStart w:id="59" w:name="principales-características"/>

--- a/12a.diseño.docx
+++ b/12a.diseño.docx
@@ -151,7 +151,7 @@
                 <w:bCs/>
                 <w:b/>
               </w:rPr>
-              <w:t xml:space="preserve">1.c19f230</w:t>
+              <w:t xml:space="preserve">1.0ee8032</w:t>
             </w:r>
             <w:r>
               <w:t xml:space="preserve"> </w:t>
@@ -326,7 +326,7 @@
         <w:t xml:space="preserve">El propósito de traer como referencia el plano actual de arquitectura del FNA es recordar dicho esquema para poderlo comparar con la arquitectura propuesta.</w:t>
       </w:r>
     </w:p>
-    <w:bookmarkStart w:id="0" w:name="fig:48b6564a-1e68-4e59-8931-7b6dc61310ee"/>
+    <w:bookmarkStart w:id="0" w:name="fig:b13718ca-ff31-4193-bb92-f4c16fd2e12c"/>
     <w:p>
       <w:pPr>
         <w:pStyle w:val="CaptionedFigure"/>
@@ -417,7 +417,7 @@
         <w:t xml:space="preserve">Nivel de detalle 1</w:t>
       </w:r>
     </w:p>
-    <w:bookmarkStart w:id="0" w:name="fig:a593f519-1a5d-4cbf-a1ff-eaa3531878b0"/>
+    <w:bookmarkStart w:id="0" w:name="fig:41e1122a-b848-49e2-a3ce-88571154c4a0"/>
     <w:p>
       <w:pPr>
         <w:pStyle w:val="CaptionedFigure"/>
@@ -491,7 +491,7 @@
         <w:t xml:space="preserve">Nivel de detalle 2</w:t>
       </w:r>
     </w:p>
-    <w:bookmarkStart w:id="0" w:name="fig:2e9adfde-57a7-4957-9cb9-56bd57329190"/>
+    <w:bookmarkStart w:id="0" w:name="fig:e0c1722a-60b7-412d-8743-3362d41d6c6a"/>
     <w:p>
       <w:pPr>
         <w:pStyle w:val="CaptionedFigure"/>
@@ -592,7 +592,7 @@
         <w:t xml:space="preserve">Pilares de la Malla de Datos (data mesh)</w:t>
       </w:r>
     </w:p>
-    <w:bookmarkStart w:id="0" w:name="fig:ba33d733-36f1-442f-983c-78f60561f8e8"/>
+    <w:bookmarkStart w:id="0" w:name="fig:b5c4bc63-c935-428e-b757-bea88ab4fb78"/>
     <w:p>
       <w:pPr>
         <w:pStyle w:val="CaptionedFigure"/>
@@ -681,7 +681,7 @@
         <w:t xml:space="preserve">capacidades para el gobierno de datos, arquitectura de datos, diseño y modelamiento de datos, operaciones y almacenamiento de datos, seguridad de datos, interoperabilidad e integración de datos, gestión documental y contenido, datos maestros y de referencia, inteligencia de negocios y analítica, metadatos y calidad de datos.</w:t>
       </w:r>
     </w:p>
-    <w:bookmarkStart w:id="0" w:name="fig:06201b71-a411-48c1-a398-e7d2828f2892"/>
+    <w:bookmarkStart w:id="0" w:name="fig:a2294dd5-ec85-4c2b-bdef-ff628d2a94f5"/>
     <w:p>
       <w:pPr>
         <w:pStyle w:val="CaptionedFigure"/>
@@ -748,7 +748,7 @@
         <w:t xml:space="preserve">La Ilustración a continuación muestra los marcos de referencia aplicables al dominio de Información:</w:t>
       </w:r>
     </w:p>
-    <w:bookmarkStart w:id="0" w:name="fig:d95a4ef6-0a3c-4823-bfcb-f25e6d3436f5"/>
+    <w:bookmarkStart w:id="0" w:name="fig:ccc23927-60a5-4335-bd7d-5f7e2e132a7b"/>
     <w:p>
       <w:pPr>
         <w:pStyle w:val="CaptionedFigure"/>

--- a/12a.diseño.docx
+++ b/12a.diseño.docx
@@ -151,7 +151,7 @@
                 <w:bCs/>
                 <w:b/>
               </w:rPr>
-              <w:t xml:space="preserve">1.0ee8032</w:t>
+              <w:t xml:space="preserve">1.66b2264</w:t>
             </w:r>
             <w:r>
               <w:t xml:space="preserve"> </w:t>
@@ -326,7 +326,7 @@
         <w:t xml:space="preserve">El propósito de traer como referencia el plano actual de arquitectura del FNA es recordar dicho esquema para poderlo comparar con la arquitectura propuesta.</w:t>
       </w:r>
     </w:p>
-    <w:bookmarkStart w:id="0" w:name="fig:b13718ca-ff31-4193-bb92-f4c16fd2e12c"/>
+    <w:bookmarkStart w:id="0" w:name="fig:9c1c911f-9e65-4906-ad57-df9e351910d1"/>
     <w:p>
       <w:pPr>
         <w:pStyle w:val="CaptionedFigure"/>
@@ -417,7 +417,7 @@
         <w:t xml:space="preserve">Nivel de detalle 1</w:t>
       </w:r>
     </w:p>
-    <w:bookmarkStart w:id="0" w:name="fig:41e1122a-b848-49e2-a3ce-88571154c4a0"/>
+    <w:bookmarkStart w:id="0" w:name="fig:dbebd6eb-d179-427e-ba90-4722d817bafc"/>
     <w:p>
       <w:pPr>
         <w:pStyle w:val="CaptionedFigure"/>
@@ -491,7 +491,7 @@
         <w:t xml:space="preserve">Nivel de detalle 2</w:t>
       </w:r>
     </w:p>
-    <w:bookmarkStart w:id="0" w:name="fig:e0c1722a-60b7-412d-8743-3362d41d6c6a"/>
+    <w:bookmarkStart w:id="0" w:name="fig:a5d54e31-d90a-470e-8cbf-b10b8538d578"/>
     <w:p>
       <w:pPr>
         <w:pStyle w:val="CaptionedFigure"/>
@@ -592,7 +592,7 @@
         <w:t xml:space="preserve">Pilares de la Malla de Datos (data mesh)</w:t>
       </w:r>
     </w:p>
-    <w:bookmarkStart w:id="0" w:name="fig:b5c4bc63-c935-428e-b757-bea88ab4fb78"/>
+    <w:bookmarkStart w:id="0" w:name="fig:d5b4482c-936d-4cda-8379-850f5b5f576c"/>
     <w:p>
       <w:pPr>
         <w:pStyle w:val="CaptionedFigure"/>
@@ -681,7 +681,7 @@
         <w:t xml:space="preserve">capacidades para el gobierno de datos, arquitectura de datos, diseño y modelamiento de datos, operaciones y almacenamiento de datos, seguridad de datos, interoperabilidad e integración de datos, gestión documental y contenido, datos maestros y de referencia, inteligencia de negocios y analítica, metadatos y calidad de datos.</w:t>
       </w:r>
     </w:p>
-    <w:bookmarkStart w:id="0" w:name="fig:a2294dd5-ec85-4c2b-bdef-ff628d2a94f5"/>
+    <w:bookmarkStart w:id="0" w:name="fig:d51d83d4-5b78-4af8-a0e8-89dd160d1cd4"/>
     <w:p>
       <w:pPr>
         <w:pStyle w:val="CaptionedFigure"/>
@@ -748,7 +748,7 @@
         <w:t xml:space="preserve">La Ilustración a continuación muestra los marcos de referencia aplicables al dominio de Información:</w:t>
       </w:r>
     </w:p>
-    <w:bookmarkStart w:id="0" w:name="fig:ccc23927-60a5-4335-bd7d-5f7e2e132a7b"/>
+    <w:bookmarkStart w:id="0" w:name="fig:7016d480-7e40-4b88-b615-a147de1095af"/>
     <w:p>
       <w:pPr>
         <w:pStyle w:val="CaptionedFigure"/>

--- a/12a.diseño.docx
+++ b/12a.diseño.docx
@@ -151,7 +151,7 @@
                 <w:bCs/>
                 <w:b/>
               </w:rPr>
-              <w:t xml:space="preserve">1.66b2264</w:t>
+              <w:t xml:space="preserve">1.a2c90c0</w:t>
             </w:r>
             <w:r>
               <w:t xml:space="preserve"> </w:t>
@@ -326,7 +326,7 @@
         <w:t xml:space="preserve">El propósito de traer como referencia el plano actual de arquitectura del FNA es recordar dicho esquema para poderlo comparar con la arquitectura propuesta.</w:t>
       </w:r>
     </w:p>
-    <w:bookmarkStart w:id="0" w:name="fig:9c1c911f-9e65-4906-ad57-df9e351910d1"/>
+    <w:bookmarkStart w:id="0" w:name="fig:318c794d-1ff1-4d88-8721-4e11048ed4c3"/>
     <w:p>
       <w:pPr>
         <w:pStyle w:val="CaptionedFigure"/>
@@ -417,7 +417,7 @@
         <w:t xml:space="preserve">Nivel de detalle 1</w:t>
       </w:r>
     </w:p>
-    <w:bookmarkStart w:id="0" w:name="fig:dbebd6eb-d179-427e-ba90-4722d817bafc"/>
+    <w:bookmarkStart w:id="0" w:name="fig:6c79b4fb-7634-4c30-83ad-97287bd614e3"/>
     <w:p>
       <w:pPr>
         <w:pStyle w:val="CaptionedFigure"/>
@@ -491,7 +491,7 @@
         <w:t xml:space="preserve">Nivel de detalle 2</w:t>
       </w:r>
     </w:p>
-    <w:bookmarkStart w:id="0" w:name="fig:a5d54e31-d90a-470e-8cbf-b10b8538d578"/>
+    <w:bookmarkStart w:id="0" w:name="fig:9ed08b31-18ed-4caf-99e6-8cefcdaf1f9f"/>
     <w:p>
       <w:pPr>
         <w:pStyle w:val="CaptionedFigure"/>
@@ -592,7 +592,7 @@
         <w:t xml:space="preserve">Pilares de la Malla de Datos (data mesh)</w:t>
       </w:r>
     </w:p>
-    <w:bookmarkStart w:id="0" w:name="fig:d5b4482c-936d-4cda-8379-850f5b5f576c"/>
+    <w:bookmarkStart w:id="0" w:name="fig:6c05cbcb-87e1-4230-8f1b-fae2c413dad0"/>
     <w:p>
       <w:pPr>
         <w:pStyle w:val="CaptionedFigure"/>
@@ -681,7 +681,7 @@
         <w:t xml:space="preserve">capacidades para el gobierno de datos, arquitectura de datos, diseño y modelamiento de datos, operaciones y almacenamiento de datos, seguridad de datos, interoperabilidad e integración de datos, gestión documental y contenido, datos maestros y de referencia, inteligencia de negocios y analítica, metadatos y calidad de datos.</w:t>
       </w:r>
     </w:p>
-    <w:bookmarkStart w:id="0" w:name="fig:d51d83d4-5b78-4af8-a0e8-89dd160d1cd4"/>
+    <w:bookmarkStart w:id="0" w:name="fig:72c277dc-41d9-4a86-8f2b-d4f0240f6771"/>
     <w:p>
       <w:pPr>
         <w:pStyle w:val="CaptionedFigure"/>
@@ -748,7 +748,7 @@
         <w:t xml:space="preserve">La Ilustración a continuación muestra los marcos de referencia aplicables al dominio de Información:</w:t>
       </w:r>
     </w:p>
-    <w:bookmarkStart w:id="0" w:name="fig:7016d480-7e40-4b88-b615-a147de1095af"/>
+    <w:bookmarkStart w:id="0" w:name="fig:70de5edc-a4c7-4478-9191-eaf1df89814d"/>
     <w:p>
       <w:pPr>
         <w:pStyle w:val="CaptionedFigure"/>

--- a/12a.diseño.docx
+++ b/12a.diseño.docx
@@ -151,7 +151,7 @@
                 <w:bCs/>
                 <w:b/>
               </w:rPr>
-              <w:t xml:space="preserve">1.a2c90c0</w:t>
+              <w:t xml:space="preserve">1.507931c</w:t>
             </w:r>
             <w:r>
               <w:t xml:space="preserve"> </w:t>
@@ -326,7 +326,7 @@
         <w:t xml:space="preserve">El propósito de traer como referencia el plano actual de arquitectura del FNA es recordar dicho esquema para poderlo comparar con la arquitectura propuesta.</w:t>
       </w:r>
     </w:p>
-    <w:bookmarkStart w:id="0" w:name="fig:318c794d-1ff1-4d88-8721-4e11048ed4c3"/>
+    <w:bookmarkStart w:id="0" w:name="fig:f10c95ff-da7e-4fde-b2ef-d13fb3688803"/>
     <w:p>
       <w:pPr>
         <w:pStyle w:val="CaptionedFigure"/>
@@ -417,7 +417,7 @@
         <w:t xml:space="preserve">Nivel de detalle 1</w:t>
       </w:r>
     </w:p>
-    <w:bookmarkStart w:id="0" w:name="fig:6c79b4fb-7634-4c30-83ad-97287bd614e3"/>
+    <w:bookmarkStart w:id="0" w:name="fig:5c35fbb5-d1c8-43a7-94cd-41e4b0a59a6b"/>
     <w:p>
       <w:pPr>
         <w:pStyle w:val="CaptionedFigure"/>
@@ -491,7 +491,7 @@
         <w:t xml:space="preserve">Nivel de detalle 2</w:t>
       </w:r>
     </w:p>
-    <w:bookmarkStart w:id="0" w:name="fig:9ed08b31-18ed-4caf-99e6-8cefcdaf1f9f"/>
+    <w:bookmarkStart w:id="0" w:name="fig:6cd8975c-ab7f-4164-bc3a-ecab84f0f695"/>
     <w:p>
       <w:pPr>
         <w:pStyle w:val="CaptionedFigure"/>
@@ -592,7 +592,7 @@
         <w:t xml:space="preserve">Pilares de la Malla de Datos (data mesh)</w:t>
       </w:r>
     </w:p>
-    <w:bookmarkStart w:id="0" w:name="fig:6c05cbcb-87e1-4230-8f1b-fae2c413dad0"/>
+    <w:bookmarkStart w:id="0" w:name="fig:092f1a7e-23d6-49b6-9718-4344aa7c728a"/>
     <w:p>
       <w:pPr>
         <w:pStyle w:val="CaptionedFigure"/>
@@ -681,7 +681,7 @@
         <w:t xml:space="preserve">capacidades para el gobierno de datos, arquitectura de datos, diseño y modelamiento de datos, operaciones y almacenamiento de datos, seguridad de datos, interoperabilidad e integración de datos, gestión documental y contenido, datos maestros y de referencia, inteligencia de negocios y analítica, metadatos y calidad de datos.</w:t>
       </w:r>
     </w:p>
-    <w:bookmarkStart w:id="0" w:name="fig:72c277dc-41d9-4a86-8f2b-d4f0240f6771"/>
+    <w:bookmarkStart w:id="0" w:name="fig:cec83704-3dc4-4e9e-ba4f-8ff0c466746d"/>
     <w:p>
       <w:pPr>
         <w:pStyle w:val="CaptionedFigure"/>
@@ -748,7 +748,7 @@
         <w:t xml:space="preserve">La Ilustración a continuación muestra los marcos de referencia aplicables al dominio de Información:</w:t>
       </w:r>
     </w:p>
-    <w:bookmarkStart w:id="0" w:name="fig:70de5edc-a4c7-4478-9191-eaf1df89814d"/>
+    <w:bookmarkStart w:id="0" w:name="fig:ca98fac4-b947-4f9b-8b01-b8f4f683f7c5"/>
     <w:p>
       <w:pPr>
         <w:pStyle w:val="CaptionedFigure"/>

--- a/12a.diseño.docx
+++ b/12a.diseño.docx
@@ -151,13 +151,13 @@
                 <w:bCs/>
                 <w:b/>
               </w:rPr>
-              <w:t xml:space="preserve">1.507931c</w:t>
+              <w:t xml:space="preserve">1.6920910</w:t>
             </w:r>
             <w:r>
               <w:t xml:space="preserve"> </w:t>
             </w:r>
             <w:r>
-              <w:t xml:space="preserve">del 27 Jul 2023</w:t>
+              <w:t xml:space="preserve">del 28 Jul 2023</w:t>
             </w:r>
           </w:p>
         </w:tc>
@@ -326,7 +326,7 @@
         <w:t xml:space="preserve">El propósito de traer como referencia el plano actual de arquitectura del FNA es recordar dicho esquema para poderlo comparar con la arquitectura propuesta.</w:t>
       </w:r>
     </w:p>
-    <w:bookmarkStart w:id="0" w:name="fig:f10c95ff-da7e-4fde-b2ef-d13fb3688803"/>
+    <w:bookmarkStart w:id="0" w:name="fig:e4f4d5fa-a005-4994-a96b-537e30f00fc7"/>
     <w:p>
       <w:pPr>
         <w:pStyle w:val="CaptionedFigure"/>
@@ -417,7 +417,7 @@
         <w:t xml:space="preserve">Nivel de detalle 1</w:t>
       </w:r>
     </w:p>
-    <w:bookmarkStart w:id="0" w:name="fig:5c35fbb5-d1c8-43a7-94cd-41e4b0a59a6b"/>
+    <w:bookmarkStart w:id="0" w:name="fig:0163cad3-4cca-4b1f-8e2c-606b41d68884"/>
     <w:p>
       <w:pPr>
         <w:pStyle w:val="CaptionedFigure"/>
@@ -491,7 +491,7 @@
         <w:t xml:space="preserve">Nivel de detalle 2</w:t>
       </w:r>
     </w:p>
-    <w:bookmarkStart w:id="0" w:name="fig:6cd8975c-ab7f-4164-bc3a-ecab84f0f695"/>
+    <w:bookmarkStart w:id="0" w:name="fig:d6d74862-0c93-4f87-91fe-74c4a1c413a2"/>
     <w:p>
       <w:pPr>
         <w:pStyle w:val="CaptionedFigure"/>
@@ -592,7 +592,7 @@
         <w:t xml:space="preserve">Pilares de la Malla de Datos (data mesh)</w:t>
       </w:r>
     </w:p>
-    <w:bookmarkStart w:id="0" w:name="fig:092f1a7e-23d6-49b6-9718-4344aa7c728a"/>
+    <w:bookmarkStart w:id="0" w:name="fig:d8fb4f3a-ac3e-4f96-bd29-12085cb91c78"/>
     <w:p>
       <w:pPr>
         <w:pStyle w:val="CaptionedFigure"/>
@@ -681,7 +681,7 @@
         <w:t xml:space="preserve">capacidades para el gobierno de datos, arquitectura de datos, diseño y modelamiento de datos, operaciones y almacenamiento de datos, seguridad de datos, interoperabilidad e integración de datos, gestión documental y contenido, datos maestros y de referencia, inteligencia de negocios y analítica, metadatos y calidad de datos.</w:t>
       </w:r>
     </w:p>
-    <w:bookmarkStart w:id="0" w:name="fig:cec83704-3dc4-4e9e-ba4f-8ff0c466746d"/>
+    <w:bookmarkStart w:id="0" w:name="fig:3ced96b9-95c7-492c-82de-2df7f1bf82d7"/>
     <w:p>
       <w:pPr>
         <w:pStyle w:val="CaptionedFigure"/>
@@ -748,7 +748,7 @@
         <w:t xml:space="preserve">La Ilustración a continuación muestra los marcos de referencia aplicables al dominio de Información:</w:t>
       </w:r>
     </w:p>
-    <w:bookmarkStart w:id="0" w:name="fig:ca98fac4-b947-4f9b-8b01-b8f4f683f7c5"/>
+    <w:bookmarkStart w:id="0" w:name="fig:f3679f65-1d1e-41ca-bb48-c6a30dd7a3e8"/>
     <w:p>
       <w:pPr>
         <w:pStyle w:val="CaptionedFigure"/>

--- a/12a.diseño.docx
+++ b/12a.diseño.docx
@@ -151,7 +151,7 @@
                 <w:bCs/>
                 <w:b/>
               </w:rPr>
-              <w:t xml:space="preserve">1.6920910</w:t>
+              <w:t xml:space="preserve">1.1ec152a</w:t>
             </w:r>
             <w:r>
               <w:t xml:space="preserve"> </w:t>
@@ -326,7 +326,7 @@
         <w:t xml:space="preserve">El propósito de traer como referencia el plano actual de arquitectura del FNA es recordar dicho esquema para poderlo comparar con la arquitectura propuesta.</w:t>
       </w:r>
     </w:p>
-    <w:bookmarkStart w:id="0" w:name="fig:e4f4d5fa-a005-4994-a96b-537e30f00fc7"/>
+    <w:bookmarkStart w:id="0" w:name="fig:9f80d323-c0bf-48aa-b386-928372f14568"/>
     <w:p>
       <w:pPr>
         <w:pStyle w:val="CaptionedFigure"/>
@@ -417,7 +417,7 @@
         <w:t xml:space="preserve">Nivel de detalle 1</w:t>
       </w:r>
     </w:p>
-    <w:bookmarkStart w:id="0" w:name="fig:0163cad3-4cca-4b1f-8e2c-606b41d68884"/>
+    <w:bookmarkStart w:id="0" w:name="fig:f206611d-169b-4de3-b536-f6bf8d0d3d65"/>
     <w:p>
       <w:pPr>
         <w:pStyle w:val="CaptionedFigure"/>
@@ -491,7 +491,7 @@
         <w:t xml:space="preserve">Nivel de detalle 2</w:t>
       </w:r>
     </w:p>
-    <w:bookmarkStart w:id="0" w:name="fig:d6d74862-0c93-4f87-91fe-74c4a1c413a2"/>
+    <w:bookmarkStart w:id="0" w:name="fig:dd736960-43dc-4bfb-b0d5-ead889202b07"/>
     <w:p>
       <w:pPr>
         <w:pStyle w:val="CaptionedFigure"/>
@@ -592,7 +592,7 @@
         <w:t xml:space="preserve">Pilares de la Malla de Datos (data mesh)</w:t>
       </w:r>
     </w:p>
-    <w:bookmarkStart w:id="0" w:name="fig:d8fb4f3a-ac3e-4f96-bd29-12085cb91c78"/>
+    <w:bookmarkStart w:id="0" w:name="fig:448d9bed-d77f-4b11-85d2-60845b5502f5"/>
     <w:p>
       <w:pPr>
         <w:pStyle w:val="CaptionedFigure"/>
@@ -681,7 +681,7 @@
         <w:t xml:space="preserve">capacidades para el gobierno de datos, arquitectura de datos, diseño y modelamiento de datos, operaciones y almacenamiento de datos, seguridad de datos, interoperabilidad e integración de datos, gestión documental y contenido, datos maestros y de referencia, inteligencia de negocios y analítica, metadatos y calidad de datos.</w:t>
       </w:r>
     </w:p>
-    <w:bookmarkStart w:id="0" w:name="fig:3ced96b9-95c7-492c-82de-2df7f1bf82d7"/>
+    <w:bookmarkStart w:id="0" w:name="fig:1835cb43-da15-4f7c-b18c-20dfbc44f609"/>
     <w:p>
       <w:pPr>
         <w:pStyle w:val="CaptionedFigure"/>
@@ -748,7 +748,7 @@
         <w:t xml:space="preserve">La Ilustración a continuación muestra los marcos de referencia aplicables al dominio de Información:</w:t>
       </w:r>
     </w:p>
-    <w:bookmarkStart w:id="0" w:name="fig:f3679f65-1d1e-41ca-bb48-c6a30dd7a3e8"/>
+    <w:bookmarkStart w:id="0" w:name="fig:d3dab719-bdfa-4a57-9330-d8e5ebbc3be7"/>
     <w:p>
       <w:pPr>
         <w:pStyle w:val="CaptionedFigure"/>

--- a/12a.diseño.docx
+++ b/12a.diseño.docx
@@ -151,7 +151,7 @@
                 <w:bCs/>
                 <w:b/>
               </w:rPr>
-              <w:t xml:space="preserve">1.1ec152a</w:t>
+              <w:t xml:space="preserve">1.6527c14</w:t>
             </w:r>
             <w:r>
               <w:t xml:space="preserve"> </w:t>
@@ -326,7 +326,7 @@
         <w:t xml:space="preserve">El propósito de traer como referencia el plano actual de arquitectura del FNA es recordar dicho esquema para poderlo comparar con la arquitectura propuesta.</w:t>
       </w:r>
     </w:p>
-    <w:bookmarkStart w:id="0" w:name="fig:9f80d323-c0bf-48aa-b386-928372f14568"/>
+    <w:bookmarkStart w:id="0" w:name="fig:ae4e972e-9936-4955-905c-6f6c602ca9f2"/>
     <w:p>
       <w:pPr>
         <w:pStyle w:val="CaptionedFigure"/>
@@ -417,7 +417,7 @@
         <w:t xml:space="preserve">Nivel de detalle 1</w:t>
       </w:r>
     </w:p>
-    <w:bookmarkStart w:id="0" w:name="fig:f206611d-169b-4de3-b536-f6bf8d0d3d65"/>
+    <w:bookmarkStart w:id="0" w:name="fig:897798ea-47e4-4502-8c4b-4570c35f6f17"/>
     <w:p>
       <w:pPr>
         <w:pStyle w:val="CaptionedFigure"/>
@@ -491,7 +491,7 @@
         <w:t xml:space="preserve">Nivel de detalle 2</w:t>
       </w:r>
     </w:p>
-    <w:bookmarkStart w:id="0" w:name="fig:dd736960-43dc-4bfb-b0d5-ead889202b07"/>
+    <w:bookmarkStart w:id="0" w:name="fig:67c8c300-d30e-42de-aa5c-6ac6eca8ad78"/>
     <w:p>
       <w:pPr>
         <w:pStyle w:val="CaptionedFigure"/>
@@ -592,7 +592,7 @@
         <w:t xml:space="preserve">Pilares de la Malla de Datos (data mesh)</w:t>
       </w:r>
     </w:p>
-    <w:bookmarkStart w:id="0" w:name="fig:448d9bed-d77f-4b11-85d2-60845b5502f5"/>
+    <w:bookmarkStart w:id="0" w:name="fig:9ceebab4-e19b-4a83-9827-30418f28d01e"/>
     <w:p>
       <w:pPr>
         <w:pStyle w:val="CaptionedFigure"/>
@@ -681,7 +681,7 @@
         <w:t xml:space="preserve">capacidades para el gobierno de datos, arquitectura de datos, diseño y modelamiento de datos, operaciones y almacenamiento de datos, seguridad de datos, interoperabilidad e integración de datos, gestión documental y contenido, datos maestros y de referencia, inteligencia de negocios y analítica, metadatos y calidad de datos.</w:t>
       </w:r>
     </w:p>
-    <w:bookmarkStart w:id="0" w:name="fig:1835cb43-da15-4f7c-b18c-20dfbc44f609"/>
+    <w:bookmarkStart w:id="0" w:name="fig:9a02b72c-bb88-4725-a994-6f9f7ff252fb"/>
     <w:p>
       <w:pPr>
         <w:pStyle w:val="CaptionedFigure"/>
@@ -748,7 +748,7 @@
         <w:t xml:space="preserve">La Ilustración a continuación muestra los marcos de referencia aplicables al dominio de Información:</w:t>
       </w:r>
     </w:p>
-    <w:bookmarkStart w:id="0" w:name="fig:d3dab719-bdfa-4a57-9330-d8e5ebbc3be7"/>
+    <w:bookmarkStart w:id="0" w:name="fig:c64a9a57-72a3-463f-a324-8a6e73a240c0"/>
     <w:p>
       <w:pPr>
         <w:pStyle w:val="CaptionedFigure"/>

--- a/12a.diseño.docx
+++ b/12a.diseño.docx
@@ -151,7 +151,7 @@
                 <w:bCs/>
                 <w:b/>
               </w:rPr>
-              <w:t xml:space="preserve">1.6527c14</w:t>
+              <w:t xml:space="preserve">1.22d7337</w:t>
             </w:r>
             <w:r>
               <w:t xml:space="preserve"> </w:t>
@@ -326,7 +326,7 @@
         <w:t xml:space="preserve">El propósito de traer como referencia el plano actual de arquitectura del FNA es recordar dicho esquema para poderlo comparar con la arquitectura propuesta.</w:t>
       </w:r>
     </w:p>
-    <w:bookmarkStart w:id="0" w:name="fig:ae4e972e-9936-4955-905c-6f6c602ca9f2"/>
+    <w:bookmarkStart w:id="0" w:name="fig:4009067a-daee-40e0-9e0e-1953e0d76e4e"/>
     <w:p>
       <w:pPr>
         <w:pStyle w:val="CaptionedFigure"/>
@@ -417,7 +417,7 @@
         <w:t xml:space="preserve">Nivel de detalle 1</w:t>
       </w:r>
     </w:p>
-    <w:bookmarkStart w:id="0" w:name="fig:897798ea-47e4-4502-8c4b-4570c35f6f17"/>
+    <w:bookmarkStart w:id="0" w:name="fig:e3410641-be5b-46c3-be32-1693261ffe68"/>
     <w:p>
       <w:pPr>
         <w:pStyle w:val="CaptionedFigure"/>
@@ -491,7 +491,7 @@
         <w:t xml:space="preserve">Nivel de detalle 2</w:t>
       </w:r>
     </w:p>
-    <w:bookmarkStart w:id="0" w:name="fig:67c8c300-d30e-42de-aa5c-6ac6eca8ad78"/>
+    <w:bookmarkStart w:id="0" w:name="fig:be573c0f-6214-44f4-b07b-3b7d8c2e6ba1"/>
     <w:p>
       <w:pPr>
         <w:pStyle w:val="CaptionedFigure"/>
@@ -592,7 +592,7 @@
         <w:t xml:space="preserve">Pilares de la Malla de Datos (data mesh)</w:t>
       </w:r>
     </w:p>
-    <w:bookmarkStart w:id="0" w:name="fig:9ceebab4-e19b-4a83-9827-30418f28d01e"/>
+    <w:bookmarkStart w:id="0" w:name="fig:40ea2412-891b-4f3c-8c73-959d58392d79"/>
     <w:p>
       <w:pPr>
         <w:pStyle w:val="CaptionedFigure"/>
@@ -681,7 +681,7 @@
         <w:t xml:space="preserve">capacidades para el gobierno de datos, arquitectura de datos, diseño y modelamiento de datos, operaciones y almacenamiento de datos, seguridad de datos, interoperabilidad e integración de datos, gestión documental y contenido, datos maestros y de referencia, inteligencia de negocios y analítica, metadatos y calidad de datos.</w:t>
       </w:r>
     </w:p>
-    <w:bookmarkStart w:id="0" w:name="fig:9a02b72c-bb88-4725-a994-6f9f7ff252fb"/>
+    <w:bookmarkStart w:id="0" w:name="fig:f4229495-a948-4285-84b5-532b425786a7"/>
     <w:p>
       <w:pPr>
         <w:pStyle w:val="CaptionedFigure"/>
@@ -748,7 +748,7 @@
         <w:t xml:space="preserve">La Ilustración a continuación muestra los marcos de referencia aplicables al dominio de Información:</w:t>
       </w:r>
     </w:p>
-    <w:bookmarkStart w:id="0" w:name="fig:c64a9a57-72a3-463f-a324-8a6e73a240c0"/>
+    <w:bookmarkStart w:id="0" w:name="fig:e2f61b2c-cad8-4d56-bb1c-afcac45a66d7"/>
     <w:p>
       <w:pPr>
         <w:pStyle w:val="CaptionedFigure"/>

--- a/12a.diseño.docx
+++ b/12a.diseño.docx
@@ -151,7 +151,7 @@
                 <w:bCs/>
                 <w:b/>
               </w:rPr>
-              <w:t xml:space="preserve">1.22d7337</w:t>
+              <w:t xml:space="preserve">1.fb6b3e9</w:t>
             </w:r>
             <w:r>
               <w:t xml:space="preserve"> </w:t>
@@ -326,7 +326,7 @@
         <w:t xml:space="preserve">El propósito de traer como referencia el plano actual de arquitectura del FNA es recordar dicho esquema para poderlo comparar con la arquitectura propuesta.</w:t>
       </w:r>
     </w:p>
-    <w:bookmarkStart w:id="0" w:name="fig:4009067a-daee-40e0-9e0e-1953e0d76e4e"/>
+    <w:bookmarkStart w:id="0" w:name="fig:7c2653c3-62af-4865-a637-98b2c5e03fcb"/>
     <w:p>
       <w:pPr>
         <w:pStyle w:val="CaptionedFigure"/>
@@ -408,16 +408,24 @@
         <w:t xml:space="preserve">Presentamos la arquitectura de referencia propuesta dividida en dos niveles de detalle.</w:t>
       </w:r>
     </w:p>
-    <w:bookmarkStart w:id="31" w:name="nivel-de-detalle-1"/>
+    <w:bookmarkStart w:id="31" w:name="X209736db1b7538b4168552fd7f84d788d2691fb"/>
     <w:p>
       <w:pPr>
         <w:pStyle w:val="Ttulo4"/>
       </w:pPr>
       <w:r>
-        <w:t xml:space="preserve">Nivel de detalle 1</w:t>
-      </w:r>
-    </w:p>
-    <w:bookmarkStart w:id="0" w:name="fig:e3410641-be5b-46c3-be32-1693261ffe68"/>
+        <w:t xml:space="preserve">Nivel de detalle 1: Zonas de la arquitectura</w:t>
+      </w:r>
+    </w:p>
+    <w:p>
+      <w:pPr>
+        <w:pStyle w:val="FirstParagraph"/>
+      </w:pPr>
+      <w:r>
+        <w:t xml:space="preserve">Las zonas o segmentos de la arquitectura presentados en la imagen separan las responsabilidades de cada parte del panorama completo. Estas divisiones, aunque granulares, son importantes para organizar el y hacer avances en los trabajos sin que uno detenga al otro.</w:t>
+      </w:r>
+    </w:p>
+    <w:bookmarkStart w:id="0" w:name="fig:48870239-7a69-40a5-9ea0-75c7ec44537c"/>
     <w:p>
       <w:pPr>
         <w:pStyle w:val="CaptionedFigure"/>
@@ -428,7 +436,7 @@
           <wp:inline>
             <wp:extent cx="5600700" cy="3015761"/>
             <wp:effectExtent b="0" l="0" r="0" t="0"/>
-            <wp:docPr descr="Figure 2: Fondo Nacional del Ahorro - Vista general de arquitectura de referencia. N1" title="" id="28" name="Picture"/>
+            <wp:docPr descr="Figure 2: Fondo Nacional del Ahorro - Vista general de arquitectura de referencia. Nivel de detalle 1. Separación de segmentos de la arquitectura de referencia del FNA." title="" id="28" name="Picture"/>
             <a:graphic>
               <a:graphicData uri="http://schemas.openxmlformats.org/drawingml/2006/picture">
                 <pic:pic>
@@ -472,7 +480,7 @@
         <w:pStyle w:val="ImageCaption"/>
       </w:pPr>
       <w:r>
-        <w:t xml:space="preserve">Figure 2: Fondo Nacional del Ahorro - Vista general de arquitectura de referencia. N1</w:t>
+        <w:t xml:space="preserve">Figure 2: Fondo Nacional del Ahorro - Vista general de arquitectura de referencia. Nivel de detalle 1. Separación de segmentos de la arquitectura de referencia del FNA.</w:t>
       </w:r>
     </w:p>
     <w:bookmarkEnd w:id="0"/>
@@ -481,28 +489,62 @@
         <w:pStyle w:val="Textoindependiente"/>
       </w:pPr>
     </w:p>
+    <w:p>
+      <w:pPr>
+        <w:pStyle w:val="Textoindependiente"/>
+      </w:pPr>
+      <w:r>
+        <w:t xml:space="preserve">Este nivel de detalle podemos asimilarlo como un alcance horizontal de la arquitectura de referencia en la que se informa acerca de los aspectos de la empresa que esta considera. Al contener estos paquetes de trabajo macro expresa una especie de alcance: lo que no esté en estos segmentos no será considerado por el trabajo de arquitectura. En el siguiente nivel de detalle realizaremos una división mayor en donde el objetivo es el mismo,</w:t>
+      </w:r>
+      <w:r>
+        <w:t xml:space="preserve"> </w:t>
+      </w:r>
+      <w:r>
+        <w:rPr>
+          <w:iCs/>
+          <w:i/>
+        </w:rPr>
+        <w:t xml:space="preserve">dividir y organizar el trabajo de arquitectura</w:t>
+      </w:r>
+      <w:r>
+        <w:t xml:space="preserve">.</w:t>
+      </w:r>
+    </w:p>
+    <w:p>
+      <w:pPr>
+        <w:pStyle w:val="Textoindependiente"/>
+      </w:pPr>
+    </w:p>
     <w:bookmarkEnd w:id="31"/>
-    <w:bookmarkStart w:id="36" w:name="nivel-de-detalle-2"/>
+    <w:bookmarkStart w:id="36" w:name="nivel-de-detalle-2-áreas-de-servicios"/>
     <w:p>
       <w:pPr>
         <w:pStyle w:val="Ttulo4"/>
       </w:pPr>
       <w:r>
-        <w:t xml:space="preserve">Nivel de detalle 2</w:t>
-      </w:r>
-    </w:p>
-    <w:bookmarkStart w:id="0" w:name="fig:be573c0f-6214-44f4-b07b-3b7d8c2e6ba1"/>
+        <w:t xml:space="preserve">Nivel de detalle 2: Áreas de servicios</w:t>
+      </w:r>
+    </w:p>
+    <w:p>
+      <w:pPr>
+        <w:pStyle w:val="FirstParagraph"/>
+      </w:pPr>
+      <w:r>
+        <w:t xml:space="preserve">En este nivel de detalle realizamos la división interna de las zonas de arquitectura presentada anteriormente. Utilizaremos esta división para denotar los servicios SOA que el FNA requiere para el sostenimiento de negocio, la operación y la infraestructura.</w:t>
+      </w:r>
+    </w:p>
+    <w:bookmarkStart w:id="0" w:name="fig:arqimage2.png"/>
     <w:p>
       <w:pPr>
         <w:pStyle w:val="CaptionedFigure"/>
       </w:pPr>
-      <w:bookmarkStart w:id="35" w:name="fig:"/>
+      <w:bookmarkStart w:id="35" w:name="fig:arqimage2.png"/>
       <w:r>
         <w:drawing>
           <wp:inline>
             <wp:extent cx="5600700" cy="3015761"/>
             <wp:effectExtent b="0" l="0" r="0" t="0"/>
-            <wp:docPr descr="Figure 3: Fondo Nacional del Ahorro - Vista general de arquitectura de referencia. N1" title="" id="33" name="Picture"/>
+            <wp:docPr descr="Figure 3: Fondo Nacional del Ahorro - Vista general de arquitectura de referencia. Nivel de detalle 2. Separación de subsegmentos de la arquitectura de referencia del FNA." title="" id="33" name="Picture"/>
             <a:graphic>
               <a:graphicData uri="http://schemas.openxmlformats.org/drawingml/2006/picture">
                 <pic:pic>
@@ -546,7 +588,7 @@
         <w:pStyle w:val="ImageCaption"/>
       </w:pPr>
       <w:r>
-        <w:t xml:space="preserve">Figure 3: Fondo Nacional del Ahorro - Vista general de arquitectura de referencia. N1</w:t>
+        <w:t xml:space="preserve">Figure 3: Fondo Nacional del Ahorro - Vista general de arquitectura de referencia. Nivel de detalle 2. Separación de subsegmentos de la arquitectura de referencia del FNA.</w:t>
       </w:r>
     </w:p>
     <w:bookmarkEnd w:id="0"/>
@@ -554,6 +596,14 @@
       <w:pPr>
         <w:pStyle w:val="Textoindependiente"/>
       </w:pPr>
+    </w:p>
+    <w:p>
+      <w:pPr>
+        <w:pStyle w:val="Textoindependiente"/>
+      </w:pPr>
+      <w:r>
+        <w:t xml:space="preserve">Esta división es más táctica que la división de zonas presentada antes. Este vista de áreas de servicios le comunica al equipo de la oficina de arquitectura cuáles serán los dominios enfocados que debe cuidar, los equipos de trabajo que debe considerar, los componentes que debe procurar y el rol de estos, y por supuesto, la comunicación que deben tener estos respecto de sus segmentos contenedores.</w:t>
+      </w:r>
     </w:p>
     <w:bookmarkEnd w:id="36"/>
     <w:bookmarkEnd w:id="37"/>
@@ -592,7 +642,7 @@
         <w:t xml:space="preserve">Pilares de la Malla de Datos (data mesh)</w:t>
       </w:r>
     </w:p>
-    <w:bookmarkStart w:id="0" w:name="fig:40ea2412-891b-4f3c-8c73-959d58392d79"/>
+    <w:bookmarkStart w:id="0" w:name="fig:51d01f34-ef32-49fc-b81a-a535d067ae66"/>
     <w:p>
       <w:pPr>
         <w:pStyle w:val="CaptionedFigure"/>
@@ -681,7 +731,7 @@
         <w:t xml:space="preserve">capacidades para el gobierno de datos, arquitectura de datos, diseño y modelamiento de datos, operaciones y almacenamiento de datos, seguridad de datos, interoperabilidad e integración de datos, gestión documental y contenido, datos maestros y de referencia, inteligencia de negocios y analítica, metadatos y calidad de datos.</w:t>
       </w:r>
     </w:p>
-    <w:bookmarkStart w:id="0" w:name="fig:f4229495-a948-4285-84b5-532b425786a7"/>
+    <w:bookmarkStart w:id="0" w:name="fig:2e58572a-c93b-4627-a91d-54ce03ec2514"/>
     <w:p>
       <w:pPr>
         <w:pStyle w:val="CaptionedFigure"/>
@@ -748,7 +798,7 @@
         <w:t xml:space="preserve">La Ilustración a continuación muestra los marcos de referencia aplicables al dominio de Información:</w:t>
       </w:r>
     </w:p>
-    <w:bookmarkStart w:id="0" w:name="fig:e2f61b2c-cad8-4d56-bb1c-afcac45a66d7"/>
+    <w:bookmarkStart w:id="0" w:name="fig:ef2a6b15-cb64-4d66-8888-e7c4a2002c66"/>
     <w:p>
       <w:pPr>
         <w:pStyle w:val="CaptionedFigure"/>

--- a/12a.diseño.docx
+++ b/12a.diseño.docx
@@ -151,7 +151,7 @@
                 <w:bCs/>
                 <w:b/>
               </w:rPr>
-              <w:t xml:space="preserve">1.fb6b3e9</w:t>
+              <w:t xml:space="preserve">1.6c9d0ee</w:t>
             </w:r>
             <w:r>
               <w:t xml:space="preserve"> </w:t>
@@ -326,7 +326,7 @@
         <w:t xml:space="preserve">El propósito de traer como referencia el plano actual de arquitectura del FNA es recordar dicho esquema para poderlo comparar con la arquitectura propuesta.</w:t>
       </w:r>
     </w:p>
-    <w:bookmarkStart w:id="0" w:name="fig:7c2653c3-62af-4865-a637-98b2c5e03fcb"/>
+    <w:bookmarkStart w:id="0" w:name="fig:9dca1bea-430b-4657-ba4a-5ddca2cdb856"/>
     <w:p>
       <w:pPr>
         <w:pStyle w:val="CaptionedFigure"/>
@@ -425,7 +425,7 @@
         <w:t xml:space="preserve">Las zonas o segmentos de la arquitectura presentados en la imagen separan las responsabilidades de cada parte del panorama completo. Estas divisiones, aunque granulares, son importantes para organizar el y hacer avances en los trabajos sin que uno detenga al otro.</w:t>
       </w:r>
     </w:p>
-    <w:bookmarkStart w:id="0" w:name="fig:48870239-7a69-40a5-9ea0-75c7ec44537c"/>
+    <w:bookmarkStart w:id="0" w:name="fig:63b54b70-5d86-4ed9-aefe-429b9ba1e0ef"/>
     <w:p>
       <w:pPr>
         <w:pStyle w:val="CaptionedFigure"/>
@@ -605,6 +605,11 @@
         <w:t xml:space="preserve">Esta división es más táctica que la división de zonas presentada antes. Este vista de áreas de servicios le comunica al equipo de la oficina de arquitectura cuáles serán los dominios enfocados que debe cuidar, los equipos de trabajo que debe considerar, los componentes que debe procurar y el rol de estos, y por supuesto, la comunicación que deben tener estos respecto de sus segmentos contenedores.</w:t>
       </w:r>
     </w:p>
+    <w:p>
+      <w:pPr>
+        <w:pStyle w:val="Textoindependiente"/>
+      </w:pPr>
+    </w:p>
     <w:bookmarkEnd w:id="36"/>
     <w:bookmarkEnd w:id="37"/>
     <w:bookmarkEnd w:id="38"/>
@@ -642,7 +647,7 @@
         <w:t xml:space="preserve">Pilares de la Malla de Datos (data mesh)</w:t>
       </w:r>
     </w:p>
-    <w:bookmarkStart w:id="0" w:name="fig:51d01f34-ef32-49fc-b81a-a535d067ae66"/>
+    <w:bookmarkStart w:id="0" w:name="fig:d0a0d688-1da2-462a-8fb6-8280b2f6710d"/>
     <w:p>
       <w:pPr>
         <w:pStyle w:val="CaptionedFigure"/>
@@ -731,7 +736,7 @@
         <w:t xml:space="preserve">capacidades para el gobierno de datos, arquitectura de datos, diseño y modelamiento de datos, operaciones y almacenamiento de datos, seguridad de datos, interoperabilidad e integración de datos, gestión documental y contenido, datos maestros y de referencia, inteligencia de negocios y analítica, metadatos y calidad de datos.</w:t>
       </w:r>
     </w:p>
-    <w:bookmarkStart w:id="0" w:name="fig:2e58572a-c93b-4627-a91d-54ce03ec2514"/>
+    <w:bookmarkStart w:id="0" w:name="fig:efe47411-d127-4ec0-ac07-640d34702d4c"/>
     <w:p>
       <w:pPr>
         <w:pStyle w:val="CaptionedFigure"/>
@@ -798,7 +803,7 @@
         <w:t xml:space="preserve">La Ilustración a continuación muestra los marcos de referencia aplicables al dominio de Información:</w:t>
       </w:r>
     </w:p>
-    <w:bookmarkStart w:id="0" w:name="fig:ef2a6b15-cb64-4d66-8888-e7c4a2002c66"/>
+    <w:bookmarkStart w:id="0" w:name="fig:eda2c885-b22d-4d00-a911-937687cbda7d"/>
     <w:p>
       <w:pPr>
         <w:pStyle w:val="CaptionedFigure"/>
@@ -957,6 +962,11 @@
         <w:t xml:space="preserve">: si de verdad debemos eliminar controles de acceso necesitamos un equilibrio entre las políticas y controles de gobernanza global y la posibilidad de dominio y creación de productos. Esto es lo que llamamos gobernanza federada, y en la práctica es fundamental para garantizar la privacidad, el cumplimiento y la posibilidad de escalar.</w:t>
       </w:r>
     </w:p>
+    <w:p>
+      <w:pPr>
+        <w:pStyle w:val="Textoindependiente"/>
+      </w:pPr>
+    </w:p>
     <w:bookmarkEnd w:id="53"/>
     <w:bookmarkEnd w:id="54"/>
     <w:bookmarkStart w:id="60" w:name="dominio-de-infraestructura-fna"/>
@@ -973,7 +983,7 @@
         <w:pStyle w:val="FirstParagraph"/>
       </w:pPr>
       <w:r>
-        <w:t xml:space="preserve">Para la arquitectura SOA objetivo se propone un enfoque de computación en la nube donde se hace uso de componentes IaaS y PaaS. Dentro de la oferta actual de componentes se pueden encontrar soluciones que permiten garantizar escalabilidad, disponibilidad, cumplimiento regulatorio y menores tiempos de salida al mercado.</w:t>
+        <w:t xml:space="preserve">Para la arquitectura SOA objetivo se propone un enfoque de computación en la nube donde se hace uso de componentes IaaS y PaaS, de infraestructura y pltaforma en la nube. Dentro de la oferta actual de componentes se pueden encontrar soluciones que permiten garantizar escalabilidad, disponibilidad, cumplimiento regulatorio y menores tiempos de salida al mercado.</w:t>
       </w:r>
     </w:p>
     <w:bookmarkStart w:id="58" w:name="arquitectura-objetivo"/>
@@ -1170,6 +1180,11 @@
       <w:r>
         <w:t xml:space="preserve">: A través de un enlace Virtual Private Network (VPN) La funcionalidad se expone a través del Bus de Servicios, habilitando un modelo híbrido de aplicaciones nativas de nube y al mismo tiempo de arquitectura orientada a servicios (SOA).</w:t>
       </w:r>
+    </w:p>
+    <w:p>
+      <w:pPr>
+        <w:pStyle w:val="Textoindependiente"/>
+      </w:pPr>
     </w:p>
     <w:bookmarkEnd w:id="59"/>
     <w:bookmarkEnd w:id="60"/>

--- a/12a.diseño.docx
+++ b/12a.diseño.docx
@@ -151,7 +151,7 @@
                 <w:bCs/>
                 <w:b/>
               </w:rPr>
-              <w:t xml:space="preserve">1.6c9d0ee</w:t>
+              <w:t xml:space="preserve">1.fd9e08d</w:t>
             </w:r>
             <w:r>
               <w:t xml:space="preserve"> </w:t>
@@ -326,7 +326,7 @@
         <w:t xml:space="preserve">El propósito de traer como referencia el plano actual de arquitectura del FNA es recordar dicho esquema para poderlo comparar con la arquitectura propuesta.</w:t>
       </w:r>
     </w:p>
-    <w:bookmarkStart w:id="0" w:name="fig:9dca1bea-430b-4657-ba4a-5ddca2cdb856"/>
+    <w:bookmarkStart w:id="0" w:name="fig:c9e8672f-51fd-42ea-906b-de338f89b99c"/>
     <w:p>
       <w:pPr>
         <w:pStyle w:val="CaptionedFigure"/>
@@ -425,7 +425,7 @@
         <w:t xml:space="preserve">Las zonas o segmentos de la arquitectura presentados en la imagen separan las responsabilidades de cada parte del panorama completo. Estas divisiones, aunque granulares, son importantes para organizar el y hacer avances en los trabajos sin que uno detenga al otro.</w:t>
       </w:r>
     </w:p>
-    <w:bookmarkStart w:id="0" w:name="fig:63b54b70-5d86-4ed9-aefe-429b9ba1e0ef"/>
+    <w:bookmarkStart w:id="0" w:name="fig:1120c2ef-01c0-4b16-bf81-bfda358af533"/>
     <w:p>
       <w:pPr>
         <w:pStyle w:val="CaptionedFigure"/>
@@ -647,7 +647,7 @@
         <w:t xml:space="preserve">Pilares de la Malla de Datos (data mesh)</w:t>
       </w:r>
     </w:p>
-    <w:bookmarkStart w:id="0" w:name="fig:d0a0d688-1da2-462a-8fb6-8280b2f6710d"/>
+    <w:bookmarkStart w:id="0" w:name="fig:979eb303-1502-44d5-9e1f-0a03d32f2533"/>
     <w:p>
       <w:pPr>
         <w:pStyle w:val="CaptionedFigure"/>
@@ -736,7 +736,7 @@
         <w:t xml:space="preserve">capacidades para el gobierno de datos, arquitectura de datos, diseño y modelamiento de datos, operaciones y almacenamiento de datos, seguridad de datos, interoperabilidad e integración de datos, gestión documental y contenido, datos maestros y de referencia, inteligencia de negocios y analítica, metadatos y calidad de datos.</w:t>
       </w:r>
     </w:p>
-    <w:bookmarkStart w:id="0" w:name="fig:efe47411-d127-4ec0-ac07-640d34702d4c"/>
+    <w:bookmarkStart w:id="0" w:name="fig:0353cc0a-f0ed-4a76-b4dd-7b3c8fa79082"/>
     <w:p>
       <w:pPr>
         <w:pStyle w:val="CaptionedFigure"/>
@@ -803,7 +803,7 @@
         <w:t xml:space="preserve">La Ilustración a continuación muestra los marcos de referencia aplicables al dominio de Información:</w:t>
       </w:r>
     </w:p>
-    <w:bookmarkStart w:id="0" w:name="fig:eda2c885-b22d-4d00-a911-937687cbda7d"/>
+    <w:bookmarkStart w:id="0" w:name="fig:28d36fcc-fcf4-4433-9b13-881e90ebb26d"/>
     <w:p>
       <w:pPr>
         <w:pStyle w:val="CaptionedFigure"/>

--- a/12a.diseño.docx
+++ b/12a.diseño.docx
@@ -151,7 +151,7 @@
                 <w:bCs/>
                 <w:b/>
               </w:rPr>
-              <w:t xml:space="preserve">1.fd9e08d</w:t>
+              <w:t xml:space="preserve">1.0c85d27</w:t>
             </w:r>
             <w:r>
               <w:t xml:space="preserve"> </w:t>
@@ -326,7 +326,7 @@
         <w:t xml:space="preserve">El propósito de traer como referencia el plano actual de arquitectura del FNA es recordar dicho esquema para poderlo comparar con la arquitectura propuesta.</w:t>
       </w:r>
     </w:p>
-    <w:bookmarkStart w:id="0" w:name="fig:c9e8672f-51fd-42ea-906b-de338f89b99c"/>
+    <w:bookmarkStart w:id="0" w:name="fig:9b675970-a047-45ae-9482-aca4165201ea"/>
     <w:p>
       <w:pPr>
         <w:pStyle w:val="CaptionedFigure"/>
@@ -425,7 +425,7 @@
         <w:t xml:space="preserve">Las zonas o segmentos de la arquitectura presentados en la imagen separan las responsabilidades de cada parte del panorama completo. Estas divisiones, aunque granulares, son importantes para organizar el y hacer avances en los trabajos sin que uno detenga al otro.</w:t>
       </w:r>
     </w:p>
-    <w:bookmarkStart w:id="0" w:name="fig:1120c2ef-01c0-4b16-bf81-bfda358af533"/>
+    <w:bookmarkStart w:id="0" w:name="fig:3204e08a-bcc6-42ca-9660-3491b93b409c"/>
     <w:p>
       <w:pPr>
         <w:pStyle w:val="CaptionedFigure"/>
@@ -647,7 +647,7 @@
         <w:t xml:space="preserve">Pilares de la Malla de Datos (data mesh)</w:t>
       </w:r>
     </w:p>
-    <w:bookmarkStart w:id="0" w:name="fig:979eb303-1502-44d5-9e1f-0a03d32f2533"/>
+    <w:bookmarkStart w:id="0" w:name="fig:be41f70f-6f74-4dd0-988c-d11194a5b207"/>
     <w:p>
       <w:pPr>
         <w:pStyle w:val="CaptionedFigure"/>
@@ -736,7 +736,7 @@
         <w:t xml:space="preserve">capacidades para el gobierno de datos, arquitectura de datos, diseño y modelamiento de datos, operaciones y almacenamiento de datos, seguridad de datos, interoperabilidad e integración de datos, gestión documental y contenido, datos maestros y de referencia, inteligencia de negocios y analítica, metadatos y calidad de datos.</w:t>
       </w:r>
     </w:p>
-    <w:bookmarkStart w:id="0" w:name="fig:0353cc0a-f0ed-4a76-b4dd-7b3c8fa79082"/>
+    <w:bookmarkStart w:id="0" w:name="fig:0af733f8-27fd-406f-a581-b22948c4bbf8"/>
     <w:p>
       <w:pPr>
         <w:pStyle w:val="CaptionedFigure"/>
@@ -803,7 +803,7 @@
         <w:t xml:space="preserve">La Ilustración a continuación muestra los marcos de referencia aplicables al dominio de Información:</w:t>
       </w:r>
     </w:p>
-    <w:bookmarkStart w:id="0" w:name="fig:28d36fcc-fcf4-4433-9b13-881e90ebb26d"/>
+    <w:bookmarkStart w:id="0" w:name="fig:5911e344-63f7-4deb-b82f-0707d613e197"/>
     <w:p>
       <w:pPr>
         <w:pStyle w:val="CaptionedFigure"/>

--- a/12a.diseño.docx
+++ b/12a.diseño.docx
@@ -151,7 +151,7 @@
                 <w:bCs/>
                 <w:b/>
               </w:rPr>
-              <w:t xml:space="preserve">1.0c85d27</w:t>
+              <w:t xml:space="preserve">1.e3d8524</w:t>
             </w:r>
             <w:r>
               <w:t xml:space="preserve"> </w:t>
@@ -326,7 +326,7 @@
         <w:t xml:space="preserve">El propósito de traer como referencia el plano actual de arquitectura del FNA es recordar dicho esquema para poderlo comparar con la arquitectura propuesta.</w:t>
       </w:r>
     </w:p>
-    <w:bookmarkStart w:id="0" w:name="fig:9b675970-a047-45ae-9482-aca4165201ea"/>
+    <w:bookmarkStart w:id="0" w:name="fig:357ef848-c62a-480d-9f88-0650316a0ce0"/>
     <w:p>
       <w:pPr>
         <w:pStyle w:val="CaptionedFigure"/>
@@ -425,7 +425,7 @@
         <w:t xml:space="preserve">Las zonas o segmentos de la arquitectura presentados en la imagen separan las responsabilidades de cada parte del panorama completo. Estas divisiones, aunque granulares, son importantes para organizar el y hacer avances en los trabajos sin que uno detenga al otro.</w:t>
       </w:r>
     </w:p>
-    <w:bookmarkStart w:id="0" w:name="fig:3204e08a-bcc6-42ca-9660-3491b93b409c"/>
+    <w:bookmarkStart w:id="0" w:name="fig:c9683e5a-39c3-4999-a3dd-d1385a791bbd"/>
     <w:p>
       <w:pPr>
         <w:pStyle w:val="CaptionedFigure"/>
@@ -647,7 +647,7 @@
         <w:t xml:space="preserve">Pilares de la Malla de Datos (data mesh)</w:t>
       </w:r>
     </w:p>
-    <w:bookmarkStart w:id="0" w:name="fig:be41f70f-6f74-4dd0-988c-d11194a5b207"/>
+    <w:bookmarkStart w:id="0" w:name="fig:fb047d7a-996e-45a1-8b64-720f859504e4"/>
     <w:p>
       <w:pPr>
         <w:pStyle w:val="CaptionedFigure"/>
@@ -736,7 +736,7 @@
         <w:t xml:space="preserve">capacidades para el gobierno de datos, arquitectura de datos, diseño y modelamiento de datos, operaciones y almacenamiento de datos, seguridad de datos, interoperabilidad e integración de datos, gestión documental y contenido, datos maestros y de referencia, inteligencia de negocios y analítica, metadatos y calidad de datos.</w:t>
       </w:r>
     </w:p>
-    <w:bookmarkStart w:id="0" w:name="fig:0af733f8-27fd-406f-a581-b22948c4bbf8"/>
+    <w:bookmarkStart w:id="0" w:name="fig:bdc5e29e-a5f6-4f00-a826-b7cbf680323e"/>
     <w:p>
       <w:pPr>
         <w:pStyle w:val="CaptionedFigure"/>
@@ -803,7 +803,7 @@
         <w:t xml:space="preserve">La Ilustración a continuación muestra los marcos de referencia aplicables al dominio de Información:</w:t>
       </w:r>
     </w:p>
-    <w:bookmarkStart w:id="0" w:name="fig:5911e344-63f7-4deb-b82f-0707d613e197"/>
+    <w:bookmarkStart w:id="0" w:name="fig:b1aaab92-6b05-4657-968e-9985f7e3d620"/>
     <w:p>
       <w:pPr>
         <w:pStyle w:val="CaptionedFigure"/>

--- a/12a.diseño.docx
+++ b/12a.diseño.docx
@@ -151,13 +151,13 @@
                 <w:bCs/>
                 <w:b/>
               </w:rPr>
-              <w:t xml:space="preserve">1.e3d8524</w:t>
+              <w:t xml:space="preserve">1.0d87008</w:t>
             </w:r>
             <w:r>
               <w:t xml:space="preserve"> </w:t>
             </w:r>
             <w:r>
-              <w:t xml:space="preserve">del 28 Jul 2023</w:t>
+              <w:t xml:space="preserve">del 29 Jul 2023</w:t>
             </w:r>
           </w:p>
         </w:tc>
@@ -326,7 +326,7 @@
         <w:t xml:space="preserve">El propósito de traer como referencia el plano actual de arquitectura del FNA es recordar dicho esquema para poderlo comparar con la arquitectura propuesta.</w:t>
       </w:r>
     </w:p>
-    <w:bookmarkStart w:id="0" w:name="fig:357ef848-c62a-480d-9f88-0650316a0ce0"/>
+    <w:bookmarkStart w:id="0" w:name="fig:4e2f0668-9f53-4ed1-aa49-e068859e3aa7"/>
     <w:p>
       <w:pPr>
         <w:pStyle w:val="CaptionedFigure"/>
@@ -425,7 +425,7 @@
         <w:t xml:space="preserve">Las zonas o segmentos de la arquitectura presentados en la imagen separan las responsabilidades de cada parte del panorama completo. Estas divisiones, aunque granulares, son importantes para organizar el y hacer avances en los trabajos sin que uno detenga al otro.</w:t>
       </w:r>
     </w:p>
-    <w:bookmarkStart w:id="0" w:name="fig:c9683e5a-39c3-4999-a3dd-d1385a791bbd"/>
+    <w:bookmarkStart w:id="0" w:name="fig:0b9ec8bd-d092-4377-8a0a-0639ce71c2f2"/>
     <w:p>
       <w:pPr>
         <w:pStyle w:val="CaptionedFigure"/>
@@ -647,7 +647,7 @@
         <w:t xml:space="preserve">Pilares de la Malla de Datos (data mesh)</w:t>
       </w:r>
     </w:p>
-    <w:bookmarkStart w:id="0" w:name="fig:fb047d7a-996e-45a1-8b64-720f859504e4"/>
+    <w:bookmarkStart w:id="0" w:name="fig:b2defd9d-dc52-4e06-ae84-6d69ed2e061e"/>
     <w:p>
       <w:pPr>
         <w:pStyle w:val="CaptionedFigure"/>
@@ -736,7 +736,7 @@
         <w:t xml:space="preserve">capacidades para el gobierno de datos, arquitectura de datos, diseño y modelamiento de datos, operaciones y almacenamiento de datos, seguridad de datos, interoperabilidad e integración de datos, gestión documental y contenido, datos maestros y de referencia, inteligencia de negocios y analítica, metadatos y calidad de datos.</w:t>
       </w:r>
     </w:p>
-    <w:bookmarkStart w:id="0" w:name="fig:bdc5e29e-a5f6-4f00-a826-b7cbf680323e"/>
+    <w:bookmarkStart w:id="0" w:name="fig:2b794e08-c119-41a0-9f83-66655d608b4b"/>
     <w:p>
       <w:pPr>
         <w:pStyle w:val="CaptionedFigure"/>
@@ -803,7 +803,7 @@
         <w:t xml:space="preserve">La Ilustración a continuación muestra los marcos de referencia aplicables al dominio de Información:</w:t>
       </w:r>
     </w:p>
-    <w:bookmarkStart w:id="0" w:name="fig:b1aaab92-6b05-4657-968e-9985f7e3d620"/>
+    <w:bookmarkStart w:id="0" w:name="fig:05092b76-e034-4873-9a71-38b28fd1f967"/>
     <w:p>
       <w:pPr>
         <w:pStyle w:val="CaptionedFigure"/>

--- a/12a.diseño.docx
+++ b/12a.diseño.docx
@@ -151,7 +151,7 @@
                 <w:bCs/>
                 <w:b/>
               </w:rPr>
-              <w:t xml:space="preserve">1.0d87008</w:t>
+              <w:t xml:space="preserve">1.05f42bd</w:t>
             </w:r>
             <w:r>
               <w:t xml:space="preserve"> </w:t>
@@ -326,7 +326,7 @@
         <w:t xml:space="preserve">El propósito de traer como referencia el plano actual de arquitectura del FNA es recordar dicho esquema para poderlo comparar con la arquitectura propuesta.</w:t>
       </w:r>
     </w:p>
-    <w:bookmarkStart w:id="0" w:name="fig:4e2f0668-9f53-4ed1-aa49-e068859e3aa7"/>
+    <w:bookmarkStart w:id="0" w:name="fig:539f5878-46b1-46fc-a7a5-4b7e0b87a194"/>
     <w:p>
       <w:pPr>
         <w:pStyle w:val="CaptionedFigure"/>
@@ -425,7 +425,7 @@
         <w:t xml:space="preserve">Las zonas o segmentos de la arquitectura presentados en la imagen separan las responsabilidades de cada parte del panorama completo. Estas divisiones, aunque granulares, son importantes para organizar el y hacer avances en los trabajos sin que uno detenga al otro.</w:t>
       </w:r>
     </w:p>
-    <w:bookmarkStart w:id="0" w:name="fig:0b9ec8bd-d092-4377-8a0a-0639ce71c2f2"/>
+    <w:bookmarkStart w:id="0" w:name="fig:7fb7f2dd-ee79-4bc4-afcc-c3dfb5ca5425"/>
     <w:p>
       <w:pPr>
         <w:pStyle w:val="CaptionedFigure"/>
@@ -647,7 +647,7 @@
         <w:t xml:space="preserve">Pilares de la Malla de Datos (data mesh)</w:t>
       </w:r>
     </w:p>
-    <w:bookmarkStart w:id="0" w:name="fig:b2defd9d-dc52-4e06-ae84-6d69ed2e061e"/>
+    <w:bookmarkStart w:id="0" w:name="fig:99f010c2-93ee-42bf-a0c1-ada326c44f60"/>
     <w:p>
       <w:pPr>
         <w:pStyle w:val="CaptionedFigure"/>
@@ -736,7 +736,7 @@
         <w:t xml:space="preserve">capacidades para el gobierno de datos, arquitectura de datos, diseño y modelamiento de datos, operaciones y almacenamiento de datos, seguridad de datos, interoperabilidad e integración de datos, gestión documental y contenido, datos maestros y de referencia, inteligencia de negocios y analítica, metadatos y calidad de datos.</w:t>
       </w:r>
     </w:p>
-    <w:bookmarkStart w:id="0" w:name="fig:2b794e08-c119-41a0-9f83-66655d608b4b"/>
+    <w:bookmarkStart w:id="0" w:name="fig:77642cd0-1646-4d47-a34e-3c0588390af1"/>
     <w:p>
       <w:pPr>
         <w:pStyle w:val="CaptionedFigure"/>
@@ -803,7 +803,7 @@
         <w:t xml:space="preserve">La Ilustración a continuación muestra los marcos de referencia aplicables al dominio de Información:</w:t>
       </w:r>
     </w:p>
-    <w:bookmarkStart w:id="0" w:name="fig:05092b76-e034-4873-9a71-38b28fd1f967"/>
+    <w:bookmarkStart w:id="0" w:name="fig:9a46a14c-b493-40b1-ad5a-9a7473fbba48"/>
     <w:p>
       <w:pPr>
         <w:pStyle w:val="CaptionedFigure"/>

--- a/12a.diseño.docx
+++ b/12a.diseño.docx
@@ -151,7 +151,7 @@
                 <w:bCs/>
                 <w:b/>
               </w:rPr>
-              <w:t xml:space="preserve">1.05f42bd</w:t>
+              <w:t xml:space="preserve">1.5b7e602</w:t>
             </w:r>
             <w:r>
               <w:t xml:space="preserve"> </w:t>
@@ -326,7 +326,7 @@
         <w:t xml:space="preserve">El propósito de traer como referencia el plano actual de arquitectura del FNA es recordar dicho esquema para poderlo comparar con la arquitectura propuesta.</w:t>
       </w:r>
     </w:p>
-    <w:bookmarkStart w:id="0" w:name="fig:539f5878-46b1-46fc-a7a5-4b7e0b87a194"/>
+    <w:bookmarkStart w:id="0" w:name="fig:9324bbe1-4a1b-479a-a773-e4457d0e82a3"/>
     <w:p>
       <w:pPr>
         <w:pStyle w:val="CaptionedFigure"/>
@@ -425,7 +425,7 @@
         <w:t xml:space="preserve">Las zonas o segmentos de la arquitectura presentados en la imagen separan las responsabilidades de cada parte del panorama completo. Estas divisiones, aunque granulares, son importantes para organizar el y hacer avances en los trabajos sin que uno detenga al otro.</w:t>
       </w:r>
     </w:p>
-    <w:bookmarkStart w:id="0" w:name="fig:7fb7f2dd-ee79-4bc4-afcc-c3dfb5ca5425"/>
+    <w:bookmarkStart w:id="0" w:name="fig:b03becbb-133c-49a4-9870-30394b526f0f"/>
     <w:p>
       <w:pPr>
         <w:pStyle w:val="CaptionedFigure"/>
@@ -647,7 +647,7 @@
         <w:t xml:space="preserve">Pilares de la Malla de Datos (data mesh)</w:t>
       </w:r>
     </w:p>
-    <w:bookmarkStart w:id="0" w:name="fig:99f010c2-93ee-42bf-a0c1-ada326c44f60"/>
+    <w:bookmarkStart w:id="0" w:name="fig:9d68a5dd-1102-4255-9377-8e9cb9515471"/>
     <w:p>
       <w:pPr>
         <w:pStyle w:val="CaptionedFigure"/>
@@ -736,7 +736,7 @@
         <w:t xml:space="preserve">capacidades para el gobierno de datos, arquitectura de datos, diseño y modelamiento de datos, operaciones y almacenamiento de datos, seguridad de datos, interoperabilidad e integración de datos, gestión documental y contenido, datos maestros y de referencia, inteligencia de negocios y analítica, metadatos y calidad de datos.</w:t>
       </w:r>
     </w:p>
-    <w:bookmarkStart w:id="0" w:name="fig:77642cd0-1646-4d47-a34e-3c0588390af1"/>
+    <w:bookmarkStart w:id="0" w:name="fig:b8ccb311-906b-4de6-a18e-8a0a41f46e98"/>
     <w:p>
       <w:pPr>
         <w:pStyle w:val="CaptionedFigure"/>
@@ -803,7 +803,7 @@
         <w:t xml:space="preserve">La Ilustración a continuación muestra los marcos de referencia aplicables al dominio de Información:</w:t>
       </w:r>
     </w:p>
-    <w:bookmarkStart w:id="0" w:name="fig:9a46a14c-b493-40b1-ad5a-9a7473fbba48"/>
+    <w:bookmarkStart w:id="0" w:name="fig:0fda68f2-cd08-497d-81a8-cb2f4fb6cfcd"/>
     <w:p>
       <w:pPr>
         <w:pStyle w:val="CaptionedFigure"/>

--- a/12a.diseño.docx
+++ b/12a.diseño.docx
@@ -151,7 +151,7 @@
                 <w:bCs/>
                 <w:b/>
               </w:rPr>
-              <w:t xml:space="preserve">1.5b7e602</w:t>
+              <w:t xml:space="preserve">1.66e6b82</w:t>
             </w:r>
             <w:r>
               <w:t xml:space="preserve"> </w:t>
@@ -326,7 +326,7 @@
         <w:t xml:space="preserve">El propósito de traer como referencia el plano actual de arquitectura del FNA es recordar dicho esquema para poderlo comparar con la arquitectura propuesta.</w:t>
       </w:r>
     </w:p>
-    <w:bookmarkStart w:id="0" w:name="fig:9324bbe1-4a1b-479a-a773-e4457d0e82a3"/>
+    <w:bookmarkStart w:id="0" w:name="fig:6f7d8f42-080c-475b-9f37-ed7e2edc0d5f"/>
     <w:p>
       <w:pPr>
         <w:pStyle w:val="CaptionedFigure"/>
@@ -425,7 +425,7 @@
         <w:t xml:space="preserve">Las zonas o segmentos de la arquitectura presentados en la imagen separan las responsabilidades de cada parte del panorama completo. Estas divisiones, aunque granulares, son importantes para organizar el y hacer avances en los trabajos sin que uno detenga al otro.</w:t>
       </w:r>
     </w:p>
-    <w:bookmarkStart w:id="0" w:name="fig:b03becbb-133c-49a4-9870-30394b526f0f"/>
+    <w:bookmarkStart w:id="0" w:name="fig:04eee34d-f54a-4bbe-8deb-0a0788834e2e"/>
     <w:p>
       <w:pPr>
         <w:pStyle w:val="CaptionedFigure"/>
@@ -647,7 +647,7 @@
         <w:t xml:space="preserve">Pilares de la Malla de Datos (data mesh)</w:t>
       </w:r>
     </w:p>
-    <w:bookmarkStart w:id="0" w:name="fig:9d68a5dd-1102-4255-9377-8e9cb9515471"/>
+    <w:bookmarkStart w:id="0" w:name="fig:5b2c24f3-bde3-4a7b-bc09-f40d8cc8643d"/>
     <w:p>
       <w:pPr>
         <w:pStyle w:val="CaptionedFigure"/>
@@ -736,7 +736,7 @@
         <w:t xml:space="preserve">capacidades para el gobierno de datos, arquitectura de datos, diseño y modelamiento de datos, operaciones y almacenamiento de datos, seguridad de datos, interoperabilidad e integración de datos, gestión documental y contenido, datos maestros y de referencia, inteligencia de negocios y analítica, metadatos y calidad de datos.</w:t>
       </w:r>
     </w:p>
-    <w:bookmarkStart w:id="0" w:name="fig:b8ccb311-906b-4de6-a18e-8a0a41f46e98"/>
+    <w:bookmarkStart w:id="0" w:name="fig:04e95b3f-92da-43d0-b15a-4fdbd4369d6b"/>
     <w:p>
       <w:pPr>
         <w:pStyle w:val="CaptionedFigure"/>
@@ -803,7 +803,7 @@
         <w:t xml:space="preserve">La Ilustración a continuación muestra los marcos de referencia aplicables al dominio de Información:</w:t>
       </w:r>
     </w:p>
-    <w:bookmarkStart w:id="0" w:name="fig:0fda68f2-cd08-497d-81a8-cb2f4fb6cfcd"/>
+    <w:bookmarkStart w:id="0" w:name="fig:1e06d489-0e10-4902-979f-d2662b27d37e"/>
     <w:p>
       <w:pPr>
         <w:pStyle w:val="CaptionedFigure"/>

--- a/12a.diseño.docx
+++ b/12a.diseño.docx
@@ -151,7 +151,7 @@
                 <w:bCs/>
                 <w:b/>
               </w:rPr>
-              <w:t xml:space="preserve">1.66e6b82</w:t>
+              <w:t xml:space="preserve">1.b5d67e5</w:t>
             </w:r>
             <w:r>
               <w:t xml:space="preserve"> </w:t>
@@ -326,7 +326,7 @@
         <w:t xml:space="preserve">El propósito de traer como referencia el plano actual de arquitectura del FNA es recordar dicho esquema para poderlo comparar con la arquitectura propuesta.</w:t>
       </w:r>
     </w:p>
-    <w:bookmarkStart w:id="0" w:name="fig:6f7d8f42-080c-475b-9f37-ed7e2edc0d5f"/>
+    <w:bookmarkStart w:id="0" w:name="fig:6ee0cf93-366e-4c65-8e75-40d70d0c0f91"/>
     <w:p>
       <w:pPr>
         <w:pStyle w:val="CaptionedFigure"/>
@@ -425,7 +425,7 @@
         <w:t xml:space="preserve">Las zonas o segmentos de la arquitectura presentados en la imagen separan las responsabilidades de cada parte del panorama completo. Estas divisiones, aunque granulares, son importantes para organizar el y hacer avances en los trabajos sin que uno detenga al otro.</w:t>
       </w:r>
     </w:p>
-    <w:bookmarkStart w:id="0" w:name="fig:04eee34d-f54a-4bbe-8deb-0a0788834e2e"/>
+    <w:bookmarkStart w:id="0" w:name="fig:7799065b-14ae-4275-8732-ee4e2b4c2974"/>
     <w:p>
       <w:pPr>
         <w:pStyle w:val="CaptionedFigure"/>
@@ -647,7 +647,7 @@
         <w:t xml:space="preserve">Pilares de la Malla de Datos (data mesh)</w:t>
       </w:r>
     </w:p>
-    <w:bookmarkStart w:id="0" w:name="fig:5b2c24f3-bde3-4a7b-bc09-f40d8cc8643d"/>
+    <w:bookmarkStart w:id="0" w:name="fig:9912efcb-458c-4727-82a8-1ad3bfeb6787"/>
     <w:p>
       <w:pPr>
         <w:pStyle w:val="CaptionedFigure"/>
@@ -736,7 +736,7 @@
         <w:t xml:space="preserve">capacidades para el gobierno de datos, arquitectura de datos, diseño y modelamiento de datos, operaciones y almacenamiento de datos, seguridad de datos, interoperabilidad e integración de datos, gestión documental y contenido, datos maestros y de referencia, inteligencia de negocios y analítica, metadatos y calidad de datos.</w:t>
       </w:r>
     </w:p>
-    <w:bookmarkStart w:id="0" w:name="fig:04e95b3f-92da-43d0-b15a-4fdbd4369d6b"/>
+    <w:bookmarkStart w:id="0" w:name="fig:e8da5a2d-348c-4031-9e02-e12a87d683b8"/>
     <w:p>
       <w:pPr>
         <w:pStyle w:val="CaptionedFigure"/>
@@ -803,7 +803,7 @@
         <w:t xml:space="preserve">La Ilustración a continuación muestra los marcos de referencia aplicables al dominio de Información:</w:t>
       </w:r>
     </w:p>
-    <w:bookmarkStart w:id="0" w:name="fig:1e06d489-0e10-4902-979f-d2662b27d37e"/>
+    <w:bookmarkStart w:id="0" w:name="fig:ecd8d26d-8dee-4629-9c45-b04e2793f91b"/>
     <w:p>
       <w:pPr>
         <w:pStyle w:val="CaptionedFigure"/>

--- a/12a.diseño.docx
+++ b/12a.diseño.docx
@@ -151,7 +151,7 @@
                 <w:bCs/>
                 <w:b/>
               </w:rPr>
-              <w:t xml:space="preserve">1.b5d67e5</w:t>
+              <w:t xml:space="preserve">1.e643d2c</w:t>
             </w:r>
             <w:r>
               <w:t xml:space="preserve"> </w:t>
@@ -326,7 +326,7 @@
         <w:t xml:space="preserve">El propósito de traer como referencia el plano actual de arquitectura del FNA es recordar dicho esquema para poderlo comparar con la arquitectura propuesta.</w:t>
       </w:r>
     </w:p>
-    <w:bookmarkStart w:id="0" w:name="fig:6ee0cf93-366e-4c65-8e75-40d70d0c0f91"/>
+    <w:bookmarkStart w:id="0" w:name="fig:d080a392-f3a1-4568-a7b3-8ba0de3fd4d2"/>
     <w:p>
       <w:pPr>
         <w:pStyle w:val="CaptionedFigure"/>
@@ -425,7 +425,7 @@
         <w:t xml:space="preserve">Las zonas o segmentos de la arquitectura presentados en la imagen separan las responsabilidades de cada parte del panorama completo. Estas divisiones, aunque granulares, son importantes para organizar el y hacer avances en los trabajos sin que uno detenga al otro.</w:t>
       </w:r>
     </w:p>
-    <w:bookmarkStart w:id="0" w:name="fig:7799065b-14ae-4275-8732-ee4e2b4c2974"/>
+    <w:bookmarkStart w:id="0" w:name="fig:ad539676-84a2-486f-a278-a01b238ecc44"/>
     <w:p>
       <w:pPr>
         <w:pStyle w:val="CaptionedFigure"/>
@@ -647,7 +647,7 @@
         <w:t xml:space="preserve">Pilares de la Malla de Datos (data mesh)</w:t>
       </w:r>
     </w:p>
-    <w:bookmarkStart w:id="0" w:name="fig:9912efcb-458c-4727-82a8-1ad3bfeb6787"/>
+    <w:bookmarkStart w:id="0" w:name="fig:456ddc59-705e-4890-8781-36966643070e"/>
     <w:p>
       <w:pPr>
         <w:pStyle w:val="CaptionedFigure"/>
@@ -736,7 +736,7 @@
         <w:t xml:space="preserve">capacidades para el gobierno de datos, arquitectura de datos, diseño y modelamiento de datos, operaciones y almacenamiento de datos, seguridad de datos, interoperabilidad e integración de datos, gestión documental y contenido, datos maestros y de referencia, inteligencia de negocios y analítica, metadatos y calidad de datos.</w:t>
       </w:r>
     </w:p>
-    <w:bookmarkStart w:id="0" w:name="fig:e8da5a2d-348c-4031-9e02-e12a87d683b8"/>
+    <w:bookmarkStart w:id="0" w:name="fig:d01343a1-3cfb-4823-a17e-56a3a73128fd"/>
     <w:p>
       <w:pPr>
         <w:pStyle w:val="CaptionedFigure"/>
@@ -803,7 +803,7 @@
         <w:t xml:space="preserve">La Ilustración a continuación muestra los marcos de referencia aplicables al dominio de Información:</w:t>
       </w:r>
     </w:p>
-    <w:bookmarkStart w:id="0" w:name="fig:ecd8d26d-8dee-4629-9c45-b04e2793f91b"/>
+    <w:bookmarkStart w:id="0" w:name="fig:490228e1-3029-46db-a332-6f23aee8fa15"/>
     <w:p>
       <w:pPr>
         <w:pStyle w:val="CaptionedFigure"/>

--- a/12a.diseño.docx
+++ b/12a.diseño.docx
@@ -151,13 +151,13 @@
                 <w:bCs/>
                 <w:b/>
               </w:rPr>
-              <w:t xml:space="preserve">1.e643d2c</w:t>
+              <w:t xml:space="preserve">1.6b26d10</w:t>
             </w:r>
             <w:r>
               <w:t xml:space="preserve"> </w:t>
             </w:r>
             <w:r>
-              <w:t xml:space="preserve">del 29 Jul 2023</w:t>
+              <w:t xml:space="preserve">del 31 Jul 2023</w:t>
             </w:r>
           </w:p>
         </w:tc>
@@ -326,7 +326,7 @@
         <w:t xml:space="preserve">El propósito de traer como referencia el plano actual de arquitectura del FNA es recordar dicho esquema para poderlo comparar con la arquitectura propuesta.</w:t>
       </w:r>
     </w:p>
-    <w:bookmarkStart w:id="0" w:name="fig:d080a392-f3a1-4568-a7b3-8ba0de3fd4d2"/>
+    <w:bookmarkStart w:id="0" w:name="fig:69f1a840-5a19-4b65-9a83-ca0553c8745b"/>
     <w:p>
       <w:pPr>
         <w:pStyle w:val="CaptionedFigure"/>
@@ -425,7 +425,7 @@
         <w:t xml:space="preserve">Las zonas o segmentos de la arquitectura presentados en la imagen separan las responsabilidades de cada parte del panorama completo. Estas divisiones, aunque granulares, son importantes para organizar el y hacer avances en los trabajos sin que uno detenga al otro.</w:t>
       </w:r>
     </w:p>
-    <w:bookmarkStart w:id="0" w:name="fig:ad539676-84a2-486f-a278-a01b238ecc44"/>
+    <w:bookmarkStart w:id="0" w:name="fig:b7c4d3bd-eaeb-4451-aacc-d52eeca9451a"/>
     <w:p>
       <w:pPr>
         <w:pStyle w:val="CaptionedFigure"/>
@@ -647,7 +647,7 @@
         <w:t xml:space="preserve">Pilares de la Malla de Datos (data mesh)</w:t>
       </w:r>
     </w:p>
-    <w:bookmarkStart w:id="0" w:name="fig:456ddc59-705e-4890-8781-36966643070e"/>
+    <w:bookmarkStart w:id="0" w:name="fig:299718db-a314-49ff-8e4c-c625a01d04ef"/>
     <w:p>
       <w:pPr>
         <w:pStyle w:val="CaptionedFigure"/>
@@ -736,7 +736,7 @@
         <w:t xml:space="preserve">capacidades para el gobierno de datos, arquitectura de datos, diseño y modelamiento de datos, operaciones y almacenamiento de datos, seguridad de datos, interoperabilidad e integración de datos, gestión documental y contenido, datos maestros y de referencia, inteligencia de negocios y analítica, metadatos y calidad de datos.</w:t>
       </w:r>
     </w:p>
-    <w:bookmarkStart w:id="0" w:name="fig:d01343a1-3cfb-4823-a17e-56a3a73128fd"/>
+    <w:bookmarkStart w:id="0" w:name="fig:b0e7034c-9799-4e23-b8f9-c972376b2daf"/>
     <w:p>
       <w:pPr>
         <w:pStyle w:val="CaptionedFigure"/>
@@ -803,7 +803,7 @@
         <w:t xml:space="preserve">La Ilustración a continuación muestra los marcos de referencia aplicables al dominio de Información:</w:t>
       </w:r>
     </w:p>
-    <w:bookmarkStart w:id="0" w:name="fig:490228e1-3029-46db-a332-6f23aee8fa15"/>
+    <w:bookmarkStart w:id="0" w:name="fig:b62b33bc-7e5a-43f5-9441-5503323ae7e1"/>
     <w:p>
       <w:pPr>
         <w:pStyle w:val="CaptionedFigure"/>

--- a/12a.diseño.docx
+++ b/12a.diseño.docx
@@ -151,13 +151,13 @@
                 <w:bCs/>
                 <w:b/>
               </w:rPr>
-              <w:t xml:space="preserve">1.6b26d10</w:t>
+              <w:t xml:space="preserve">1.f412956</w:t>
             </w:r>
             <w:r>
               <w:t xml:space="preserve"> </w:t>
             </w:r>
             <w:r>
-              <w:t xml:space="preserve">del 31 Jul 2023</w:t>
+              <w:t xml:space="preserve">del 02 Aug 2023</w:t>
             </w:r>
           </w:p>
         </w:tc>
@@ -326,7 +326,7 @@
         <w:t xml:space="preserve">El propósito de traer como referencia el plano actual de arquitectura del FNA es recordar dicho esquema para poderlo comparar con la arquitectura propuesta.</w:t>
       </w:r>
     </w:p>
-    <w:bookmarkStart w:id="0" w:name="fig:69f1a840-5a19-4b65-9a83-ca0553c8745b"/>
+    <w:bookmarkStart w:id="0" w:name="fig:2ab29c4e-d1e1-477f-8e49-f165d068d87d"/>
     <w:p>
       <w:pPr>
         <w:pStyle w:val="CaptionedFigure"/>
@@ -425,7 +425,7 @@
         <w:t xml:space="preserve">Las zonas o segmentos de la arquitectura presentados en la imagen separan las responsabilidades de cada parte del panorama completo. Estas divisiones, aunque granulares, son importantes para organizar el y hacer avances en los trabajos sin que uno detenga al otro.</w:t>
       </w:r>
     </w:p>
-    <w:bookmarkStart w:id="0" w:name="fig:b7c4d3bd-eaeb-4451-aacc-d52eeca9451a"/>
+    <w:bookmarkStart w:id="0" w:name="fig:3050695d-fb86-4a6a-852c-1fb7bce9f716"/>
     <w:p>
       <w:pPr>
         <w:pStyle w:val="CaptionedFigure"/>
@@ -647,7 +647,7 @@
         <w:t xml:space="preserve">Pilares de la Malla de Datos (data mesh)</w:t>
       </w:r>
     </w:p>
-    <w:bookmarkStart w:id="0" w:name="fig:299718db-a314-49ff-8e4c-c625a01d04ef"/>
+    <w:bookmarkStart w:id="0" w:name="fig:f3abef87-2cc5-4447-b609-540229a61ed1"/>
     <w:p>
       <w:pPr>
         <w:pStyle w:val="CaptionedFigure"/>
@@ -736,7 +736,7 @@
         <w:t xml:space="preserve">capacidades para el gobierno de datos, arquitectura de datos, diseño y modelamiento de datos, operaciones y almacenamiento de datos, seguridad de datos, interoperabilidad e integración de datos, gestión documental y contenido, datos maestros y de referencia, inteligencia de negocios y analítica, metadatos y calidad de datos.</w:t>
       </w:r>
     </w:p>
-    <w:bookmarkStart w:id="0" w:name="fig:b0e7034c-9799-4e23-b8f9-c972376b2daf"/>
+    <w:bookmarkStart w:id="0" w:name="fig:c907cd88-3c97-4af2-a953-47a8171e1c5e"/>
     <w:p>
       <w:pPr>
         <w:pStyle w:val="CaptionedFigure"/>
@@ -803,7 +803,7 @@
         <w:t xml:space="preserve">La Ilustración a continuación muestra los marcos de referencia aplicables al dominio de Información:</w:t>
       </w:r>
     </w:p>
-    <w:bookmarkStart w:id="0" w:name="fig:b62b33bc-7e5a-43f5-9441-5503323ae7e1"/>
+    <w:bookmarkStart w:id="0" w:name="fig:00b743c0-035e-4554-98b8-f28ff1b6e8bc"/>
     <w:p>
       <w:pPr>
         <w:pStyle w:val="CaptionedFigure"/>

--- a/12a.diseño.docx
+++ b/12a.diseño.docx
@@ -151,7 +151,7 @@
                 <w:bCs/>
                 <w:b/>
               </w:rPr>
-              <w:t xml:space="preserve">1.f412956</w:t>
+              <w:t xml:space="preserve">1.1841065</w:t>
             </w:r>
             <w:r>
               <w:t xml:space="preserve"> </w:t>
@@ -326,7 +326,7 @@
         <w:t xml:space="preserve">El propósito de traer como referencia el plano actual de arquitectura del FNA es recordar dicho esquema para poderlo comparar con la arquitectura propuesta.</w:t>
       </w:r>
     </w:p>
-    <w:bookmarkStart w:id="0" w:name="fig:2ab29c4e-d1e1-477f-8e49-f165d068d87d"/>
+    <w:bookmarkStart w:id="0" w:name="fig:9b63b3c1-f719-4228-9120-5a3934c3708a"/>
     <w:p>
       <w:pPr>
         <w:pStyle w:val="CaptionedFigure"/>
@@ -425,7 +425,7 @@
         <w:t xml:space="preserve">Las zonas o segmentos de la arquitectura presentados en la imagen separan las responsabilidades de cada parte del panorama completo. Estas divisiones, aunque granulares, son importantes para organizar el y hacer avances en los trabajos sin que uno detenga al otro.</w:t>
       </w:r>
     </w:p>
-    <w:bookmarkStart w:id="0" w:name="fig:3050695d-fb86-4a6a-852c-1fb7bce9f716"/>
+    <w:bookmarkStart w:id="0" w:name="fig:0be17100-9951-420c-865b-96b75866ba05"/>
     <w:p>
       <w:pPr>
         <w:pStyle w:val="CaptionedFigure"/>
@@ -647,7 +647,7 @@
         <w:t xml:space="preserve">Pilares de la Malla de Datos (data mesh)</w:t>
       </w:r>
     </w:p>
-    <w:bookmarkStart w:id="0" w:name="fig:f3abef87-2cc5-4447-b609-540229a61ed1"/>
+    <w:bookmarkStart w:id="0" w:name="fig:b7cadc09-9ea6-498e-86ad-d2e9f2b9ac4e"/>
     <w:p>
       <w:pPr>
         <w:pStyle w:val="CaptionedFigure"/>
@@ -736,7 +736,7 @@
         <w:t xml:space="preserve">capacidades para el gobierno de datos, arquitectura de datos, diseño y modelamiento de datos, operaciones y almacenamiento de datos, seguridad de datos, interoperabilidad e integración de datos, gestión documental y contenido, datos maestros y de referencia, inteligencia de negocios y analítica, metadatos y calidad de datos.</w:t>
       </w:r>
     </w:p>
-    <w:bookmarkStart w:id="0" w:name="fig:c907cd88-3c97-4af2-a953-47a8171e1c5e"/>
+    <w:bookmarkStart w:id="0" w:name="fig:30d8ef33-6202-4b8d-ae40-2bda5e31c3bc"/>
     <w:p>
       <w:pPr>
         <w:pStyle w:val="CaptionedFigure"/>
@@ -803,7 +803,7 @@
         <w:t xml:space="preserve">La Ilustración a continuación muestra los marcos de referencia aplicables al dominio de Información:</w:t>
       </w:r>
     </w:p>
-    <w:bookmarkStart w:id="0" w:name="fig:00b743c0-035e-4554-98b8-f28ff1b6e8bc"/>
+    <w:bookmarkStart w:id="0" w:name="fig:88e35889-4684-4d2c-a342-a27db86492ee"/>
     <w:p>
       <w:pPr>
         <w:pStyle w:val="CaptionedFigure"/>
@@ -983,7 +983,7 @@
         <w:pStyle w:val="FirstParagraph"/>
       </w:pPr>
       <w:r>
-        <w:t xml:space="preserve">Para la arquitectura SOA objetivo se propone un enfoque de computación en la nube donde se hace uso de componentes IaaS y PaaS, de infraestructura y pltaforma en la nube. Dentro de la oferta actual de componentes se pueden encontrar soluciones que permiten garantizar escalabilidad, disponibilidad, cumplimiento regulatorio y menores tiempos de salida al mercado.</w:t>
+        <w:t xml:space="preserve">Para la arquitectura SOA objetivo se propone un enfoque de computación en la nube donde se hace uso de componentes IaaS y PaaS, de infraestructura y plataforma en la nube. Dentro de la oferta actual de componentes se pueden encontrar soluciones que permiten garantizar escalabilidad, disponibilidad, cumplimiento regulatorio y menores tiempos de salida al mercado.</w:t>
       </w:r>
     </w:p>
     <w:bookmarkStart w:id="58" w:name="arquitectura-objetivo"/>

--- a/12a.diseño.docx
+++ b/12a.diseño.docx
@@ -151,7 +151,7 @@
                 <w:bCs/>
                 <w:b/>
               </w:rPr>
-              <w:t xml:space="preserve">1.1841065</w:t>
+              <w:t xml:space="preserve">1.9124955</w:t>
             </w:r>
             <w:r>
               <w:t xml:space="preserve"> </w:t>
@@ -326,7 +326,7 @@
         <w:t xml:space="preserve">El propósito de traer como referencia el plano actual de arquitectura del FNA es recordar dicho esquema para poderlo comparar con la arquitectura propuesta.</w:t>
       </w:r>
     </w:p>
-    <w:bookmarkStart w:id="0" w:name="fig:9b63b3c1-f719-4228-9120-5a3934c3708a"/>
+    <w:bookmarkStart w:id="0" w:name="fig:a04b0af5-68c7-4702-9db5-381af5f476f3"/>
     <w:p>
       <w:pPr>
         <w:pStyle w:val="CaptionedFigure"/>
@@ -425,7 +425,7 @@
         <w:t xml:space="preserve">Las zonas o segmentos de la arquitectura presentados en la imagen separan las responsabilidades de cada parte del panorama completo. Estas divisiones, aunque granulares, son importantes para organizar el y hacer avances en los trabajos sin que uno detenga al otro.</w:t>
       </w:r>
     </w:p>
-    <w:bookmarkStart w:id="0" w:name="fig:0be17100-9951-420c-865b-96b75866ba05"/>
+    <w:bookmarkStart w:id="0" w:name="fig:26c699d7-f4ad-4a36-9163-de93fcbcf18e"/>
     <w:p>
       <w:pPr>
         <w:pStyle w:val="CaptionedFigure"/>
@@ -647,7 +647,7 @@
         <w:t xml:space="preserve">Pilares de la Malla de Datos (data mesh)</w:t>
       </w:r>
     </w:p>
-    <w:bookmarkStart w:id="0" w:name="fig:b7cadc09-9ea6-498e-86ad-d2e9f2b9ac4e"/>
+    <w:bookmarkStart w:id="0" w:name="fig:c012ec1b-f69f-44af-9fd9-d2fd60df124f"/>
     <w:p>
       <w:pPr>
         <w:pStyle w:val="CaptionedFigure"/>
@@ -736,7 +736,7 @@
         <w:t xml:space="preserve">capacidades para el gobierno de datos, arquitectura de datos, diseño y modelamiento de datos, operaciones y almacenamiento de datos, seguridad de datos, interoperabilidad e integración de datos, gestión documental y contenido, datos maestros y de referencia, inteligencia de negocios y analítica, metadatos y calidad de datos.</w:t>
       </w:r>
     </w:p>
-    <w:bookmarkStart w:id="0" w:name="fig:30d8ef33-6202-4b8d-ae40-2bda5e31c3bc"/>
+    <w:bookmarkStart w:id="0" w:name="fig:5206395b-1498-4161-bb82-53f974f39ef4"/>
     <w:p>
       <w:pPr>
         <w:pStyle w:val="CaptionedFigure"/>
@@ -803,7 +803,7 @@
         <w:t xml:space="preserve">La Ilustración a continuación muestra los marcos de referencia aplicables al dominio de Información:</w:t>
       </w:r>
     </w:p>
-    <w:bookmarkStart w:id="0" w:name="fig:88e35889-4684-4d2c-a342-a27db86492ee"/>
+    <w:bookmarkStart w:id="0" w:name="fig:a5169126-55c0-4a66-99c2-cbbac2f8b469"/>
     <w:p>
       <w:pPr>
         <w:pStyle w:val="CaptionedFigure"/>
@@ -983,7 +983,7 @@
         <w:pStyle w:val="FirstParagraph"/>
       </w:pPr>
       <w:r>
-        <w:t xml:space="preserve">Para la arquitectura SOA objetivo se propone un enfoque de computación en la nube donde se hace uso de componentes IaaS y PaaS, de infraestructura y plataforma en la nube. Dentro de la oferta actual de componentes se pueden encontrar soluciones que permiten garantizar escalabilidad, disponibilidad, cumplimiento regulatorio y menores tiempos de salida al mercado.</w:t>
+        <w:t xml:space="preserve">Para la arquitectura SOA objetivo se propone un enfoque de computación en la nube donde se hace uso de componentes IaaS y PaaS, de infraestructura y pltaforma en la nube. Dentro de la oferta actual de componentes se pueden encontrar soluciones que permiten garantizar escalabilidad, disponibilidad, cumplimiento regulatorio y menores tiempos de salida al mercado.</w:t>
       </w:r>
     </w:p>
     <w:bookmarkStart w:id="58" w:name="arquitectura-objetivo"/>

--- a/12a.diseño.docx
+++ b/12a.diseño.docx
@@ -151,7 +151,7 @@
                 <w:bCs/>
                 <w:b/>
               </w:rPr>
-              <w:t xml:space="preserve">1.9124955</w:t>
+              <w:t xml:space="preserve">1.72aa1dc</w:t>
             </w:r>
             <w:r>
               <w:t xml:space="preserve"> </w:t>
@@ -227,7 +227,7 @@
         <w:pStyle w:val="FirstParagraph"/>
       </w:pPr>
       <w:r>
-        <w:t xml:space="preserve">Partimos de la representación de la vista general actual de la arquitectura del FNA y que implica a las problemáticas diagnosticadas en Fase I</w:t>
+        <w:t xml:space="preserve">Partimos de la representación de la vista general actual de la arquitectura del FNA, la misma que implica a las problemáticas diagnosticadas en Fase I</w:t>
       </w:r>
       <w:r>
         <w:t xml:space="preserve"> </w:t>
@@ -249,7 +249,76 @@
         <w:t xml:space="preserve">]</w:t>
       </w:r>
       <w:r>
-        <w:t xml:space="preserve">. Sobre este plano realizaremos luego las propuestas de nuevas arquitecturas respecto a la actual dirigidas a enfrentar dichas problemáticas allí planteadas, y que se resumen en las siguientes.</w:t>
+        <w:t xml:space="preserve"> </w:t>
+      </w:r>
+      <w:r>
+        <w:t xml:space="preserve">(ver Resumen de problemas diagnosticados, E-Service, Fase I, 2022 en</w:t>
+      </w:r>
+      <w:r>
+        <w:t xml:space="preserve"> </w:t>
+      </w:r>
+      <w:r>
+        <w:t xml:space="preserve">[</w:t>
+      </w:r>
+      <w:hyperlink w:anchor="ref-eservices4-22">
+        <w:r>
+          <w:rPr>
+            <w:rStyle w:val="Hipervnculo"/>
+            <w:bCs/>
+            <w:b/>
+          </w:rPr>
+          <w:t xml:space="preserve">eservices4-22?</w:t>
+        </w:r>
+      </w:hyperlink>
+      <w:r>
+        <w:t xml:space="preserve">]</w:t>
+      </w:r>
+      <w:r>
+        <w:t xml:space="preserve">). Sobre este plano realizaremos luego las propuestas de las vistas funcionales que fungen como arquitecturas de referencia en tanto que proyectan el entendimiento funcional destino útil para enfrentar dichas problemáticas planteadas en</w:t>
+      </w:r>
+      <w:r>
+        <w:t xml:space="preserve"> </w:t>
+      </w:r>
+      <w:r>
+        <w:t xml:space="preserve">[</w:t>
+      </w:r>
+      <w:hyperlink w:anchor="ref-eservices1-22">
+        <w:r>
+          <w:rPr>
+            <w:rStyle w:val="Hipervnculo"/>
+            <w:bCs/>
+            <w:b/>
+          </w:rPr>
+          <w:t xml:space="preserve">eservices1-22?</w:t>
+        </w:r>
+      </w:hyperlink>
+      <w:r>
+        <w:t xml:space="preserve">]</w:t>
+      </w:r>
+      <w:r>
+        <w:t xml:space="preserve">, eservices3-22 y</w:t>
+      </w:r>
+      <w:r>
+        <w:t xml:space="preserve"> </w:t>
+      </w:r>
+      <w:r>
+        <w:t xml:space="preserve">[</w:t>
+      </w:r>
+      <w:hyperlink w:anchor="ref-eservices4-22">
+        <w:r>
+          <w:rPr>
+            <w:rStyle w:val="Hipervnculo"/>
+            <w:bCs/>
+            <w:b/>
+          </w:rPr>
+          <w:t xml:space="preserve">eservices4-22?</w:t>
+        </w:r>
+      </w:hyperlink>
+      <w:r>
+        <w:t xml:space="preserve">]</w:t>
+      </w:r>
+      <w:r>
+        <w:t xml:space="preserve">, y que se resumen en las siguientes.</w:t>
       </w:r>
     </w:p>
     <w:p>
@@ -326,12 +395,12 @@
         <w:t xml:space="preserve">El propósito de traer como referencia el plano actual de arquitectura del FNA es recordar dicho esquema para poderlo comparar con la arquitectura propuesta.</w:t>
       </w:r>
     </w:p>
-    <w:bookmarkStart w:id="0" w:name="fig:a04b0af5-68c7-4702-9db5-381af5f476f3"/>
+    <w:bookmarkStart w:id="0" w:name="fig:arqimage1.png"/>
     <w:p>
       <w:pPr>
         <w:pStyle w:val="CaptionedFigure"/>
       </w:pPr>
-      <w:bookmarkStart w:id="25" w:name="fig:"/>
+      <w:bookmarkStart w:id="25" w:name="fig:arqimage1.png"/>
       <w:r>
         <w:drawing>
           <wp:inline>
@@ -425,12 +494,12 @@
         <w:t xml:space="preserve">Las zonas o segmentos de la arquitectura presentados en la imagen separan las responsabilidades de cada parte del panorama completo. Estas divisiones, aunque granulares, son importantes para organizar el y hacer avances en los trabajos sin que uno detenga al otro.</w:t>
       </w:r>
     </w:p>
-    <w:bookmarkStart w:id="0" w:name="fig:26c699d7-f4ad-4a36-9163-de93fcbcf18e"/>
+    <w:bookmarkStart w:id="0" w:name="fig:arqimage1.1.png"/>
     <w:p>
       <w:pPr>
         <w:pStyle w:val="CaptionedFigure"/>
       </w:pPr>
-      <w:bookmarkStart w:id="30" w:name="fig:"/>
+      <w:bookmarkStart w:id="30" w:name="fig:arqimage1.1.png"/>
       <w:r>
         <w:drawing>
           <wp:inline>
@@ -647,7 +716,7 @@
         <w:t xml:space="preserve">Pilares de la Malla de Datos (data mesh)</w:t>
       </w:r>
     </w:p>
-    <w:bookmarkStart w:id="0" w:name="fig:c012ec1b-f69f-44af-9fd9-d2fd60df124f"/>
+    <w:bookmarkStart w:id="0" w:name="fig:ba1c38ed-59b5-4ebf-ba24-1cb8d135a04a"/>
     <w:p>
       <w:pPr>
         <w:pStyle w:val="CaptionedFigure"/>
@@ -736,7 +805,7 @@
         <w:t xml:space="preserve">capacidades para el gobierno de datos, arquitectura de datos, diseño y modelamiento de datos, operaciones y almacenamiento de datos, seguridad de datos, interoperabilidad e integración de datos, gestión documental y contenido, datos maestros y de referencia, inteligencia de negocios y analítica, metadatos y calidad de datos.</w:t>
       </w:r>
     </w:p>
-    <w:bookmarkStart w:id="0" w:name="fig:5206395b-1498-4161-bb82-53f974f39ef4"/>
+    <w:bookmarkStart w:id="0" w:name="fig:ba6767c0-65e3-4eb2-b255-5873cbf3296d"/>
     <w:p>
       <w:pPr>
         <w:pStyle w:val="CaptionedFigure"/>
@@ -803,7 +872,7 @@
         <w:t xml:space="preserve">La Ilustración a continuación muestra los marcos de referencia aplicables al dominio de Información:</w:t>
       </w:r>
     </w:p>
-    <w:bookmarkStart w:id="0" w:name="fig:a5169126-55c0-4a66-99c2-cbbac2f8b469"/>
+    <w:bookmarkStart w:id="0" w:name="fig:7aad9936-5927-49c9-b00c-fc7c6bc04a6f"/>
     <w:p>
       <w:pPr>
         <w:pStyle w:val="CaptionedFigure"/>
@@ -983,7 +1052,7 @@
         <w:pStyle w:val="FirstParagraph"/>
       </w:pPr>
       <w:r>
-        <w:t xml:space="preserve">Para la arquitectura SOA objetivo se propone un enfoque de computación en la nube donde se hace uso de componentes IaaS y PaaS, de infraestructura y pltaforma en la nube. Dentro de la oferta actual de componentes se pueden encontrar soluciones que permiten garantizar escalabilidad, disponibilidad, cumplimiento regulatorio y menores tiempos de salida al mercado.</w:t>
+        <w:t xml:space="preserve">Para la arquitectura SOA objetivo se propone un enfoque de computación en la nube donde se hace uso de componentes IaaS y PaaS, de infraestructura y plataforma en la nube. Dentro de la oferta actual de componentes se pueden encontrar soluciones que permiten garantizar escalabilidad, disponibilidad, cumplimiento regulatorio y menores tiempos de salida al mercado.</w:t>
       </w:r>
     </w:p>
     <w:bookmarkStart w:id="58" w:name="arquitectura-objetivo"/>

--- a/12a.diseño.docx
+++ b/12a.diseño.docx
@@ -151,7 +151,7 @@
                 <w:bCs/>
                 <w:b/>
               </w:rPr>
-              <w:t xml:space="preserve">1.72aa1dc</w:t>
+              <w:t xml:space="preserve">1.2627016</w:t>
             </w:r>
             <w:r>
               <w:t xml:space="preserve"> </w:t>
@@ -716,7 +716,7 @@
         <w:t xml:space="preserve">Pilares de la Malla de Datos (data mesh)</w:t>
       </w:r>
     </w:p>
-    <w:bookmarkStart w:id="0" w:name="fig:ba1c38ed-59b5-4ebf-ba24-1cb8d135a04a"/>
+    <w:bookmarkStart w:id="0" w:name="fig:c4b74b90-8be7-4676-a857-f7706a0e39c0"/>
     <w:p>
       <w:pPr>
         <w:pStyle w:val="CaptionedFigure"/>
@@ -805,7 +805,7 @@
         <w:t xml:space="preserve">capacidades para el gobierno de datos, arquitectura de datos, diseño y modelamiento de datos, operaciones y almacenamiento de datos, seguridad de datos, interoperabilidad e integración de datos, gestión documental y contenido, datos maestros y de referencia, inteligencia de negocios y analítica, metadatos y calidad de datos.</w:t>
       </w:r>
     </w:p>
-    <w:bookmarkStart w:id="0" w:name="fig:ba6767c0-65e3-4eb2-b255-5873cbf3296d"/>
+    <w:bookmarkStart w:id="0" w:name="fig:d0fd3643-92e5-474b-9663-062443f9aa96"/>
     <w:p>
       <w:pPr>
         <w:pStyle w:val="CaptionedFigure"/>
@@ -872,7 +872,7 @@
         <w:t xml:space="preserve">La Ilustración a continuación muestra los marcos de referencia aplicables al dominio de Información:</w:t>
       </w:r>
     </w:p>
-    <w:bookmarkStart w:id="0" w:name="fig:7aad9936-5927-49c9-b00c-fc7c6bc04a6f"/>
+    <w:bookmarkStart w:id="0" w:name="fig:fe4d5322-4946-4a43-a030-80ab1db4d0ea"/>
     <w:p>
       <w:pPr>
         <w:pStyle w:val="CaptionedFigure"/>

--- a/12a.diseño.docx
+++ b/12a.diseño.docx
@@ -151,7 +151,7 @@
                 <w:bCs/>
                 <w:b/>
               </w:rPr>
-              <w:t xml:space="preserve">1.2627016</w:t>
+              <w:t xml:space="preserve">1.f47c79f</w:t>
             </w:r>
             <w:r>
               <w:t xml:space="preserve"> </w:t>
@@ -716,7 +716,7 @@
         <w:t xml:space="preserve">Pilares de la Malla de Datos (data mesh)</w:t>
       </w:r>
     </w:p>
-    <w:bookmarkStart w:id="0" w:name="fig:c4b74b90-8be7-4676-a857-f7706a0e39c0"/>
+    <w:bookmarkStart w:id="0" w:name="fig:b600f7c0-3b32-438a-8110-7b7e5ebc7119"/>
     <w:p>
       <w:pPr>
         <w:pStyle w:val="CaptionedFigure"/>
@@ -805,7 +805,7 @@
         <w:t xml:space="preserve">capacidades para el gobierno de datos, arquitectura de datos, diseño y modelamiento de datos, operaciones y almacenamiento de datos, seguridad de datos, interoperabilidad e integración de datos, gestión documental y contenido, datos maestros y de referencia, inteligencia de negocios y analítica, metadatos y calidad de datos.</w:t>
       </w:r>
     </w:p>
-    <w:bookmarkStart w:id="0" w:name="fig:d0fd3643-92e5-474b-9663-062443f9aa96"/>
+    <w:bookmarkStart w:id="0" w:name="fig:54daa778-232c-4a68-9ef0-a2c848c0aadd"/>
     <w:p>
       <w:pPr>
         <w:pStyle w:val="CaptionedFigure"/>
@@ -872,7 +872,7 @@
         <w:t xml:space="preserve">La Ilustración a continuación muestra los marcos de referencia aplicables al dominio de Información:</w:t>
       </w:r>
     </w:p>
-    <w:bookmarkStart w:id="0" w:name="fig:fe4d5322-4946-4a43-a030-80ab1db4d0ea"/>
+    <w:bookmarkStart w:id="0" w:name="fig:768c9d89-f76b-47ad-9816-3f56a126f3c6"/>
     <w:p>
       <w:pPr>
         <w:pStyle w:val="CaptionedFigure"/>

--- a/12a.diseño.docx
+++ b/12a.diseño.docx
@@ -151,7 +151,7 @@
                 <w:bCs/>
                 <w:b/>
               </w:rPr>
-              <w:t xml:space="preserve">1.f47c79f</w:t>
+              <w:t xml:space="preserve">1.151fd05</w:t>
             </w:r>
             <w:r>
               <w:t xml:space="preserve"> </w:t>
@@ -716,7 +716,7 @@
         <w:t xml:space="preserve">Pilares de la Malla de Datos (data mesh)</w:t>
       </w:r>
     </w:p>
-    <w:bookmarkStart w:id="0" w:name="fig:b600f7c0-3b32-438a-8110-7b7e5ebc7119"/>
+    <w:bookmarkStart w:id="0" w:name="fig:40f1592d-6c8b-4037-8094-d4f3c031461d"/>
     <w:p>
       <w:pPr>
         <w:pStyle w:val="CaptionedFigure"/>
@@ -805,7 +805,7 @@
         <w:t xml:space="preserve">capacidades para el gobierno de datos, arquitectura de datos, diseño y modelamiento de datos, operaciones y almacenamiento de datos, seguridad de datos, interoperabilidad e integración de datos, gestión documental y contenido, datos maestros y de referencia, inteligencia de negocios y analítica, metadatos y calidad de datos.</w:t>
       </w:r>
     </w:p>
-    <w:bookmarkStart w:id="0" w:name="fig:54daa778-232c-4a68-9ef0-a2c848c0aadd"/>
+    <w:bookmarkStart w:id="0" w:name="fig:a8ba9805-cf91-4bb5-8a7b-c7e2578f6005"/>
     <w:p>
       <w:pPr>
         <w:pStyle w:val="CaptionedFigure"/>
@@ -872,7 +872,7 @@
         <w:t xml:space="preserve">La Ilustración a continuación muestra los marcos de referencia aplicables al dominio de Información:</w:t>
       </w:r>
     </w:p>
-    <w:bookmarkStart w:id="0" w:name="fig:768c9d89-f76b-47ad-9816-3f56a126f3c6"/>
+    <w:bookmarkStart w:id="0" w:name="fig:0a3563ea-66be-4ca8-8306-87d8916e8391"/>
     <w:p>
       <w:pPr>
         <w:pStyle w:val="CaptionedFigure"/>

--- a/12a.diseño.docx
+++ b/12a.diseño.docx
@@ -151,7 +151,7 @@
                 <w:bCs/>
                 <w:b/>
               </w:rPr>
-              <w:t xml:space="preserve">1.151fd05</w:t>
+              <w:t xml:space="preserve">1.88460f2</w:t>
             </w:r>
             <w:r>
               <w:t xml:space="preserve"> </w:t>
@@ -716,7 +716,7 @@
         <w:t xml:space="preserve">Pilares de la Malla de Datos (data mesh)</w:t>
       </w:r>
     </w:p>
-    <w:bookmarkStart w:id="0" w:name="fig:40f1592d-6c8b-4037-8094-d4f3c031461d"/>
+    <w:bookmarkStart w:id="0" w:name="fig:a5444b7f-2807-452f-9895-85c0c4176b49"/>
     <w:p>
       <w:pPr>
         <w:pStyle w:val="CaptionedFigure"/>
@@ -805,7 +805,7 @@
         <w:t xml:space="preserve">capacidades para el gobierno de datos, arquitectura de datos, diseño y modelamiento de datos, operaciones y almacenamiento de datos, seguridad de datos, interoperabilidad e integración de datos, gestión documental y contenido, datos maestros y de referencia, inteligencia de negocios y analítica, metadatos y calidad de datos.</w:t>
       </w:r>
     </w:p>
-    <w:bookmarkStart w:id="0" w:name="fig:a8ba9805-cf91-4bb5-8a7b-c7e2578f6005"/>
+    <w:bookmarkStart w:id="0" w:name="fig:c0fd5e39-50eb-4d35-aec2-2b3ec614f437"/>
     <w:p>
       <w:pPr>
         <w:pStyle w:val="CaptionedFigure"/>
@@ -872,7 +872,7 @@
         <w:t xml:space="preserve">La Ilustración a continuación muestra los marcos de referencia aplicables al dominio de Información:</w:t>
       </w:r>
     </w:p>
-    <w:bookmarkStart w:id="0" w:name="fig:0a3563ea-66be-4ca8-8306-87d8916e8391"/>
+    <w:bookmarkStart w:id="0" w:name="fig:703ad428-89c8-426b-a8b7-2862878c2c44"/>
     <w:p>
       <w:pPr>
         <w:pStyle w:val="CaptionedFigure"/>

--- a/12a.diseño.docx
+++ b/12a.diseño.docx
@@ -151,7 +151,7 @@
                 <w:bCs/>
                 <w:b/>
               </w:rPr>
-              <w:t xml:space="preserve">1.88460f2</w:t>
+              <w:t xml:space="preserve">1.40b446e</w:t>
             </w:r>
             <w:r>
               <w:t xml:space="preserve"> </w:t>
@@ -213,7 +213,7 @@
         <w:pStyle w:val="Textoindependiente"/>
       </w:pPr>
     </w:p>
-    <w:bookmarkStart w:id="61" w:name="X0c22a6e9471d1c9bed61015b27dcafe60558f61"/>
+    <w:bookmarkStart w:id="67" w:name="X0c22a6e9471d1c9bed61015b27dcafe60558f61"/>
     <w:p>
       <w:pPr>
         <w:pStyle w:val="Ttulo1"/>
@@ -369,7 +369,7 @@
         <w:t xml:space="preserve">Fuente: E-Service, Fase I (2022).</w:t>
       </w:r>
     </w:p>
-    <w:bookmarkStart w:id="38" w:name="dominio-de-servicios-y-aplicaciones-fna"/>
+    <w:bookmarkStart w:id="44" w:name="dominio-de-servicios-y-aplicaciones-fna"/>
     <w:p>
       <w:pPr>
         <w:pStyle w:val="Ttulo2"/>
@@ -665,24 +665,132 @@
       <w:pPr>
         <w:pStyle w:val="Textoindependiente"/>
       </w:pPr>
-    </w:p>
-    <w:p>
-      <w:pPr>
-        <w:pStyle w:val="Textoindependiente"/>
-      </w:pPr>
       <w:r>
         <w:t xml:space="preserve">Esta división es más táctica que la división de zonas presentada antes. Este vista de áreas de servicios le comunica al equipo de la oficina de arquitectura cuáles serán los dominios enfocados que debe cuidar, los equipos de trabajo que debe considerar, los componentes que debe procurar y el rol de estos, y por supuesto, la comunicación que deben tener estos respecto de sus segmentos contenedores.</w:t>
       </w:r>
-    </w:p>
-    <w:p>
-      <w:pPr>
-        <w:pStyle w:val="Textoindependiente"/>
-      </w:pPr>
     </w:p>
     <w:bookmarkEnd w:id="36"/>
     <w:bookmarkEnd w:id="37"/>
+    <w:bookmarkStart w:id="43" w:name="Xf2848fda90cbf5119b1ac784f15161cd77b81c9"/>
+    <w:p>
+      <w:pPr>
+        <w:pStyle w:val="Ttulo3"/>
+      </w:pPr>
+      <w:r>
+        <w:t xml:space="preserve">Características de la Arquitectura de Servicios 2.0 del FNA</w:t>
+      </w:r>
+    </w:p>
+    <w:bookmarkStart w:id="38" w:name="actualización-de-estilo-de-arquitectura"/>
+    <w:p>
+      <w:pPr>
+        <w:pStyle w:val="Ttulo4"/>
+      </w:pPr>
+      <w:r>
+        <w:t xml:space="preserve">Actualización de estilo de arquitectura</w:t>
+      </w:r>
+    </w:p>
+    <w:p>
+      <w:pPr>
+        <w:pStyle w:val="FirstParagraph"/>
+      </w:pPr>
+      <w:r>
+        <w:t xml:space="preserve">Promover el uso de microservicios como estilo de arquitectura para ser integrado con la estrategia SOA existente en el FNA​. Mas en particular, esto permite proponer esquemas de arquitectura desacopladas​, actualizar el portafolio de servicios del FNA con tecnologías actuales mediante un estilo de arquitectura orientada a microservicios​, y propender por la agilidad en el desarrollo de soluciones.</w:t>
+      </w:r>
+    </w:p>
     <w:bookmarkEnd w:id="38"/>
-    <w:bookmarkStart w:id="54" w:name="dominio-de-datos-fna"/>
+    <w:bookmarkStart w:id="39" w:name="Xd74984e6d7b026c2e3c5ca0523a832b900758cf"/>
+    <w:p>
+      <w:pPr>
+        <w:pStyle w:val="Ttulo4"/>
+      </w:pPr>
+      <w:r>
+        <w:t xml:space="preserve">Institucionalización del Portafolio de Servicios</w:t>
+      </w:r>
+    </w:p>
+    <w:p>
+      <w:pPr>
+        <w:pStyle w:val="FirstParagraph"/>
+      </w:pPr>
+      <w:r>
+        <w:t xml:space="preserve">Establecer un portafolio institucional de funcionalidades, recursos y datos expuestos en mayor parte por API que sirva a la vez como fuente única de la verdad sobre las versiones, tecnologías y operaciones funcionales del FNA. Esta característica allana ventajas tanto directas como la gestión y estructuración del portafolio de API del FNA​, como otras un tanto indirectas, como la definición de los contratos de las API, las tecnologías y los atributos de calidad de las API de la organización​.</w:t>
+      </w:r>
+    </w:p>
+    <w:bookmarkEnd w:id="39"/>
+    <w:bookmarkStart w:id="40" w:name="Xc6dd84937de76ad5a8c6617f7c73e7e362981af"/>
+    <w:p>
+      <w:pPr>
+        <w:pStyle w:val="Ttulo4"/>
+      </w:pPr>
+      <w:r>
+        <w:t xml:space="preserve">Modernización y robustez de la gestión de servicios</w:t>
+      </w:r>
+    </w:p>
+    <w:p>
+      <w:pPr>
+        <w:pStyle w:val="FirstParagraph"/>
+      </w:pPr>
+      <w:r>
+        <w:t xml:space="preserve">Mejorar de la comunicación, estabilidad (reintento y tolerancia a fallos) y la disponibilidad de servicios SOA y microservicios del Fondo Nacional mediante el uso de comunicadores (proxys). En cuanto a la gestión de servicios esta característica trae ventajas como la modernizar de los mecanismos de orquestación de servicios​, propone alternativas para el manejo de escalabilidad, seguridad y monitoreo de servicios​, y orienta la operación de servicios hacia la computación en la nube​.</w:t>
+      </w:r>
+    </w:p>
+    <w:bookmarkEnd w:id="40"/>
+    <w:bookmarkStart w:id="41" w:name="X5df8e74dd09f4a56e55c10003d15edf03df5ca6"/>
+    <w:p>
+      <w:pPr>
+        <w:pStyle w:val="Ttulo4"/>
+      </w:pPr>
+      <w:r>
+        <w:t xml:space="preserve">Redefinición de la integración de servicios y aplicaciones</w:t>
+      </w:r>
+    </w:p>
+    <w:p>
+      <w:pPr>
+        <w:pStyle w:val="FirstParagraph"/>
+      </w:pPr>
+      <w:r>
+        <w:t xml:space="preserve">Establecer un esquema de integración orientado a mensajes integrado a su vez con mecanismos de comunicación síncronos​. Esta característica potencializa el uso de la tecnología de integración instalada, esto es, el ESB del FNA, así como las soluciones de colas y mensajería), moderniza los esquemas de integración de la organización mediante la hibridación de modelos de comunicación (síncronos y asíncronos)​, y</w:t>
+      </w:r>
+      <w:r>
+        <w:t xml:space="preserve"> </w:t>
+      </w:r>
+      <w:r>
+        <w:rPr>
+          <w:iCs/>
+          <w:i/>
+        </w:rPr>
+        <w:t xml:space="preserve">propende por arquitecturas orientadas a eventos​</w:t>
+      </w:r>
+      <w:r>
+        <w:t xml:space="preserve">.</w:t>
+      </w:r>
+    </w:p>
+    <w:bookmarkEnd w:id="41"/>
+    <w:bookmarkStart w:id="42" w:name="Xf08379253700601a3040d84e1af785cc89ba4a0"/>
+    <w:p>
+      <w:pPr>
+        <w:pStyle w:val="Ttulo4"/>
+      </w:pPr>
+      <w:r>
+        <w:t xml:space="preserve">Aumento del rendimiento en el transporte de datos y operaciones</w:t>
+      </w:r>
+    </w:p>
+    <w:p>
+      <w:pPr>
+        <w:pStyle w:val="FirstParagraph"/>
+      </w:pPr>
+      <w:r>
+        <w:t xml:space="preserve">Proveer una plataforma de datos de alta velocidad que intermedie entre el API Gateway y la Plataforma híbrida de integración, estas dos nuevas características antes descritas que la requieren. Además, esta mejora en el rendimiento viene a propicia mayor desacoplamiento de sistemas de información​, vienen a bajar la latencia de las consultas de información, y como ventaja a otros segmentos de la arquitectura del FNA, beneficia la alimentación a los repositorios analíticos.</w:t>
+      </w:r>
+    </w:p>
+    <w:p>
+      <w:pPr>
+        <w:pStyle w:val="Textoindependiente"/>
+      </w:pPr>
+    </w:p>
+    <w:bookmarkEnd w:id="42"/>
+    <w:bookmarkEnd w:id="43"/>
+    <w:bookmarkEnd w:id="44"/>
+    <w:bookmarkStart w:id="60" w:name="dominio-de-datos-fna"/>
     <w:p>
       <w:pPr>
         <w:pStyle w:val="Ttulo2"/>
@@ -707,7 +815,7 @@
         <w:t xml:space="preserve">Una malla de datos tiene como principal objetivo que estos sean más accesibles y estén disponibles para los usuarios, conectando directamente a propietarios, los productores y los consumidores de datos. La malla de datos trae beneficios como la mejora de los resultados empresariales de las soluciones centradas en los datos, y también impulsa la adopción de arquitecturas de datos modernas.</w:t>
       </w:r>
     </w:p>
-    <w:bookmarkStart w:id="43" w:name="pilares-de-la-malla-de-datos-data-mesh"/>
+    <w:bookmarkStart w:id="49" w:name="pilares-de-la-malla-de-datos-data-mesh"/>
     <w:p>
       <w:pPr>
         <w:pStyle w:val="Ttulo3"/>
@@ -716,29 +824,29 @@
         <w:t xml:space="preserve">Pilares de la Malla de Datos (data mesh)</w:t>
       </w:r>
     </w:p>
-    <w:bookmarkStart w:id="0" w:name="fig:a5444b7f-2807-452f-9895-85c0c4176b49"/>
+    <w:bookmarkStart w:id="0" w:name="fig:823a2176-bd96-4055-bb42-59c5e88a23a0"/>
     <w:p>
       <w:pPr>
         <w:pStyle w:val="CaptionedFigure"/>
       </w:pPr>
-      <w:bookmarkStart w:id="42" w:name="fig:"/>
+      <w:bookmarkStart w:id="48" w:name="fig:"/>
       <w:r>
         <w:drawing>
           <wp:inline>
             <wp:extent cx="5486400" cy="2743200"/>
             <wp:effectExtent b="0" l="0" r="0" t="0"/>
-            <wp:docPr descr="Figure 4: Malla de datos para el FNA" title="" id="40" name="Picture"/>
+            <wp:docPr descr="Figure 4: Malla de datos para el FNA" title="" id="46" name="Picture"/>
             <a:graphic>
               <a:graphicData uri="http://schemas.openxmlformats.org/drawingml/2006/picture">
                 <pic:pic>
                   <pic:nvPicPr>
-                    <pic:cNvPr descr="images/datimage1.png" id="41" name="Picture"/>
+                    <pic:cNvPr descr="images/datimage1.png" id="47" name="Picture"/>
                     <pic:cNvPicPr>
                       <a:picLocks noChangeArrowheads="1" noChangeAspect="1"/>
                     </pic:cNvPicPr>
                   </pic:nvPicPr>
                   <pic:blipFill>
-                    <a:blip r:embed="rId39"/>
+                    <a:blip r:embed="rId45"/>
                     <a:stretch>
                       <a:fillRect/>
                     </a:stretch>
@@ -764,7 +872,7 @@
           </wp:inline>
         </w:drawing>
       </w:r>
-      <w:bookmarkEnd w:id="42"/>
+      <w:bookmarkEnd w:id="48"/>
     </w:p>
     <w:p>
       <w:pPr>
@@ -775,8 +883,8 @@
       </w:r>
     </w:p>
     <w:bookmarkEnd w:id="0"/>
-    <w:bookmarkEnd w:id="43"/>
-    <w:bookmarkStart w:id="52" w:name="plano-de-datos-objetivo-data-mesh"/>
+    <w:bookmarkEnd w:id="49"/>
+    <w:bookmarkStart w:id="58" w:name="plano-de-datos-objetivo-data-mesh"/>
     <w:p>
       <w:pPr>
         <w:pStyle w:val="Ttulo3"/>
@@ -796,38 +904,32 @@
         <w:t xml:space="preserve"> </w:t>
       </w:r>
       <w:r>
-        <w:t xml:space="preserve">especificadas por el Marco de Referencia de Arquitectura Empresarial para entidades del Estado Colombiano - MRAE para orientar la evaluación del estado actual y la definición del estado deseado integrando</w:t>
-      </w:r>
-      <w:r>
-        <w:t xml:space="preserve"> </w:t>
-      </w:r>
-      <w:r>
-        <w:t xml:space="preserve">capacidades para el gobierno de datos, arquitectura de datos, diseño y modelamiento de datos, operaciones y almacenamiento de datos, seguridad de datos, interoperabilidad e integración de datos, gestión documental y contenido, datos maestros y de referencia, inteligencia de negocios y analítica, metadatos y calidad de datos.</w:t>
-      </w:r>
-    </w:p>
-    <w:bookmarkStart w:id="0" w:name="fig:c0fd5e39-50eb-4d35-aec2-2b3ec614f437"/>
+        <w:t xml:space="preserve">especificadas por el Marco de Referencia de Arquitectura Empresarial para entidades del Estado Colombiano - MRAE para orientar la evaluación del estado actual y la definición del estado deseado integrando capacidades para el gobierno de datos, arquitectura de datos, diseño y modelamiento de datos, operaciones y almacenamiento de datos, seguridad de datos, interoperabilidad e integración de datos, gestión documental y contenido, datos maestros y de referencia, inteligencia de negocios y analítica, metadatos y calidad de datos.</w:t>
+      </w:r>
+    </w:p>
+    <w:bookmarkStart w:id="0" w:name="fig:495ca03b-364e-4ae4-b347-3693d6c5f667"/>
     <w:p>
       <w:pPr>
         <w:pStyle w:val="CaptionedFigure"/>
       </w:pPr>
-      <w:bookmarkStart w:id="47" w:name="fig:"/>
+      <w:bookmarkStart w:id="53" w:name="fig:"/>
       <w:r>
         <w:drawing>
           <wp:inline>
             <wp:extent cx="5486400" cy="3200400"/>
             <wp:effectExtent b="0" l="0" r="0" t="0"/>
-            <wp:docPr descr="Figure 5: Plano de Datos Objetivo del FNA" title="" id="45" name="Picture"/>
+            <wp:docPr descr="Figure 5: Plano de Datos Objetivo del FNA" title="" id="51" name="Picture"/>
             <a:graphic>
               <a:graphicData uri="http://schemas.openxmlformats.org/drawingml/2006/picture">
                 <pic:pic>
                   <pic:nvPicPr>
-                    <pic:cNvPr descr="images/datimage2.png" id="46" name="Picture"/>
+                    <pic:cNvPr descr="images/datimage2.png" id="52" name="Picture"/>
                     <pic:cNvPicPr>
                       <a:picLocks noChangeArrowheads="1" noChangeAspect="1"/>
                     </pic:cNvPicPr>
                   </pic:nvPicPr>
                   <pic:blipFill>
-                    <a:blip r:embed="rId44"/>
+                    <a:blip r:embed="rId50"/>
                     <a:stretch>
                       <a:fillRect/>
                     </a:stretch>
@@ -853,7 +955,7 @@
           </wp:inline>
         </w:drawing>
       </w:r>
-      <w:bookmarkEnd w:id="47"/>
+      <w:bookmarkEnd w:id="53"/>
     </w:p>
     <w:p>
       <w:pPr>
@@ -872,29 +974,29 @@
         <w:t xml:space="preserve">La Ilustración a continuación muestra los marcos de referencia aplicables al dominio de Información:</w:t>
       </w:r>
     </w:p>
-    <w:bookmarkStart w:id="0" w:name="fig:703ad428-89c8-426b-a8b7-2862878c2c44"/>
+    <w:bookmarkStart w:id="0" w:name="fig:9aa049b6-6727-4903-9e83-aa096aa5a130"/>
     <w:p>
       <w:pPr>
         <w:pStyle w:val="CaptionedFigure"/>
       </w:pPr>
-      <w:bookmarkStart w:id="51" w:name="fig:"/>
+      <w:bookmarkStart w:id="57" w:name="fig:"/>
       <w:r>
         <w:drawing>
           <wp:inline>
             <wp:extent cx="5486400" cy="2194560"/>
             <wp:effectExtent b="0" l="0" r="0" t="0"/>
-            <wp:docPr descr="Figure 6: Marcos de referencia aplicables a la arquitectura de información" title="" id="49" name="Picture"/>
+            <wp:docPr descr="Figure 6: Marcos de referencia aplicables a la arquitectura de información" title="" id="55" name="Picture"/>
             <a:graphic>
               <a:graphicData uri="http://schemas.openxmlformats.org/drawingml/2006/picture">
                 <pic:pic>
                   <pic:nvPicPr>
-                    <pic:cNvPr descr="images/datimage3.png" id="50" name="Picture"/>
+                    <pic:cNvPr descr="images/datimage3.png" id="56" name="Picture"/>
                     <pic:cNvPicPr>
                       <a:picLocks noChangeArrowheads="1" noChangeAspect="1"/>
                     </pic:cNvPicPr>
                   </pic:nvPicPr>
                   <pic:blipFill>
-                    <a:blip r:embed="rId48"/>
+                    <a:blip r:embed="rId54"/>
                     <a:stretch>
                       <a:fillRect/>
                     </a:stretch>
@@ -920,7 +1022,7 @@
           </wp:inline>
         </w:drawing>
       </w:r>
-      <w:bookmarkEnd w:id="51"/>
+      <w:bookmarkEnd w:id="57"/>
     </w:p>
     <w:p>
       <w:pPr>
@@ -931,14 +1033,14 @@
       </w:r>
     </w:p>
     <w:bookmarkEnd w:id="0"/>
-    <w:bookmarkEnd w:id="52"/>
-    <w:bookmarkStart w:id="53" w:name="Xd22805d3d931ff6424a9ccb7ae781c8ab09e397"/>
+    <w:bookmarkEnd w:id="58"/>
+    <w:bookmarkStart w:id="59" w:name="Xd6cd0ce8984cb81bba8dcedc13cad8be90d8528"/>
     <w:p>
       <w:pPr>
         <w:pStyle w:val="Ttulo3"/>
       </w:pPr>
       <w:r>
-        <w:t xml:space="preserve">Características Principales de la Arquitectura de Datos 2.0 del FNA</w:t>
+        <w:t xml:space="preserve">Características de la Arquitectura de Datos 2.0 del FNA</w:t>
       </w:r>
     </w:p>
     <w:p>
@@ -1007,13 +1109,7 @@
         <w:t xml:space="preserve">Infraestructura de autoservicio</w:t>
       </w:r>
       <w:r>
-        <w:t xml:space="preserve">: autoservicio es la tendencia a dejar las tecnologías complejas y las</w:t>
-      </w:r>
-      <w:r>
-        <w:t xml:space="preserve"> </w:t>
-      </w:r>
-      <w:r>
-        <w:t xml:space="preserve">habilidades de nicho. El Data mesh se basa, por principio, en una gestión de datos mediante una plataforma común y un conjunto de herramientas que cualquier equipo de dominio pueda aprovechar.</w:t>
+        <w:t xml:space="preserve">: autoservicio es la tendencia a dejar las tecnologías complejas y las habilidades de nicho. El Data mesh se basa, por principio, en una gestión de datos mediante una plataforma común y un conjunto de herramientas que cualquier equipo de dominio pueda aprovechar.</w:t>
       </w:r>
     </w:p>
     <w:p>
@@ -1036,9 +1132,9 @@
         <w:pStyle w:val="Textoindependiente"/>
       </w:pPr>
     </w:p>
-    <w:bookmarkEnd w:id="53"/>
-    <w:bookmarkEnd w:id="54"/>
-    <w:bookmarkStart w:id="60" w:name="dominio-de-infraestructura-fna"/>
+    <w:bookmarkEnd w:id="59"/>
+    <w:bookmarkEnd w:id="60"/>
+    <w:bookmarkStart w:id="66" w:name="dominio-de-infraestructura-fna"/>
     <w:p>
       <w:pPr>
         <w:pStyle w:val="Ttulo2"/>
@@ -1055,7 +1151,7 @@
         <w:t xml:space="preserve">Para la arquitectura SOA objetivo se propone un enfoque de computación en la nube donde se hace uso de componentes IaaS y PaaS, de infraestructura y plataforma en la nube. Dentro de la oferta actual de componentes se pueden encontrar soluciones que permiten garantizar escalabilidad, disponibilidad, cumplimiento regulatorio y menores tiempos de salida al mercado.</w:t>
       </w:r>
     </w:p>
-    <w:bookmarkStart w:id="58" w:name="arquitectura-objetivo"/>
+    <w:bookmarkStart w:id="64" w:name="arquitectura-objetivo"/>
     <w:p>
       <w:pPr>
         <w:pStyle w:val="Ttulo3"/>
@@ -1081,18 +1177,18 @@
           <wp:inline>
             <wp:extent cx="5577840" cy="3200400"/>
             <wp:effectExtent b="0" l="0" r="0" t="0"/>
-            <wp:docPr descr="Infraestructura de arquitectura mallas de servicios SOA. Característica principal: los servicios elásticos (auto escalado)." title="" id="56" name="Picture"/>
+            <wp:docPr descr="Infraestructura de arquitectura mallas de servicios SOA. Característica principal: los servicios elásticos (auto escalado)." title="" id="62" name="Picture"/>
             <a:graphic>
               <a:graphicData uri="http://schemas.openxmlformats.org/drawingml/2006/picture">
                 <pic:pic>
                   <pic:nvPicPr>
-                    <pic:cNvPr descr="./images/infrimage1.png" id="57" name="Picture"/>
+                    <pic:cNvPr descr="./images/infrimage1.png" id="63" name="Picture"/>
                     <pic:cNvPicPr>
                       <a:picLocks noChangeArrowheads="1" noChangeAspect="1"/>
                     </pic:cNvPicPr>
                   </pic:nvPicPr>
                   <pic:blipFill>
-                    <a:blip r:embed="rId55"/>
+                    <a:blip r:embed="rId61"/>
                     <a:stretch>
                       <a:fillRect/>
                     </a:stretch>
@@ -1135,14 +1231,14 @@
         <w:t xml:space="preserve">A continuación resaltamos algunas características de interés respecto de los problemas que esta arquitectura soluciona.</w:t>
       </w:r>
     </w:p>
-    <w:bookmarkEnd w:id="58"/>
-    <w:bookmarkStart w:id="59" w:name="principales-características"/>
+    <w:bookmarkEnd w:id="64"/>
+    <w:bookmarkStart w:id="65" w:name="X162cc8fa49fef26fc151ba2ba3218ddc57209ec"/>
     <w:p>
       <w:pPr>
         <w:pStyle w:val="Ttulo3"/>
       </w:pPr>
       <w:r>
-        <w:t xml:space="preserve">Principales Características</w:t>
+        <w:t xml:space="preserve">Características de la Arquitectura Tecnológica 2.0 del FNA</w:t>
       </w:r>
     </w:p>
     <w:p>
@@ -1255,9 +1351,9 @@
         <w:pStyle w:val="Textoindependiente"/>
       </w:pPr>
     </w:p>
-    <w:bookmarkEnd w:id="59"/>
-    <w:bookmarkEnd w:id="60"/>
-    <w:bookmarkEnd w:id="61"/>
+    <w:bookmarkEnd w:id="65"/>
+    <w:bookmarkEnd w:id="66"/>
+    <w:bookmarkEnd w:id="67"/>
     <w:sectPr>
       <w:headerReference r:id="rId9" w:type="default"/>
       <w:footerReference r:id="rId10" w:type="default"/>
